--- a/TDChallenge/TDChallenge-Howtouse.docx
+++ b/TDChallenge/TDChallenge-Howtouse.docx
@@ -55,435 +55,365 @@
     </w:p>
     <w:p>
       <w:pPr>
-        <w:rPr>
-          <w:rFonts w:ascii="Times New Roman" w:hAnsi="Times New Roman" w:cs="Times New Roman"/>
-          <w:sz w:val="24"/>
-          <w:szCs w:val="24"/>
-        </w:rPr>
-      </w:pPr>
+        <w:spacing w:line="360" w:lineRule="auto"/>
+        <w:rPr>
+          <w:rFonts w:ascii="Times New Roman" w:hAnsi="Times New Roman" w:cs="Times New Roman"/>
+          <w:b/>
+          <w:sz w:val="24"/>
+          <w:szCs w:val="24"/>
+          <w:u w:val="single"/>
+        </w:rPr>
+      </w:pPr>
+      <w:r>
+        <w:rPr>
+          <w:rFonts w:ascii="Times New Roman" w:hAnsi="Times New Roman" w:cs="Times New Roman"/>
+          <w:b/>
+          <w:sz w:val="24"/>
+          <w:szCs w:val="24"/>
+          <w:u w:val="single"/>
+        </w:rPr>
+        <w:t>About.</w:t>
+      </w:r>
     </w:p>
     <w:p>
       <w:pPr>
         <w:spacing w:line="360" w:lineRule="auto"/>
         <w:rPr>
           <w:rFonts w:ascii="Times New Roman" w:hAnsi="Times New Roman" w:cs="Times New Roman"/>
-          <w:b/>
-          <w:sz w:val="24"/>
-          <w:szCs w:val="24"/>
-          <w:u w:val="single"/>
-        </w:rPr>
-      </w:pPr>
-      <w:r>
-        <w:rPr>
-          <w:rFonts w:ascii="Times New Roman" w:hAnsi="Times New Roman" w:cs="Times New Roman"/>
-          <w:b/>
-          <w:sz w:val="24"/>
-          <w:szCs w:val="24"/>
-          <w:u w:val="single"/>
-        </w:rPr>
-        <w:t>Title</w:t>
-      </w:r>
-      <w:r>
-        <w:rPr>
-          <w:rFonts w:ascii="Times New Roman" w:hAnsi="Times New Roman" w:cs="Times New Roman"/>
-          <w:b/>
-          <w:sz w:val="24"/>
-          <w:szCs w:val="24"/>
-          <w:u w:val="single"/>
-        </w:rPr>
-        <w:t>.</w:t>
-      </w:r>
+          <w:sz w:val="24"/>
+          <w:szCs w:val="24"/>
+        </w:rPr>
+      </w:pPr>
+      <w:r>
+        <w:rPr>
+          <w:rFonts w:ascii="Times New Roman" w:hAnsi="Times New Roman" w:cs="Times New Roman"/>
+          <w:sz w:val="24"/>
+          <w:szCs w:val="24"/>
+        </w:rPr>
+        <w:tab/>
+        <w:t xml:space="preserve">For the TDChallenge, we made an app called TD Check-in. Our app lets users ‘check-in’ at a </w:t>
+      </w:r>
+      <w:r>
+        <w:rPr>
+          <w:rFonts w:ascii="Times New Roman" w:hAnsi="Times New Roman" w:cs="Times New Roman"/>
+          <w:b/>
+          <w:sz w:val="24"/>
+          <w:szCs w:val="24"/>
+        </w:rPr>
+        <w:t>store/restaurant/whatever</w:t>
+      </w:r>
+      <w:r>
+        <w:rPr>
+          <w:rFonts w:ascii="Times New Roman" w:hAnsi="Times New Roman" w:cs="Times New Roman"/>
+          <w:sz w:val="24"/>
+          <w:szCs w:val="24"/>
+        </w:rPr>
+        <w:t xml:space="preserve"> and receive </w:t>
+      </w:r>
+      <w:r>
+        <w:rPr>
+          <w:rFonts w:ascii="Times New Roman" w:hAnsi="Times New Roman" w:cs="Times New Roman"/>
+          <w:b/>
+          <w:sz w:val="24"/>
+          <w:szCs w:val="24"/>
+        </w:rPr>
+        <w:t>deals/coupons/discounts</w:t>
+      </w:r>
+      <w:r>
+        <w:rPr>
+          <w:rFonts w:ascii="Times New Roman" w:hAnsi="Times New Roman" w:cs="Times New Roman"/>
+          <w:sz w:val="24"/>
+          <w:szCs w:val="24"/>
+        </w:rPr>
+        <w:t xml:space="preserve">. </w:t>
+      </w:r>
+      <w:r>
+        <w:rPr>
+          <w:rFonts w:ascii="Times New Roman" w:hAnsi="Times New Roman" w:cs="Times New Roman"/>
+          <w:sz w:val="24"/>
+          <w:szCs w:val="24"/>
+        </w:rPr>
+        <w:t xml:space="preserve">With this app users can ‘check-in’ to a place they enjoy shopping to receive </w:t>
+      </w:r>
+      <w:r>
+        <w:rPr>
+          <w:rFonts w:ascii="Times New Roman" w:hAnsi="Times New Roman" w:cs="Times New Roman"/>
+          <w:b/>
+          <w:sz w:val="24"/>
+          <w:szCs w:val="24"/>
+        </w:rPr>
+        <w:t>deals/coupons/discounts</w:t>
+      </w:r>
+      <w:r>
+        <w:rPr>
+          <w:rFonts w:ascii="Times New Roman" w:hAnsi="Times New Roman" w:cs="Times New Roman"/>
+          <w:b/>
+          <w:sz w:val="24"/>
+          <w:szCs w:val="24"/>
+        </w:rPr>
+        <w:t xml:space="preserve"> </w:t>
+      </w:r>
+      <w:r>
+        <w:rPr>
+          <w:rFonts w:ascii="Times New Roman" w:hAnsi="Times New Roman" w:cs="Times New Roman"/>
+          <w:sz w:val="24"/>
+          <w:szCs w:val="24"/>
+        </w:rPr>
+        <w:t>at this particular place. This allows TD to track where their users shop and how much they</w:t>
+      </w:r>
+      <w:r>
+        <w:rPr>
+          <w:rFonts w:ascii="Times New Roman" w:hAnsi="Times New Roman" w:cs="Times New Roman"/>
+          <w:sz w:val="24"/>
+          <w:szCs w:val="24"/>
+        </w:rPr>
+        <w:t xml:space="preserve"> spend at a particular location.</w:t>
+      </w:r>
+      <w:bookmarkStart w:id="0" w:name="_GoBack"/>
+      <w:bookmarkEnd w:id="0"/>
     </w:p>
     <w:p>
       <w:pPr>
         <w:spacing w:line="360" w:lineRule="auto"/>
         <w:rPr>
           <w:rFonts w:ascii="Times New Roman" w:hAnsi="Times New Roman" w:cs="Times New Roman"/>
-          <w:sz w:val="24"/>
-          <w:szCs w:val="24"/>
-        </w:rPr>
-      </w:pPr>
-      <w:r>
-        <w:rPr>
-          <w:rFonts w:ascii="Times New Roman" w:hAnsi="Times New Roman" w:cs="Times New Roman"/>
-          <w:sz w:val="24"/>
-          <w:szCs w:val="24"/>
-        </w:rPr>
-        <w:tab/>
-        <w:t xml:space="preserve">For the </w:t>
-      </w:r>
-      <w:proofErr w:type="spellStart"/>
-      <w:r>
-        <w:rPr>
-          <w:rFonts w:ascii="Times New Roman" w:hAnsi="Times New Roman" w:cs="Times New Roman"/>
-          <w:sz w:val="24"/>
-          <w:szCs w:val="24"/>
-        </w:rPr>
-        <w:t>TDChallenge</w:t>
-      </w:r>
-      <w:proofErr w:type="spellEnd"/>
-      <w:r>
-        <w:rPr>
-          <w:rFonts w:ascii="Times New Roman" w:hAnsi="Times New Roman" w:cs="Times New Roman"/>
-          <w:sz w:val="24"/>
-          <w:szCs w:val="24"/>
-        </w:rPr>
-        <w:t xml:space="preserve">, we made an app called TD Check-in. Our app lets users ‘check-in’ at a </w:t>
-      </w:r>
-      <w:r>
-        <w:rPr>
-          <w:rFonts w:ascii="Times New Roman" w:hAnsi="Times New Roman" w:cs="Times New Roman"/>
-          <w:b/>
-          <w:sz w:val="24"/>
-          <w:szCs w:val="24"/>
-        </w:rPr>
-        <w:t>store/restaurant/whatever</w:t>
-      </w:r>
-      <w:r>
-        <w:rPr>
-          <w:rFonts w:ascii="Times New Roman" w:hAnsi="Times New Roman" w:cs="Times New Roman"/>
-          <w:sz w:val="24"/>
-          <w:szCs w:val="24"/>
-        </w:rPr>
-        <w:t xml:space="preserve"> and receive </w:t>
-      </w:r>
-      <w:r>
-        <w:rPr>
-          <w:rFonts w:ascii="Times New Roman" w:hAnsi="Times New Roman" w:cs="Times New Roman"/>
-          <w:b/>
-          <w:sz w:val="24"/>
-          <w:szCs w:val="24"/>
-        </w:rPr>
-        <w:t>deals/coupons/discounts</w:t>
-      </w:r>
-      <w:r>
-        <w:rPr>
-          <w:rFonts w:ascii="Times New Roman" w:hAnsi="Times New Roman" w:cs="Times New Roman"/>
-          <w:sz w:val="24"/>
-          <w:szCs w:val="24"/>
-        </w:rPr>
-        <w:t xml:space="preserve">. </w:t>
+          <w:b/>
+          <w:sz w:val="24"/>
+          <w:szCs w:val="24"/>
+          <w:u w:val="single"/>
+        </w:rPr>
+      </w:pPr>
+      <w:r>
+        <w:rPr>
+          <w:rFonts w:ascii="Times New Roman" w:hAnsi="Times New Roman" w:cs="Times New Roman"/>
+          <w:b/>
+          <w:sz w:val="24"/>
+          <w:szCs w:val="24"/>
+          <w:u w:val="single"/>
+        </w:rPr>
+        <w:t>How It Works.</w:t>
       </w:r>
     </w:p>
     <w:p>
       <w:pPr>
         <w:spacing w:line="360" w:lineRule="auto"/>
-        <w:rPr>
-          <w:rFonts w:ascii="Times New Roman" w:hAnsi="Times New Roman" w:cs="Times New Roman"/>
-          <w:b/>
-          <w:sz w:val="24"/>
-          <w:szCs w:val="24"/>
-          <w:u w:val="single"/>
-        </w:rPr>
-      </w:pPr>
-      <w:r>
-        <w:rPr>
-          <w:rFonts w:ascii="Times New Roman" w:hAnsi="Times New Roman" w:cs="Times New Roman"/>
-          <w:b/>
-          <w:sz w:val="24"/>
-          <w:szCs w:val="24"/>
-          <w:u w:val="single"/>
-        </w:rPr>
-        <w:t>How It Works.</w:t>
+        <w:ind w:firstLine="720"/>
+        <w:rPr>
+          <w:rFonts w:ascii="Times New Roman" w:hAnsi="Times New Roman" w:cs="Times New Roman"/>
+          <w:sz w:val="24"/>
+          <w:szCs w:val="24"/>
+        </w:rPr>
+      </w:pPr>
+      <w:r>
+        <w:rPr>
+          <w:rFonts w:ascii="Times New Roman" w:hAnsi="Times New Roman" w:cs="Times New Roman"/>
+          <w:sz w:val="24"/>
+          <w:szCs w:val="24"/>
+        </w:rPr>
+        <w:t xml:space="preserve">The way it works is when a user is at one of their favorite </w:t>
+      </w:r>
+      <w:r>
+        <w:rPr>
+          <w:rFonts w:ascii="Times New Roman" w:hAnsi="Times New Roman" w:cs="Times New Roman"/>
+          <w:b/>
+          <w:sz w:val="24"/>
+          <w:szCs w:val="24"/>
+        </w:rPr>
+        <w:t xml:space="preserve">store/restaurant/whatever </w:t>
+      </w:r>
+      <w:r>
+        <w:rPr>
+          <w:rFonts w:ascii="Times New Roman" w:hAnsi="Times New Roman" w:cs="Times New Roman"/>
+          <w:sz w:val="24"/>
+          <w:szCs w:val="24"/>
+        </w:rPr>
+        <w:t>they use the app to ‘check-in’. This gets the users current latitude and longitude and send a call to google to get places within a range of those locations</w:t>
+      </w:r>
+      <w:r>
+        <w:rPr>
+          <w:rFonts w:ascii="Times New Roman" w:hAnsi="Times New Roman" w:cs="Times New Roman"/>
+          <w:sz w:val="24"/>
+          <w:szCs w:val="24"/>
+        </w:rPr>
+        <w:t>. If one place is found then it asks the user if that’s the place they are currently trying to ‘check-in’ to. If there is more than one location found it prompts the user with the list of places found so the user can confirm where they are trying to ‘check-in’ to. If none are found it states that and gives the option to search again.</w:t>
       </w:r>
     </w:p>
     <w:p>
       <w:pPr>
         <w:spacing w:line="360" w:lineRule="auto"/>
-        <w:ind w:firstLine="720"/>
-        <w:rPr>
-          <w:rFonts w:ascii="Times New Roman" w:hAnsi="Times New Roman" w:cs="Times New Roman"/>
-          <w:sz w:val="24"/>
-          <w:szCs w:val="24"/>
-        </w:rPr>
-      </w:pPr>
-      <w:r>
-        <w:rPr>
-          <w:rFonts w:ascii="Times New Roman" w:hAnsi="Times New Roman" w:cs="Times New Roman"/>
-          <w:sz w:val="24"/>
-          <w:szCs w:val="24"/>
-        </w:rPr>
-        <w:t xml:space="preserve">The way it works is when a user is at one of their favorite </w:t>
-      </w:r>
-      <w:r>
-        <w:rPr>
-          <w:rFonts w:ascii="Times New Roman" w:hAnsi="Times New Roman" w:cs="Times New Roman"/>
-          <w:b/>
-          <w:sz w:val="24"/>
-          <w:szCs w:val="24"/>
-        </w:rPr>
-        <w:t>store/restaurant/whatever</w:t>
-      </w:r>
-      <w:r>
-        <w:rPr>
-          <w:rFonts w:ascii="Times New Roman" w:hAnsi="Times New Roman" w:cs="Times New Roman"/>
-          <w:b/>
-          <w:sz w:val="24"/>
-          <w:szCs w:val="24"/>
-        </w:rPr>
-        <w:t xml:space="preserve"> </w:t>
-      </w:r>
-      <w:r>
-        <w:rPr>
-          <w:rFonts w:ascii="Times New Roman" w:hAnsi="Times New Roman" w:cs="Times New Roman"/>
-          <w:sz w:val="24"/>
-          <w:szCs w:val="24"/>
-        </w:rPr>
-        <w:t>they use the app to ‘check-in’. This gets the users current latitude and longitude and send a call to google to get places within a range of those locations</w:t>
-      </w:r>
-      <w:r>
-        <w:rPr>
-          <w:rFonts w:ascii="Times New Roman" w:hAnsi="Times New Roman" w:cs="Times New Roman"/>
-          <w:sz w:val="24"/>
-          <w:szCs w:val="24"/>
-        </w:rPr>
-        <w:t>. If one place is found then it asks the user if that’s the place they are currently trying to ‘check-in’ to. If there is more than one location found it prompts the user with the list of places found so the user can confirm where they are trying to ‘check-in’ to. If none are found it states that and gives the option to search again.</w:t>
+        <w:rPr>
+          <w:rFonts w:ascii="Times New Roman" w:hAnsi="Times New Roman" w:cs="Times New Roman"/>
+          <w:sz w:val="24"/>
+          <w:szCs w:val="24"/>
+        </w:rPr>
+      </w:pPr>
+      <w:r>
+        <w:rPr>
+          <w:rFonts w:ascii="Times New Roman" w:hAnsi="Times New Roman" w:cs="Times New Roman"/>
+          <w:sz w:val="24"/>
+          <w:szCs w:val="24"/>
+        </w:rPr>
+        <w:tab/>
+        <w:t xml:space="preserve">Once a user has ‘checked-in’ to a </w:t>
+      </w:r>
+      <w:r>
+        <w:rPr>
+          <w:rFonts w:ascii="Times New Roman" w:hAnsi="Times New Roman" w:cs="Times New Roman"/>
+          <w:b/>
+          <w:sz w:val="24"/>
+          <w:szCs w:val="24"/>
+        </w:rPr>
+        <w:t xml:space="preserve">store/restaurant/whatever </w:t>
+      </w:r>
+      <w:r>
+        <w:rPr>
+          <w:rFonts w:ascii="Times New Roman" w:hAnsi="Times New Roman" w:cs="Times New Roman"/>
+          <w:sz w:val="24"/>
+          <w:szCs w:val="24"/>
+        </w:rPr>
+        <w:t xml:space="preserve">it sends </w:t>
+      </w:r>
+      <w:r>
+        <w:rPr>
+          <w:rFonts w:ascii="Times New Roman" w:hAnsi="Times New Roman" w:cs="Times New Roman"/>
+          <w:sz w:val="24"/>
+          <w:szCs w:val="24"/>
+        </w:rPr>
+        <w:t xml:space="preserve">then to a page w available </w:t>
+      </w:r>
+      <w:r>
+        <w:rPr>
+          <w:rFonts w:ascii="Times New Roman" w:hAnsi="Times New Roman" w:cs="Times New Roman"/>
+          <w:b/>
+          <w:sz w:val="24"/>
+          <w:szCs w:val="24"/>
+        </w:rPr>
+        <w:t xml:space="preserve">deals/coupons/discounts. </w:t>
+      </w:r>
+      <w:r>
+        <w:rPr>
+          <w:rFonts w:ascii="Times New Roman" w:hAnsi="Times New Roman" w:cs="Times New Roman"/>
+          <w:sz w:val="24"/>
+          <w:szCs w:val="24"/>
+        </w:rPr>
+        <w:t xml:space="preserve">If the user has spent any money at the place, with or without using a </w:t>
+      </w:r>
+      <w:r>
+        <w:rPr>
+          <w:rFonts w:ascii="Times New Roman" w:hAnsi="Times New Roman" w:cs="Times New Roman"/>
+          <w:b/>
+          <w:sz w:val="24"/>
+          <w:szCs w:val="24"/>
+        </w:rPr>
+        <w:t xml:space="preserve">deals/coupons/discounts, </w:t>
+      </w:r>
+      <w:r>
+        <w:rPr>
+          <w:rFonts w:ascii="Times New Roman" w:hAnsi="Times New Roman" w:cs="Times New Roman"/>
+          <w:sz w:val="24"/>
+          <w:szCs w:val="24"/>
+        </w:rPr>
+        <w:t xml:space="preserve">then the user must declare exactly how much they spent on their TD debit Card within the app that they made a transaction in that store within the last hour. Once the user has entered that value and it matches a transaction on the same day within the hour then it will be logged in the database. The next time they ‘check-in’ to that same place they will get a notification of how much they spent on their last visit. Plus the more they spend at that place and depending on how many </w:t>
+      </w:r>
+      <w:r>
+        <w:rPr>
+          <w:rFonts w:ascii="Times New Roman" w:hAnsi="Times New Roman" w:cs="Times New Roman"/>
+          <w:b/>
+          <w:sz w:val="24"/>
+          <w:szCs w:val="24"/>
+        </w:rPr>
+        <w:t xml:space="preserve">deals/coupons/discounts </w:t>
+      </w:r>
+      <w:r>
+        <w:rPr>
+          <w:rFonts w:ascii="Times New Roman" w:hAnsi="Times New Roman" w:cs="Times New Roman"/>
+          <w:sz w:val="24"/>
+          <w:szCs w:val="24"/>
+        </w:rPr>
+        <w:t xml:space="preserve">they have used, the better the </w:t>
+      </w:r>
+      <w:r>
+        <w:rPr>
+          <w:rFonts w:ascii="Times New Roman" w:hAnsi="Times New Roman" w:cs="Times New Roman"/>
+          <w:b/>
+          <w:sz w:val="24"/>
+          <w:szCs w:val="24"/>
+        </w:rPr>
+        <w:t xml:space="preserve">deals/coupons/discounts </w:t>
+      </w:r>
+      <w:r>
+        <w:rPr>
+          <w:rFonts w:ascii="Times New Roman" w:hAnsi="Times New Roman" w:cs="Times New Roman"/>
+          <w:sz w:val="24"/>
+          <w:szCs w:val="24"/>
+        </w:rPr>
+        <w:t>get. Giving the user even more incentive to the user to continue using the app.</w:t>
       </w:r>
     </w:p>
     <w:p>
       <w:pPr>
         <w:spacing w:line="360" w:lineRule="auto"/>
-        <w:rPr>
-          <w:rFonts w:ascii="Times New Roman" w:hAnsi="Times New Roman" w:cs="Times New Roman"/>
-          <w:sz w:val="24"/>
-          <w:szCs w:val="24"/>
-        </w:rPr>
-      </w:pPr>
-      <w:r>
-        <w:rPr>
-          <w:rFonts w:ascii="Times New Roman" w:hAnsi="Times New Roman" w:cs="Times New Roman"/>
-          <w:sz w:val="24"/>
-          <w:szCs w:val="24"/>
-        </w:rPr>
-        <w:tab/>
-        <w:t xml:space="preserve">Once a user has ‘checked-in’ to a </w:t>
-      </w:r>
-      <w:r>
-        <w:rPr>
-          <w:rFonts w:ascii="Times New Roman" w:hAnsi="Times New Roman" w:cs="Times New Roman"/>
-          <w:b/>
-          <w:sz w:val="24"/>
-          <w:szCs w:val="24"/>
-        </w:rPr>
-        <w:t>store/restaurant/whatever</w:t>
-      </w:r>
-      <w:r>
-        <w:rPr>
-          <w:rFonts w:ascii="Times New Roman" w:hAnsi="Times New Roman" w:cs="Times New Roman"/>
-          <w:b/>
-          <w:sz w:val="24"/>
-          <w:szCs w:val="24"/>
-        </w:rPr>
-        <w:t xml:space="preserve"> </w:t>
-      </w:r>
-      <w:r>
-        <w:rPr>
-          <w:rFonts w:ascii="Times New Roman" w:hAnsi="Times New Roman" w:cs="Times New Roman"/>
-          <w:sz w:val="24"/>
-          <w:szCs w:val="24"/>
-        </w:rPr>
-        <w:t xml:space="preserve">it sends </w:t>
-      </w:r>
-      <w:r>
-        <w:rPr>
-          <w:rFonts w:ascii="Times New Roman" w:hAnsi="Times New Roman" w:cs="Times New Roman"/>
-          <w:sz w:val="24"/>
-          <w:szCs w:val="24"/>
-        </w:rPr>
-        <w:t xml:space="preserve">then to a page w available </w:t>
-      </w:r>
-      <w:r>
-        <w:rPr>
-          <w:rFonts w:ascii="Times New Roman" w:hAnsi="Times New Roman" w:cs="Times New Roman"/>
-          <w:b/>
-          <w:sz w:val="24"/>
-          <w:szCs w:val="24"/>
-        </w:rPr>
-        <w:t>deals/coupons/discounts</w:t>
-      </w:r>
-      <w:r>
-        <w:rPr>
-          <w:rFonts w:ascii="Times New Roman" w:hAnsi="Times New Roman" w:cs="Times New Roman"/>
-          <w:b/>
-          <w:sz w:val="24"/>
-          <w:szCs w:val="24"/>
-        </w:rPr>
-        <w:t xml:space="preserve">. </w:t>
-      </w:r>
-      <w:r>
-        <w:rPr>
-          <w:rFonts w:ascii="Times New Roman" w:hAnsi="Times New Roman" w:cs="Times New Roman"/>
-          <w:sz w:val="24"/>
-          <w:szCs w:val="24"/>
-        </w:rPr>
-        <w:t xml:space="preserve">If the user has spent any money at the place, with or without using a </w:t>
-      </w:r>
-      <w:r>
-        <w:rPr>
-          <w:rFonts w:ascii="Times New Roman" w:hAnsi="Times New Roman" w:cs="Times New Roman"/>
-          <w:b/>
-          <w:sz w:val="24"/>
-          <w:szCs w:val="24"/>
-        </w:rPr>
-        <w:t>deals/coupons/discounts</w:t>
-      </w:r>
-      <w:r>
-        <w:rPr>
-          <w:rFonts w:ascii="Times New Roman" w:hAnsi="Times New Roman" w:cs="Times New Roman"/>
-          <w:b/>
-          <w:sz w:val="24"/>
-          <w:szCs w:val="24"/>
-        </w:rPr>
-        <w:t xml:space="preserve">, </w:t>
-      </w:r>
-      <w:r>
-        <w:rPr>
-          <w:rFonts w:ascii="Times New Roman" w:hAnsi="Times New Roman" w:cs="Times New Roman"/>
-          <w:sz w:val="24"/>
-          <w:szCs w:val="24"/>
-        </w:rPr>
-        <w:t xml:space="preserve">then the user must declare exactly how much they spent on their TD debit Card within the app that they made a transaction in that store within the last hour. Once the user has entered that value and it matches a transaction on the same day within the hour then it will be logged in the database. The next time they ‘check-in’ to that same place they will get a notification of how much they spent on their last visit. Plus the more they spend at that place and depending on how many </w:t>
-      </w:r>
-      <w:r>
-        <w:rPr>
-          <w:rFonts w:ascii="Times New Roman" w:hAnsi="Times New Roman" w:cs="Times New Roman"/>
-          <w:b/>
-          <w:sz w:val="24"/>
-          <w:szCs w:val="24"/>
-        </w:rPr>
-        <w:t>deals</w:t>
-      </w:r>
-      <w:r>
-        <w:rPr>
-          <w:rFonts w:ascii="Times New Roman" w:hAnsi="Times New Roman" w:cs="Times New Roman"/>
-          <w:b/>
-          <w:sz w:val="24"/>
-          <w:szCs w:val="24"/>
-        </w:rPr>
-        <w:t>/coupons/discounts</w:t>
-      </w:r>
-      <w:r>
-        <w:rPr>
-          <w:rFonts w:ascii="Times New Roman" w:hAnsi="Times New Roman" w:cs="Times New Roman"/>
-          <w:b/>
-          <w:sz w:val="24"/>
-          <w:szCs w:val="24"/>
-        </w:rPr>
-        <w:t xml:space="preserve"> </w:t>
-      </w:r>
-      <w:r>
-        <w:rPr>
-          <w:rFonts w:ascii="Times New Roman" w:hAnsi="Times New Roman" w:cs="Times New Roman"/>
-          <w:sz w:val="24"/>
-          <w:szCs w:val="24"/>
-        </w:rPr>
-        <w:t xml:space="preserve">they have used, the better the </w:t>
-      </w:r>
-      <w:r>
-        <w:rPr>
-          <w:rFonts w:ascii="Times New Roman" w:hAnsi="Times New Roman" w:cs="Times New Roman"/>
-          <w:b/>
-          <w:sz w:val="24"/>
-          <w:szCs w:val="24"/>
-        </w:rPr>
-        <w:t>deals/coupons/discounts</w:t>
-      </w:r>
-      <w:r>
-        <w:rPr>
-          <w:rFonts w:ascii="Times New Roman" w:hAnsi="Times New Roman" w:cs="Times New Roman"/>
-          <w:b/>
-          <w:sz w:val="24"/>
-          <w:szCs w:val="24"/>
-        </w:rPr>
-        <w:t xml:space="preserve"> </w:t>
-      </w:r>
-      <w:r>
-        <w:rPr>
-          <w:rFonts w:ascii="Times New Roman" w:hAnsi="Times New Roman" w:cs="Times New Roman"/>
-          <w:sz w:val="24"/>
-          <w:szCs w:val="24"/>
-        </w:rPr>
-        <w:t>get. Giving the user even more incentive to the user to continue using the app.</w:t>
+        <w:ind w:firstLine="720"/>
+        <w:rPr>
+          <w:rFonts w:ascii="Times New Roman" w:hAnsi="Times New Roman" w:cs="Times New Roman"/>
+          <w:sz w:val="24"/>
+          <w:szCs w:val="24"/>
+        </w:rPr>
+      </w:pPr>
+      <w:r>
+        <w:rPr>
+          <w:rFonts w:ascii="Times New Roman" w:hAnsi="Times New Roman" w:cs="Times New Roman"/>
+          <w:sz w:val="24"/>
+          <w:szCs w:val="24"/>
+        </w:rPr>
+        <w:t xml:space="preserve">The app contain four database tables: Check-in table, Transactions table, Place table, and the UserTransactions table. The Check-in table hold every check-in that the user has done in the lifespan of the app their using. It has a link to the Place table. The Place table hold all the </w:t>
+      </w:r>
+      <w:r>
+        <w:rPr>
+          <w:rFonts w:ascii="Times New Roman" w:hAnsi="Times New Roman" w:cs="Times New Roman"/>
+          <w:sz w:val="24"/>
+          <w:szCs w:val="24"/>
+        </w:rPr>
+        <w:lastRenderedPageBreak/>
+        <w:t>information for every Place the user has ‘checked-in’ to. The Transactions table is a table that represents the users debit cards transactions. The UserTransactions table is for linking the Place table and the Transaction table when the user declares their transaction, making it a successful ‘check-in’.</w:t>
+      </w:r>
+      <w:r>
+        <w:rPr>
+          <w:rFonts w:ascii="Times New Roman" w:hAnsi="Times New Roman" w:cs="Times New Roman"/>
+          <w:sz w:val="24"/>
+          <w:szCs w:val="24"/>
+        </w:rPr>
+        <w:t xml:space="preserve"> With this system, the app is capable of keeping track of where exactly the user is spending their money.</w:t>
       </w:r>
     </w:p>
     <w:p>
       <w:pPr>
         <w:spacing w:line="360" w:lineRule="auto"/>
-        <w:ind w:firstLine="720"/>
-        <w:rPr>
-          <w:rFonts w:ascii="Times New Roman" w:hAnsi="Times New Roman" w:cs="Times New Roman"/>
-          <w:sz w:val="24"/>
-          <w:szCs w:val="24"/>
-        </w:rPr>
-      </w:pPr>
-      <w:r>
-        <w:rPr>
-          <w:rFonts w:ascii="Times New Roman" w:hAnsi="Times New Roman" w:cs="Times New Roman"/>
-          <w:sz w:val="24"/>
-          <w:szCs w:val="24"/>
-        </w:rPr>
-        <w:t xml:space="preserve">The app contain four database tables: Check-in table, Transactions table, Place table, and the </w:t>
-      </w:r>
-      <w:proofErr w:type="spellStart"/>
-      <w:r>
-        <w:rPr>
-          <w:rFonts w:ascii="Times New Roman" w:hAnsi="Times New Roman" w:cs="Times New Roman"/>
-          <w:sz w:val="24"/>
-          <w:szCs w:val="24"/>
-        </w:rPr>
-        <w:t>UserTransactions</w:t>
-      </w:r>
-      <w:proofErr w:type="spellEnd"/>
-      <w:r>
-        <w:rPr>
-          <w:rFonts w:ascii="Times New Roman" w:hAnsi="Times New Roman" w:cs="Times New Roman"/>
-          <w:sz w:val="24"/>
-          <w:szCs w:val="24"/>
-        </w:rPr>
-        <w:t xml:space="preserve"> table. The Check-in table hold every check-in that the user has done in the lifespan of the app their using. It has a link to the Place table. The Place table hold all the information for every Place the user has ‘checked-in’ to. The Transactions table is a table that represents the users debit cards transactions. The </w:t>
-      </w:r>
-      <w:proofErr w:type="spellStart"/>
-      <w:r>
-        <w:rPr>
-          <w:rFonts w:ascii="Times New Roman" w:hAnsi="Times New Roman" w:cs="Times New Roman"/>
-          <w:sz w:val="24"/>
-          <w:szCs w:val="24"/>
-        </w:rPr>
-        <w:t>UserTransactions</w:t>
-      </w:r>
-      <w:proofErr w:type="spellEnd"/>
-      <w:r>
-        <w:rPr>
-          <w:rFonts w:ascii="Times New Roman" w:hAnsi="Times New Roman" w:cs="Times New Roman"/>
-          <w:sz w:val="24"/>
-          <w:szCs w:val="24"/>
-        </w:rPr>
-        <w:t xml:space="preserve"> table is for linking the Place </w:t>
-      </w:r>
-      <w:r>
-        <w:rPr>
-          <w:rFonts w:ascii="Times New Roman" w:hAnsi="Times New Roman" w:cs="Times New Roman"/>
-          <w:sz w:val="24"/>
-          <w:szCs w:val="24"/>
-        </w:rPr>
-        <w:lastRenderedPageBreak/>
-        <w:t>table and the Transaction table</w:t>
-      </w:r>
-      <w:r>
-        <w:rPr>
-          <w:rFonts w:ascii="Times New Roman" w:hAnsi="Times New Roman" w:cs="Times New Roman"/>
-          <w:sz w:val="24"/>
-          <w:szCs w:val="24"/>
-        </w:rPr>
-        <w:t xml:space="preserve"> when the user declares their transaction, making it a successful ‘check-in’.</w:t>
-      </w:r>
-      <w:r>
-        <w:rPr>
-          <w:rFonts w:ascii="Times New Roman" w:hAnsi="Times New Roman" w:cs="Times New Roman"/>
-          <w:sz w:val="24"/>
-          <w:szCs w:val="24"/>
-        </w:rPr>
-        <w:t xml:space="preserve"> With this system, the app is capable of keeping track of where exactly the user is spending their money.</w:t>
+        <w:rPr>
+          <w:rFonts w:ascii="Times New Roman" w:hAnsi="Times New Roman" w:cs="Times New Roman"/>
+          <w:sz w:val="24"/>
+          <w:szCs w:val="24"/>
+        </w:rPr>
+      </w:pPr>
+      <w:r>
+        <w:rPr>
+          <w:rFonts w:ascii="Times New Roman" w:hAnsi="Times New Roman" w:cs="Times New Roman"/>
+          <w:b/>
+          <w:sz w:val="24"/>
+          <w:szCs w:val="24"/>
+          <w:u w:val="single"/>
+        </w:rPr>
+        <w:t>Why we deserve to win</w:t>
+      </w:r>
+      <w:r>
+        <w:rPr>
+          <w:rFonts w:ascii="Times New Roman" w:hAnsi="Times New Roman" w:cs="Times New Roman"/>
+          <w:b/>
+          <w:sz w:val="24"/>
+          <w:szCs w:val="24"/>
+          <w:u w:val="single"/>
+        </w:rPr>
+        <w:t>.</w:t>
       </w:r>
     </w:p>
     <w:p>
@@ -498,22 +428,35 @@
       <w:r>
         <w:rPr>
           <w:rFonts w:ascii="Times New Roman" w:hAnsi="Times New Roman" w:cs="Times New Roman"/>
-          <w:b/>
-          <w:sz w:val="24"/>
-          <w:szCs w:val="24"/>
-          <w:u w:val="single"/>
-        </w:rPr>
-        <w:t>Why we deserve to win</w:t>
-      </w:r>
-      <w:r>
-        <w:rPr>
-          <w:rFonts w:ascii="Times New Roman" w:hAnsi="Times New Roman" w:cs="Times New Roman"/>
-          <w:b/>
-          <w:sz w:val="24"/>
-          <w:szCs w:val="24"/>
-          <w:u w:val="single"/>
-        </w:rPr>
-        <w:t>.</w:t>
+          <w:sz w:val="24"/>
+          <w:szCs w:val="24"/>
+        </w:rPr>
+        <w:tab/>
+        <w:t xml:space="preserve">We deserve to win because we solved the problem of </w:t>
+      </w:r>
+      <w:r>
+        <w:rPr>
+          <w:rFonts w:ascii="Times New Roman" w:hAnsi="Times New Roman" w:cs="Times New Roman"/>
+          <w:sz w:val="24"/>
+          <w:szCs w:val="24"/>
+        </w:rPr>
+        <w:t>how to link TD financial services with complex location based services. Not only do we get the users latitude and longitude but we also send them to google and get back any places</w:t>
+      </w:r>
+      <w:r>
+        <w:rPr>
+          <w:rFonts w:ascii="Times New Roman" w:hAnsi="Times New Roman" w:cs="Times New Roman"/>
+          <w:sz w:val="24"/>
+          <w:szCs w:val="24"/>
+        </w:rPr>
+        <w:t xml:space="preserve"> based on that latitude and longitude and store all that information in our database. </w:t>
+      </w:r>
+      <w:r>
+        <w:rPr>
+          <w:rFonts w:ascii="Times New Roman" w:hAnsi="Times New Roman" w:cs="Times New Roman"/>
+          <w:sz w:val="24"/>
+          <w:szCs w:val="24"/>
+        </w:rPr>
+        <w:t xml:space="preserve">We also include lots of incentive for users to use the app for long periods of time. We met all the requirements and made the app very user friendly and pleasing to look at. It shows off TD colours and themes. </w:t>
       </w:r>
     </w:p>
     <w:p>
@@ -521,60 +464,21 @@
         <w:spacing w:line="360" w:lineRule="auto"/>
         <w:rPr>
           <w:rFonts w:ascii="Times New Roman" w:hAnsi="Times New Roman" w:cs="Times New Roman"/>
-          <w:sz w:val="24"/>
-          <w:szCs w:val="24"/>
-        </w:rPr>
-      </w:pPr>
-      <w:r>
-        <w:rPr>
-          <w:rFonts w:ascii="Times New Roman" w:hAnsi="Times New Roman" w:cs="Times New Roman"/>
-          <w:sz w:val="24"/>
-          <w:szCs w:val="24"/>
-        </w:rPr>
-        <w:tab/>
-        <w:t xml:space="preserve">We deserve to win because we solved the problem of </w:t>
-      </w:r>
-      <w:r>
-        <w:rPr>
-          <w:rFonts w:ascii="Times New Roman" w:hAnsi="Times New Roman" w:cs="Times New Roman"/>
-          <w:sz w:val="24"/>
-          <w:szCs w:val="24"/>
-        </w:rPr>
-        <w:t>how to link TD financial services with complex location based services. Not only do we get the users latitude and longitude but we also send them to google and get back any places</w:t>
-      </w:r>
-      <w:r>
-        <w:rPr>
-          <w:rFonts w:ascii="Times New Roman" w:hAnsi="Times New Roman" w:cs="Times New Roman"/>
-          <w:sz w:val="24"/>
-          <w:szCs w:val="24"/>
-        </w:rPr>
-        <w:t xml:space="preserve"> based on that latitude and longitude and store all that information in our database. </w:t>
-      </w:r>
-      <w:r>
-        <w:rPr>
-          <w:rFonts w:ascii="Times New Roman" w:hAnsi="Times New Roman" w:cs="Times New Roman"/>
-          <w:sz w:val="24"/>
-          <w:szCs w:val="24"/>
-        </w:rPr>
-        <w:t xml:space="preserve">We also include lots of incentive for users to use the app for long periods of time. We met all the requirements and made the app very user friendly and pleasing to look at. It shows off TD </w:t>
-      </w:r>
-      <w:proofErr w:type="spellStart"/>
-      <w:r>
-        <w:rPr>
-          <w:rFonts w:ascii="Times New Roman" w:hAnsi="Times New Roman" w:cs="Times New Roman"/>
-          <w:sz w:val="24"/>
-          <w:szCs w:val="24"/>
-        </w:rPr>
-        <w:t>colours</w:t>
-      </w:r>
-      <w:proofErr w:type="spellEnd"/>
-      <w:r>
-        <w:rPr>
-          <w:rFonts w:ascii="Times New Roman" w:hAnsi="Times New Roman" w:cs="Times New Roman"/>
-          <w:sz w:val="24"/>
-          <w:szCs w:val="24"/>
-        </w:rPr>
-        <w:t xml:space="preserve"> and themes. </w:t>
+          <w:b/>
+          <w:sz w:val="24"/>
+          <w:szCs w:val="24"/>
+          <w:u w:val="single"/>
+        </w:rPr>
+      </w:pPr>
+      <w:r>
+        <w:rPr>
+          <w:rFonts w:ascii="Times New Roman" w:hAnsi="Times New Roman" w:cs="Times New Roman"/>
+          <w:b/>
+          <w:sz w:val="24"/>
+          <w:szCs w:val="24"/>
+          <w:u w:val="single"/>
+        </w:rPr>
+        <w:t>How to unlock developer options.</w:t>
       </w:r>
     </w:p>
     <w:p>
@@ -582,25 +486,251 @@
         <w:spacing w:line="360" w:lineRule="auto"/>
         <w:rPr>
           <w:rFonts w:ascii="Times New Roman" w:hAnsi="Times New Roman" w:cs="Times New Roman"/>
-          <w:b/>
-          <w:sz w:val="24"/>
-          <w:szCs w:val="24"/>
-          <w:u w:val="single"/>
-        </w:rPr>
-      </w:pPr>
-      <w:r>
-        <w:rPr>
-          <w:rFonts w:ascii="Times New Roman" w:hAnsi="Times New Roman" w:cs="Times New Roman"/>
-          <w:b/>
-          <w:sz w:val="24"/>
-          <w:szCs w:val="24"/>
-          <w:u w:val="single"/>
-        </w:rPr>
-        <w:t>How to unlock developer options.</w:t>
+          <w:sz w:val="24"/>
+          <w:szCs w:val="24"/>
+        </w:rPr>
+      </w:pPr>
+      <w:r>
+        <w:rPr>
+          <w:rFonts w:ascii="Times New Roman" w:hAnsi="Times New Roman" w:cs="Times New Roman"/>
+          <w:sz w:val="24"/>
+          <w:szCs w:val="24"/>
+        </w:rPr>
+        <w:tab/>
+        <w:t xml:space="preserve">Since this app is supposed to be used at a </w:t>
+      </w:r>
+      <w:r>
+        <w:rPr>
+          <w:rFonts w:ascii="Times New Roman" w:hAnsi="Times New Roman" w:cs="Times New Roman"/>
+          <w:b/>
+          <w:sz w:val="24"/>
+          <w:szCs w:val="24"/>
+        </w:rPr>
+        <w:t>store/restaurant/whatever</w:t>
+      </w:r>
+      <w:r>
+        <w:rPr>
+          <w:rFonts w:ascii="Times New Roman" w:hAnsi="Times New Roman" w:cs="Times New Roman"/>
+          <w:b/>
+          <w:sz w:val="24"/>
+          <w:szCs w:val="24"/>
+        </w:rPr>
+        <w:t xml:space="preserve"> </w:t>
+      </w:r>
+      <w:r>
+        <w:rPr>
+          <w:rFonts w:ascii="Times New Roman" w:hAnsi="Times New Roman" w:cs="Times New Roman"/>
+          <w:sz w:val="24"/>
+          <w:szCs w:val="24"/>
+        </w:rPr>
+        <w:t xml:space="preserve">and its transactions are supposed to be linked to a user’s debit card and only updated when it is used, we have added developer options to </w:t>
+      </w:r>
+      <w:r>
+        <w:rPr>
+          <w:rFonts w:ascii="Times New Roman" w:hAnsi="Times New Roman" w:cs="Times New Roman"/>
+          <w:sz w:val="24"/>
+          <w:szCs w:val="24"/>
+        </w:rPr>
+        <w:t>the app to make it easy to demo. If you tap the TD l</w:t>
+      </w:r>
+      <w:r>
+        <w:rPr>
+          <w:rFonts w:ascii="Times New Roman" w:hAnsi="Times New Roman" w:cs="Times New Roman"/>
+          <w:sz w:val="24"/>
+          <w:szCs w:val="24"/>
+        </w:rPr>
+        <w:t xml:space="preserve">ogo image on the main activity three </w:t>
+      </w:r>
+      <w:r>
+        <w:rPr>
+          <w:rFonts w:ascii="Times New Roman" w:hAnsi="Times New Roman" w:cs="Times New Roman"/>
+          <w:sz w:val="24"/>
+          <w:szCs w:val="24"/>
+        </w:rPr>
+        <w:t xml:space="preserve">times it will activate a slider on the main activity that adjusts the range in which it gets places from Google and also activated a button on the coupon activity that allows you to add a transaction to the database. </w:t>
       </w:r>
     </w:p>
     <w:p>
       <w:pPr>
+        <w:spacing w:after="0" w:line="360" w:lineRule="auto"/>
+        <w:rPr>
+          <w:rFonts w:ascii="Times New Roman" w:hAnsi="Times New Roman" w:cs="Times New Roman"/>
+          <w:b/>
+          <w:sz w:val="24"/>
+          <w:szCs w:val="24"/>
+          <w:u w:val="single"/>
+        </w:rPr>
+      </w:pPr>
+      <w:r>
+        <w:rPr>
+          <w:rFonts w:ascii="Times New Roman" w:hAnsi="Times New Roman" w:cs="Times New Roman"/>
+          <w:b/>
+          <w:sz w:val="24"/>
+          <w:szCs w:val="24"/>
+          <w:u w:val="single"/>
+        </w:rPr>
+        <w:t>Real data vs Fake data</w:t>
+      </w:r>
+    </w:p>
+    <w:p>
+      <w:pPr>
+        <w:spacing w:after="0" w:line="360" w:lineRule="auto"/>
+        <w:rPr>
+          <w:rFonts w:ascii="Times New Roman" w:hAnsi="Times New Roman" w:cs="Times New Roman"/>
+          <w:sz w:val="24"/>
+          <w:szCs w:val="24"/>
+        </w:rPr>
+      </w:pPr>
+      <w:r>
+        <w:rPr>
+          <w:rFonts w:ascii="Times New Roman" w:hAnsi="Times New Roman" w:cs="Times New Roman"/>
+          <w:sz w:val="24"/>
+          <w:szCs w:val="24"/>
+        </w:rPr>
+        <w:t>The Real Data:</w:t>
+      </w:r>
+    </w:p>
+    <w:p>
+      <w:pPr>
+        <w:pStyle w:val="ListParagraph"/>
+        <w:numPr>
+          <w:ilvl w:val="0"/>
+          <w:numId w:val="4"/>
+        </w:numPr>
+        <w:spacing w:after="0" w:line="360" w:lineRule="auto"/>
+        <w:rPr>
+          <w:rFonts w:ascii="Times New Roman" w:hAnsi="Times New Roman" w:cs="Times New Roman"/>
+          <w:sz w:val="24"/>
+          <w:szCs w:val="24"/>
+        </w:rPr>
+      </w:pPr>
+      <w:r>
+        <w:rPr>
+          <w:rFonts w:ascii="Times New Roman" w:hAnsi="Times New Roman" w:cs="Times New Roman"/>
+          <w:sz w:val="24"/>
+          <w:szCs w:val="24"/>
+        </w:rPr>
+        <w:t>Latitude and Longitude retrieved from the devices GPS or Wifi.</w:t>
+      </w:r>
+    </w:p>
+    <w:p>
+      <w:pPr>
+        <w:pStyle w:val="ListParagraph"/>
+        <w:numPr>
+          <w:ilvl w:val="0"/>
+          <w:numId w:val="4"/>
+        </w:numPr>
+        <w:spacing w:after="0" w:line="360" w:lineRule="auto"/>
+        <w:rPr>
+          <w:rFonts w:ascii="Times New Roman" w:hAnsi="Times New Roman" w:cs="Times New Roman"/>
+          <w:sz w:val="24"/>
+          <w:szCs w:val="24"/>
+        </w:rPr>
+      </w:pPr>
+      <w:r>
+        <w:rPr>
+          <w:rFonts w:ascii="Times New Roman" w:hAnsi="Times New Roman" w:cs="Times New Roman"/>
+          <w:b/>
+          <w:sz w:val="24"/>
+          <w:szCs w:val="24"/>
+        </w:rPr>
+        <w:t>store/restaurant/whatever</w:t>
+      </w:r>
+      <w:r>
+        <w:rPr>
+          <w:rFonts w:ascii="Times New Roman" w:hAnsi="Times New Roman" w:cs="Times New Roman"/>
+          <w:b/>
+          <w:sz w:val="24"/>
+          <w:szCs w:val="24"/>
+        </w:rPr>
+        <w:t xml:space="preserve"> </w:t>
+      </w:r>
+      <w:r>
+        <w:rPr>
+          <w:rFonts w:ascii="Times New Roman" w:hAnsi="Times New Roman" w:cs="Times New Roman"/>
+          <w:sz w:val="24"/>
+          <w:szCs w:val="24"/>
+        </w:rPr>
+        <w:t>names, addresses, etc come from Google Place Services</w:t>
+      </w:r>
+    </w:p>
+    <w:p>
+      <w:pPr>
+        <w:spacing w:after="0" w:line="360" w:lineRule="auto"/>
+        <w:rPr>
+          <w:rFonts w:ascii="Times New Roman" w:hAnsi="Times New Roman" w:cs="Times New Roman"/>
+          <w:sz w:val="24"/>
+          <w:szCs w:val="24"/>
+        </w:rPr>
+      </w:pPr>
+      <w:r>
+        <w:rPr>
+          <w:rFonts w:ascii="Times New Roman" w:hAnsi="Times New Roman" w:cs="Times New Roman"/>
+          <w:sz w:val="24"/>
+          <w:szCs w:val="24"/>
+        </w:rPr>
+        <w:t>The Fake Data:</w:t>
+      </w:r>
+    </w:p>
+    <w:p>
+      <w:pPr>
+        <w:pStyle w:val="ListParagraph"/>
+        <w:numPr>
+          <w:ilvl w:val="0"/>
+          <w:numId w:val="6"/>
+        </w:numPr>
+        <w:spacing w:after="0" w:line="360" w:lineRule="auto"/>
+        <w:rPr>
+          <w:rFonts w:ascii="Times New Roman" w:hAnsi="Times New Roman" w:cs="Times New Roman"/>
+          <w:sz w:val="24"/>
+          <w:szCs w:val="24"/>
+        </w:rPr>
+      </w:pPr>
+      <w:r>
+        <w:rPr>
+          <w:rFonts w:ascii="Times New Roman" w:hAnsi="Times New Roman" w:cs="Times New Roman"/>
+          <w:sz w:val="24"/>
+          <w:szCs w:val="24"/>
+        </w:rPr>
+        <w:t>Any number relating to coupons</w:t>
+      </w:r>
+    </w:p>
+    <w:p>
+      <w:pPr>
+        <w:pStyle w:val="ListParagraph"/>
+        <w:numPr>
+          <w:ilvl w:val="0"/>
+          <w:numId w:val="6"/>
+        </w:numPr>
+        <w:spacing w:after="0" w:line="360" w:lineRule="auto"/>
+        <w:rPr>
+          <w:rFonts w:ascii="Times New Roman" w:hAnsi="Times New Roman" w:cs="Times New Roman"/>
+          <w:sz w:val="24"/>
+          <w:szCs w:val="24"/>
+        </w:rPr>
+      </w:pPr>
+      <w:r>
+        <w:rPr>
+          <w:rFonts w:ascii="Times New Roman" w:hAnsi="Times New Roman" w:cs="Times New Roman"/>
+          <w:sz w:val="24"/>
+          <w:szCs w:val="24"/>
+        </w:rPr>
+        <w:t>Any transaction made</w:t>
+      </w:r>
+    </w:p>
+    <w:p>
+      <w:pPr>
+        <w:pStyle w:val="ListParagraph"/>
+        <w:spacing w:after="0" w:line="360" w:lineRule="auto"/>
+        <w:rPr>
+          <w:rFonts w:ascii="Times New Roman" w:hAnsi="Times New Roman" w:cs="Times New Roman"/>
+          <w:sz w:val="24"/>
+          <w:szCs w:val="24"/>
+        </w:rPr>
+      </w:pPr>
+    </w:p>
+    <w:p>
+      <w:pPr>
         <w:spacing w:line="360" w:lineRule="auto"/>
         <w:rPr>
           <w:rFonts w:ascii="Times New Roman" w:hAnsi="Times New Roman" w:cs="Times New Roman"/>
@@ -608,51 +738,6 @@
           <w:szCs w:val="24"/>
         </w:rPr>
       </w:pPr>
-      <w:r>
-        <w:rPr>
-          <w:rFonts w:ascii="Times New Roman" w:hAnsi="Times New Roman" w:cs="Times New Roman"/>
-          <w:sz w:val="24"/>
-          <w:szCs w:val="24"/>
-        </w:rPr>
-        <w:tab/>
-        <w:t xml:space="preserve">Since this app is supposed to be used at a </w:t>
-      </w:r>
-      <w:r>
-        <w:rPr>
-          <w:rFonts w:ascii="Times New Roman" w:hAnsi="Times New Roman" w:cs="Times New Roman"/>
-          <w:b/>
-          <w:sz w:val="24"/>
-          <w:szCs w:val="24"/>
-        </w:rPr>
-        <w:t>store/restaurant/whatever</w:t>
-      </w:r>
-      <w:r>
-        <w:rPr>
-          <w:rFonts w:ascii="Times New Roman" w:hAnsi="Times New Roman" w:cs="Times New Roman"/>
-          <w:b/>
-          <w:sz w:val="24"/>
-          <w:szCs w:val="24"/>
-        </w:rPr>
-        <w:t xml:space="preserve"> </w:t>
-      </w:r>
-      <w:r>
-        <w:rPr>
-          <w:rFonts w:ascii="Times New Roman" w:hAnsi="Times New Roman" w:cs="Times New Roman"/>
-          <w:sz w:val="24"/>
-          <w:szCs w:val="24"/>
-        </w:rPr>
-        <w:t xml:space="preserve">and its transactions are supposed to be linked to a user’s debit card and only updated when it is used, we have added developer options to </w:t>
-      </w:r>
-      <w:r>
-        <w:rPr>
-          <w:rFonts w:ascii="Times New Roman" w:hAnsi="Times New Roman" w:cs="Times New Roman"/>
-          <w:sz w:val="24"/>
-          <w:szCs w:val="24"/>
-        </w:rPr>
-        <w:t xml:space="preserve">the app to make it easy to demo. If you tap the TD logo image on the main activity X amount of times it will activate a slider on the main activity that adjusts the range in which it gets places from Google and also activated a button on the coupon activity that allows you to add a transaction to the database. </w:t>
-      </w:r>
-      <w:bookmarkStart w:id="0" w:name="_GoBack"/>
-      <w:bookmarkEnd w:id="0"/>
     </w:p>
     <w:sectPr>
       <w:pgSz w:w="12240" w:h="15840"/>
@@ -779,8 +864,588 @@
       </w:rPr>
     </w:lvl>
   </w:abstractNum>
+  <w:abstractNum w:abstractNumId="1">
+    <w:nsid w:val="118C5BA0"/>
+    <w:multiLevelType w:val="hybridMultilevel"/>
+    <w:tmpl w:val="8D7EB560"/>
+    <w:lvl w:ilvl="0" w:tplc="04090001">
+      <w:start w:val="1"/>
+      <w:numFmt w:val="bullet"/>
+      <w:lvlText w:val=""/>
+      <w:lvlJc w:val="left"/>
+      <w:pPr>
+        <w:ind w:left="720" w:hanging="360"/>
+      </w:pPr>
+      <w:rPr>
+        <w:rFonts w:ascii="Symbol" w:hAnsi="Symbol" w:hint="default"/>
+      </w:rPr>
+    </w:lvl>
+    <w:lvl w:ilvl="1" w:tplc="04090003" w:tentative="1">
+      <w:start w:val="1"/>
+      <w:numFmt w:val="bullet"/>
+      <w:lvlText w:val="o"/>
+      <w:lvlJc w:val="left"/>
+      <w:pPr>
+        <w:ind w:left="1440" w:hanging="360"/>
+      </w:pPr>
+      <w:rPr>
+        <w:rFonts w:ascii="Courier New" w:hAnsi="Courier New" w:cs="Courier New" w:hint="default"/>
+      </w:rPr>
+    </w:lvl>
+    <w:lvl w:ilvl="2" w:tplc="04090005" w:tentative="1">
+      <w:start w:val="1"/>
+      <w:numFmt w:val="bullet"/>
+      <w:lvlText w:val=""/>
+      <w:lvlJc w:val="left"/>
+      <w:pPr>
+        <w:ind w:left="2160" w:hanging="360"/>
+      </w:pPr>
+      <w:rPr>
+        <w:rFonts w:ascii="Wingdings" w:hAnsi="Wingdings" w:hint="default"/>
+      </w:rPr>
+    </w:lvl>
+    <w:lvl w:ilvl="3" w:tplc="04090001" w:tentative="1">
+      <w:start w:val="1"/>
+      <w:numFmt w:val="bullet"/>
+      <w:lvlText w:val=""/>
+      <w:lvlJc w:val="left"/>
+      <w:pPr>
+        <w:ind w:left="2880" w:hanging="360"/>
+      </w:pPr>
+      <w:rPr>
+        <w:rFonts w:ascii="Symbol" w:hAnsi="Symbol" w:hint="default"/>
+      </w:rPr>
+    </w:lvl>
+    <w:lvl w:ilvl="4" w:tplc="04090003" w:tentative="1">
+      <w:start w:val="1"/>
+      <w:numFmt w:val="bullet"/>
+      <w:lvlText w:val="o"/>
+      <w:lvlJc w:val="left"/>
+      <w:pPr>
+        <w:ind w:left="3600" w:hanging="360"/>
+      </w:pPr>
+      <w:rPr>
+        <w:rFonts w:ascii="Courier New" w:hAnsi="Courier New" w:cs="Courier New" w:hint="default"/>
+      </w:rPr>
+    </w:lvl>
+    <w:lvl w:ilvl="5" w:tplc="04090005" w:tentative="1">
+      <w:start w:val="1"/>
+      <w:numFmt w:val="bullet"/>
+      <w:lvlText w:val=""/>
+      <w:lvlJc w:val="left"/>
+      <w:pPr>
+        <w:ind w:left="4320" w:hanging="360"/>
+      </w:pPr>
+      <w:rPr>
+        <w:rFonts w:ascii="Wingdings" w:hAnsi="Wingdings" w:hint="default"/>
+      </w:rPr>
+    </w:lvl>
+    <w:lvl w:ilvl="6" w:tplc="04090001" w:tentative="1">
+      <w:start w:val="1"/>
+      <w:numFmt w:val="bullet"/>
+      <w:lvlText w:val=""/>
+      <w:lvlJc w:val="left"/>
+      <w:pPr>
+        <w:ind w:left="5040" w:hanging="360"/>
+      </w:pPr>
+      <w:rPr>
+        <w:rFonts w:ascii="Symbol" w:hAnsi="Symbol" w:hint="default"/>
+      </w:rPr>
+    </w:lvl>
+    <w:lvl w:ilvl="7" w:tplc="04090003" w:tentative="1">
+      <w:start w:val="1"/>
+      <w:numFmt w:val="bullet"/>
+      <w:lvlText w:val="o"/>
+      <w:lvlJc w:val="left"/>
+      <w:pPr>
+        <w:ind w:left="5760" w:hanging="360"/>
+      </w:pPr>
+      <w:rPr>
+        <w:rFonts w:ascii="Courier New" w:hAnsi="Courier New" w:cs="Courier New" w:hint="default"/>
+      </w:rPr>
+    </w:lvl>
+    <w:lvl w:ilvl="8" w:tplc="04090005" w:tentative="1">
+      <w:start w:val="1"/>
+      <w:numFmt w:val="bullet"/>
+      <w:lvlText w:val=""/>
+      <w:lvlJc w:val="left"/>
+      <w:pPr>
+        <w:ind w:left="6480" w:hanging="360"/>
+      </w:pPr>
+      <w:rPr>
+        <w:rFonts w:ascii="Wingdings" w:hAnsi="Wingdings" w:hint="default"/>
+      </w:rPr>
+    </w:lvl>
+  </w:abstractNum>
+  <w:abstractNum w:abstractNumId="2">
+    <w:nsid w:val="17BC4A2F"/>
+    <w:multiLevelType w:val="hybridMultilevel"/>
+    <w:tmpl w:val="B4E2C6D8"/>
+    <w:lvl w:ilvl="0" w:tplc="04090001">
+      <w:start w:val="1"/>
+      <w:numFmt w:val="bullet"/>
+      <w:lvlText w:val=""/>
+      <w:lvlJc w:val="left"/>
+      <w:pPr>
+        <w:ind w:left="2160" w:hanging="360"/>
+      </w:pPr>
+      <w:rPr>
+        <w:rFonts w:ascii="Symbol" w:hAnsi="Symbol" w:hint="default"/>
+      </w:rPr>
+    </w:lvl>
+    <w:lvl w:ilvl="1" w:tplc="04090003" w:tentative="1">
+      <w:start w:val="1"/>
+      <w:numFmt w:val="bullet"/>
+      <w:lvlText w:val="o"/>
+      <w:lvlJc w:val="left"/>
+      <w:pPr>
+        <w:ind w:left="2880" w:hanging="360"/>
+      </w:pPr>
+      <w:rPr>
+        <w:rFonts w:ascii="Courier New" w:hAnsi="Courier New" w:cs="Courier New" w:hint="default"/>
+      </w:rPr>
+    </w:lvl>
+    <w:lvl w:ilvl="2" w:tplc="04090005" w:tentative="1">
+      <w:start w:val="1"/>
+      <w:numFmt w:val="bullet"/>
+      <w:lvlText w:val=""/>
+      <w:lvlJc w:val="left"/>
+      <w:pPr>
+        <w:ind w:left="3600" w:hanging="360"/>
+      </w:pPr>
+      <w:rPr>
+        <w:rFonts w:ascii="Wingdings" w:hAnsi="Wingdings" w:hint="default"/>
+      </w:rPr>
+    </w:lvl>
+    <w:lvl w:ilvl="3" w:tplc="04090001" w:tentative="1">
+      <w:start w:val="1"/>
+      <w:numFmt w:val="bullet"/>
+      <w:lvlText w:val=""/>
+      <w:lvlJc w:val="left"/>
+      <w:pPr>
+        <w:ind w:left="4320" w:hanging="360"/>
+      </w:pPr>
+      <w:rPr>
+        <w:rFonts w:ascii="Symbol" w:hAnsi="Symbol" w:hint="default"/>
+      </w:rPr>
+    </w:lvl>
+    <w:lvl w:ilvl="4" w:tplc="04090003" w:tentative="1">
+      <w:start w:val="1"/>
+      <w:numFmt w:val="bullet"/>
+      <w:lvlText w:val="o"/>
+      <w:lvlJc w:val="left"/>
+      <w:pPr>
+        <w:ind w:left="5040" w:hanging="360"/>
+      </w:pPr>
+      <w:rPr>
+        <w:rFonts w:ascii="Courier New" w:hAnsi="Courier New" w:cs="Courier New" w:hint="default"/>
+      </w:rPr>
+    </w:lvl>
+    <w:lvl w:ilvl="5" w:tplc="04090005" w:tentative="1">
+      <w:start w:val="1"/>
+      <w:numFmt w:val="bullet"/>
+      <w:lvlText w:val=""/>
+      <w:lvlJc w:val="left"/>
+      <w:pPr>
+        <w:ind w:left="5760" w:hanging="360"/>
+      </w:pPr>
+      <w:rPr>
+        <w:rFonts w:ascii="Wingdings" w:hAnsi="Wingdings" w:hint="default"/>
+      </w:rPr>
+    </w:lvl>
+    <w:lvl w:ilvl="6" w:tplc="04090001" w:tentative="1">
+      <w:start w:val="1"/>
+      <w:numFmt w:val="bullet"/>
+      <w:lvlText w:val=""/>
+      <w:lvlJc w:val="left"/>
+      <w:pPr>
+        <w:ind w:left="6480" w:hanging="360"/>
+      </w:pPr>
+      <w:rPr>
+        <w:rFonts w:ascii="Symbol" w:hAnsi="Symbol" w:hint="default"/>
+      </w:rPr>
+    </w:lvl>
+    <w:lvl w:ilvl="7" w:tplc="04090003" w:tentative="1">
+      <w:start w:val="1"/>
+      <w:numFmt w:val="bullet"/>
+      <w:lvlText w:val="o"/>
+      <w:lvlJc w:val="left"/>
+      <w:pPr>
+        <w:ind w:left="7200" w:hanging="360"/>
+      </w:pPr>
+      <w:rPr>
+        <w:rFonts w:ascii="Courier New" w:hAnsi="Courier New" w:cs="Courier New" w:hint="default"/>
+      </w:rPr>
+    </w:lvl>
+    <w:lvl w:ilvl="8" w:tplc="04090005" w:tentative="1">
+      <w:start w:val="1"/>
+      <w:numFmt w:val="bullet"/>
+      <w:lvlText w:val=""/>
+      <w:lvlJc w:val="left"/>
+      <w:pPr>
+        <w:ind w:left="7920" w:hanging="360"/>
+      </w:pPr>
+      <w:rPr>
+        <w:rFonts w:ascii="Wingdings" w:hAnsi="Wingdings" w:hint="default"/>
+      </w:rPr>
+    </w:lvl>
+  </w:abstractNum>
+  <w:abstractNum w:abstractNumId="3">
+    <w:nsid w:val="2A3A3F9F"/>
+    <w:multiLevelType w:val="hybridMultilevel"/>
+    <w:tmpl w:val="0436DEAA"/>
+    <w:lvl w:ilvl="0" w:tplc="04090001">
+      <w:start w:val="1"/>
+      <w:numFmt w:val="bullet"/>
+      <w:lvlText w:val=""/>
+      <w:lvlJc w:val="left"/>
+      <w:pPr>
+        <w:ind w:left="1440" w:hanging="360"/>
+      </w:pPr>
+      <w:rPr>
+        <w:rFonts w:ascii="Symbol" w:hAnsi="Symbol" w:hint="default"/>
+      </w:rPr>
+    </w:lvl>
+    <w:lvl w:ilvl="1" w:tplc="04090003" w:tentative="1">
+      <w:start w:val="1"/>
+      <w:numFmt w:val="bullet"/>
+      <w:lvlText w:val="o"/>
+      <w:lvlJc w:val="left"/>
+      <w:pPr>
+        <w:ind w:left="2160" w:hanging="360"/>
+      </w:pPr>
+      <w:rPr>
+        <w:rFonts w:ascii="Courier New" w:hAnsi="Courier New" w:cs="Courier New" w:hint="default"/>
+      </w:rPr>
+    </w:lvl>
+    <w:lvl w:ilvl="2" w:tplc="04090005" w:tentative="1">
+      <w:start w:val="1"/>
+      <w:numFmt w:val="bullet"/>
+      <w:lvlText w:val=""/>
+      <w:lvlJc w:val="left"/>
+      <w:pPr>
+        <w:ind w:left="2880" w:hanging="360"/>
+      </w:pPr>
+      <w:rPr>
+        <w:rFonts w:ascii="Wingdings" w:hAnsi="Wingdings" w:hint="default"/>
+      </w:rPr>
+    </w:lvl>
+    <w:lvl w:ilvl="3" w:tplc="04090001" w:tentative="1">
+      <w:start w:val="1"/>
+      <w:numFmt w:val="bullet"/>
+      <w:lvlText w:val=""/>
+      <w:lvlJc w:val="left"/>
+      <w:pPr>
+        <w:ind w:left="3600" w:hanging="360"/>
+      </w:pPr>
+      <w:rPr>
+        <w:rFonts w:ascii="Symbol" w:hAnsi="Symbol" w:hint="default"/>
+      </w:rPr>
+    </w:lvl>
+    <w:lvl w:ilvl="4" w:tplc="04090003" w:tentative="1">
+      <w:start w:val="1"/>
+      <w:numFmt w:val="bullet"/>
+      <w:lvlText w:val="o"/>
+      <w:lvlJc w:val="left"/>
+      <w:pPr>
+        <w:ind w:left="4320" w:hanging="360"/>
+      </w:pPr>
+      <w:rPr>
+        <w:rFonts w:ascii="Courier New" w:hAnsi="Courier New" w:cs="Courier New" w:hint="default"/>
+      </w:rPr>
+    </w:lvl>
+    <w:lvl w:ilvl="5" w:tplc="04090005" w:tentative="1">
+      <w:start w:val="1"/>
+      <w:numFmt w:val="bullet"/>
+      <w:lvlText w:val=""/>
+      <w:lvlJc w:val="left"/>
+      <w:pPr>
+        <w:ind w:left="5040" w:hanging="360"/>
+      </w:pPr>
+      <w:rPr>
+        <w:rFonts w:ascii="Wingdings" w:hAnsi="Wingdings" w:hint="default"/>
+      </w:rPr>
+    </w:lvl>
+    <w:lvl w:ilvl="6" w:tplc="04090001" w:tentative="1">
+      <w:start w:val="1"/>
+      <w:numFmt w:val="bullet"/>
+      <w:lvlText w:val=""/>
+      <w:lvlJc w:val="left"/>
+      <w:pPr>
+        <w:ind w:left="5760" w:hanging="360"/>
+      </w:pPr>
+      <w:rPr>
+        <w:rFonts w:ascii="Symbol" w:hAnsi="Symbol" w:hint="default"/>
+      </w:rPr>
+    </w:lvl>
+    <w:lvl w:ilvl="7" w:tplc="04090003" w:tentative="1">
+      <w:start w:val="1"/>
+      <w:numFmt w:val="bullet"/>
+      <w:lvlText w:val="o"/>
+      <w:lvlJc w:val="left"/>
+      <w:pPr>
+        <w:ind w:left="6480" w:hanging="360"/>
+      </w:pPr>
+      <w:rPr>
+        <w:rFonts w:ascii="Courier New" w:hAnsi="Courier New" w:cs="Courier New" w:hint="default"/>
+      </w:rPr>
+    </w:lvl>
+    <w:lvl w:ilvl="8" w:tplc="04090005" w:tentative="1">
+      <w:start w:val="1"/>
+      <w:numFmt w:val="bullet"/>
+      <w:lvlText w:val=""/>
+      <w:lvlJc w:val="left"/>
+      <w:pPr>
+        <w:ind w:left="7200" w:hanging="360"/>
+      </w:pPr>
+      <w:rPr>
+        <w:rFonts w:ascii="Wingdings" w:hAnsi="Wingdings" w:hint="default"/>
+      </w:rPr>
+    </w:lvl>
+  </w:abstractNum>
+  <w:abstractNum w:abstractNumId="4">
+    <w:nsid w:val="45D23EFB"/>
+    <w:multiLevelType w:val="hybridMultilevel"/>
+    <w:tmpl w:val="A9B298E0"/>
+    <w:lvl w:ilvl="0" w:tplc="04090001">
+      <w:start w:val="1"/>
+      <w:numFmt w:val="bullet"/>
+      <w:lvlText w:val=""/>
+      <w:lvlJc w:val="left"/>
+      <w:pPr>
+        <w:ind w:left="780" w:hanging="360"/>
+      </w:pPr>
+      <w:rPr>
+        <w:rFonts w:ascii="Symbol" w:hAnsi="Symbol" w:hint="default"/>
+      </w:rPr>
+    </w:lvl>
+    <w:lvl w:ilvl="1" w:tplc="04090003" w:tentative="1">
+      <w:start w:val="1"/>
+      <w:numFmt w:val="bullet"/>
+      <w:lvlText w:val="o"/>
+      <w:lvlJc w:val="left"/>
+      <w:pPr>
+        <w:ind w:left="1500" w:hanging="360"/>
+      </w:pPr>
+      <w:rPr>
+        <w:rFonts w:ascii="Courier New" w:hAnsi="Courier New" w:cs="Courier New" w:hint="default"/>
+      </w:rPr>
+    </w:lvl>
+    <w:lvl w:ilvl="2" w:tplc="04090005" w:tentative="1">
+      <w:start w:val="1"/>
+      <w:numFmt w:val="bullet"/>
+      <w:lvlText w:val=""/>
+      <w:lvlJc w:val="left"/>
+      <w:pPr>
+        <w:ind w:left="2220" w:hanging="360"/>
+      </w:pPr>
+      <w:rPr>
+        <w:rFonts w:ascii="Wingdings" w:hAnsi="Wingdings" w:hint="default"/>
+      </w:rPr>
+    </w:lvl>
+    <w:lvl w:ilvl="3" w:tplc="04090001" w:tentative="1">
+      <w:start w:val="1"/>
+      <w:numFmt w:val="bullet"/>
+      <w:lvlText w:val=""/>
+      <w:lvlJc w:val="left"/>
+      <w:pPr>
+        <w:ind w:left="2940" w:hanging="360"/>
+      </w:pPr>
+      <w:rPr>
+        <w:rFonts w:ascii="Symbol" w:hAnsi="Symbol" w:hint="default"/>
+      </w:rPr>
+    </w:lvl>
+    <w:lvl w:ilvl="4" w:tplc="04090003" w:tentative="1">
+      <w:start w:val="1"/>
+      <w:numFmt w:val="bullet"/>
+      <w:lvlText w:val="o"/>
+      <w:lvlJc w:val="left"/>
+      <w:pPr>
+        <w:ind w:left="3660" w:hanging="360"/>
+      </w:pPr>
+      <w:rPr>
+        <w:rFonts w:ascii="Courier New" w:hAnsi="Courier New" w:cs="Courier New" w:hint="default"/>
+      </w:rPr>
+    </w:lvl>
+    <w:lvl w:ilvl="5" w:tplc="04090005" w:tentative="1">
+      <w:start w:val="1"/>
+      <w:numFmt w:val="bullet"/>
+      <w:lvlText w:val=""/>
+      <w:lvlJc w:val="left"/>
+      <w:pPr>
+        <w:ind w:left="4380" w:hanging="360"/>
+      </w:pPr>
+      <w:rPr>
+        <w:rFonts w:ascii="Wingdings" w:hAnsi="Wingdings" w:hint="default"/>
+      </w:rPr>
+    </w:lvl>
+    <w:lvl w:ilvl="6" w:tplc="04090001" w:tentative="1">
+      <w:start w:val="1"/>
+      <w:numFmt w:val="bullet"/>
+      <w:lvlText w:val=""/>
+      <w:lvlJc w:val="left"/>
+      <w:pPr>
+        <w:ind w:left="5100" w:hanging="360"/>
+      </w:pPr>
+      <w:rPr>
+        <w:rFonts w:ascii="Symbol" w:hAnsi="Symbol" w:hint="default"/>
+      </w:rPr>
+    </w:lvl>
+    <w:lvl w:ilvl="7" w:tplc="04090003" w:tentative="1">
+      <w:start w:val="1"/>
+      <w:numFmt w:val="bullet"/>
+      <w:lvlText w:val="o"/>
+      <w:lvlJc w:val="left"/>
+      <w:pPr>
+        <w:ind w:left="5820" w:hanging="360"/>
+      </w:pPr>
+      <w:rPr>
+        <w:rFonts w:ascii="Courier New" w:hAnsi="Courier New" w:cs="Courier New" w:hint="default"/>
+      </w:rPr>
+    </w:lvl>
+    <w:lvl w:ilvl="8" w:tplc="04090005" w:tentative="1">
+      <w:start w:val="1"/>
+      <w:numFmt w:val="bullet"/>
+      <w:lvlText w:val=""/>
+      <w:lvlJc w:val="left"/>
+      <w:pPr>
+        <w:ind w:left="6540" w:hanging="360"/>
+      </w:pPr>
+      <w:rPr>
+        <w:rFonts w:ascii="Wingdings" w:hAnsi="Wingdings" w:hint="default"/>
+      </w:rPr>
+    </w:lvl>
+  </w:abstractNum>
+  <w:abstractNum w:abstractNumId="5">
+    <w:nsid w:val="79306B12"/>
+    <w:multiLevelType w:val="hybridMultilevel"/>
+    <w:tmpl w:val="CEF418E4"/>
+    <w:lvl w:ilvl="0" w:tplc="04090001">
+      <w:start w:val="1"/>
+      <w:numFmt w:val="bullet"/>
+      <w:lvlText w:val=""/>
+      <w:lvlJc w:val="left"/>
+      <w:pPr>
+        <w:ind w:left="720" w:hanging="360"/>
+      </w:pPr>
+      <w:rPr>
+        <w:rFonts w:ascii="Symbol" w:hAnsi="Symbol" w:hint="default"/>
+      </w:rPr>
+    </w:lvl>
+    <w:lvl w:ilvl="1" w:tplc="04090003" w:tentative="1">
+      <w:start w:val="1"/>
+      <w:numFmt w:val="bullet"/>
+      <w:lvlText w:val="o"/>
+      <w:lvlJc w:val="left"/>
+      <w:pPr>
+        <w:ind w:left="1440" w:hanging="360"/>
+      </w:pPr>
+      <w:rPr>
+        <w:rFonts w:ascii="Courier New" w:hAnsi="Courier New" w:cs="Courier New" w:hint="default"/>
+      </w:rPr>
+    </w:lvl>
+    <w:lvl w:ilvl="2" w:tplc="04090005" w:tentative="1">
+      <w:start w:val="1"/>
+      <w:numFmt w:val="bullet"/>
+      <w:lvlText w:val=""/>
+      <w:lvlJc w:val="left"/>
+      <w:pPr>
+        <w:ind w:left="2160" w:hanging="360"/>
+      </w:pPr>
+      <w:rPr>
+        <w:rFonts w:ascii="Wingdings" w:hAnsi="Wingdings" w:hint="default"/>
+      </w:rPr>
+    </w:lvl>
+    <w:lvl w:ilvl="3" w:tplc="04090001" w:tentative="1">
+      <w:start w:val="1"/>
+      <w:numFmt w:val="bullet"/>
+      <w:lvlText w:val=""/>
+      <w:lvlJc w:val="left"/>
+      <w:pPr>
+        <w:ind w:left="2880" w:hanging="360"/>
+      </w:pPr>
+      <w:rPr>
+        <w:rFonts w:ascii="Symbol" w:hAnsi="Symbol" w:hint="default"/>
+      </w:rPr>
+    </w:lvl>
+    <w:lvl w:ilvl="4" w:tplc="04090003" w:tentative="1">
+      <w:start w:val="1"/>
+      <w:numFmt w:val="bullet"/>
+      <w:lvlText w:val="o"/>
+      <w:lvlJc w:val="left"/>
+      <w:pPr>
+        <w:ind w:left="3600" w:hanging="360"/>
+      </w:pPr>
+      <w:rPr>
+        <w:rFonts w:ascii="Courier New" w:hAnsi="Courier New" w:cs="Courier New" w:hint="default"/>
+      </w:rPr>
+    </w:lvl>
+    <w:lvl w:ilvl="5" w:tplc="04090005" w:tentative="1">
+      <w:start w:val="1"/>
+      <w:numFmt w:val="bullet"/>
+      <w:lvlText w:val=""/>
+      <w:lvlJc w:val="left"/>
+      <w:pPr>
+        <w:ind w:left="4320" w:hanging="360"/>
+      </w:pPr>
+      <w:rPr>
+        <w:rFonts w:ascii="Wingdings" w:hAnsi="Wingdings" w:hint="default"/>
+      </w:rPr>
+    </w:lvl>
+    <w:lvl w:ilvl="6" w:tplc="04090001" w:tentative="1">
+      <w:start w:val="1"/>
+      <w:numFmt w:val="bullet"/>
+      <w:lvlText w:val=""/>
+      <w:lvlJc w:val="left"/>
+      <w:pPr>
+        <w:ind w:left="5040" w:hanging="360"/>
+      </w:pPr>
+      <w:rPr>
+        <w:rFonts w:ascii="Symbol" w:hAnsi="Symbol" w:hint="default"/>
+      </w:rPr>
+    </w:lvl>
+    <w:lvl w:ilvl="7" w:tplc="04090003" w:tentative="1">
+      <w:start w:val="1"/>
+      <w:numFmt w:val="bullet"/>
+      <w:lvlText w:val="o"/>
+      <w:lvlJc w:val="left"/>
+      <w:pPr>
+        <w:ind w:left="5760" w:hanging="360"/>
+      </w:pPr>
+      <w:rPr>
+        <w:rFonts w:ascii="Courier New" w:hAnsi="Courier New" w:cs="Courier New" w:hint="default"/>
+      </w:rPr>
+    </w:lvl>
+    <w:lvl w:ilvl="8" w:tplc="04090005" w:tentative="1">
+      <w:start w:val="1"/>
+      <w:numFmt w:val="bullet"/>
+      <w:lvlText w:val=""/>
+      <w:lvlJc w:val="left"/>
+      <w:pPr>
+        <w:ind w:left="6480" w:hanging="360"/>
+      </w:pPr>
+      <w:rPr>
+        <w:rFonts w:ascii="Wingdings" w:hAnsi="Wingdings" w:hint="default"/>
+      </w:rPr>
+    </w:lvl>
+  </w:abstractNum>
   <w:num w:numId="1">
     <w:abstractNumId w:val="0"/>
+  </w:num>
+  <w:num w:numId="2">
+    <w:abstractNumId w:val="1"/>
+  </w:num>
+  <w:num w:numId="3">
+    <w:abstractNumId w:val="2"/>
+  </w:num>
+  <w:num w:numId="4">
+    <w:abstractNumId w:val="4"/>
+  </w:num>
+  <w:num w:numId="5">
+    <w:abstractNumId w:val="3"/>
+  </w:num>
+  <w:num w:numId="6">
+    <w:abstractNumId w:val="5"/>
   </w:num>
 </w:numbering>
 </file>

--- a/TDChallenge/TDChallenge-Howtouse.docx
+++ b/TDChallenge/TDChallenge-Howtouse.docx
@@ -1,9 +1,10 @@
 
 <file path=word/document.xml><?xml version="1.0" encoding="utf-8"?>
-<w:document xmlns:wpc="http://schemas.microsoft.com/office/word/2010/wordprocessingCanvas" xmlns:mc="http://schemas.openxmlformats.org/markup-compatibility/2006" xmlns:o="urn:schemas-microsoft-com:office:office" xmlns:r="http://schemas.openxmlformats.org/officeDocument/2006/relationships" xmlns:m="http://schemas.openxmlformats.org/officeDocument/2006/math" xmlns:v="urn:schemas-microsoft-com:vml" xmlns:wp14="http://schemas.microsoft.com/office/word/2010/wordprocessingDrawing" xmlns:wp="http://schemas.openxmlformats.org/drawingml/2006/wordprocessingDrawing" xmlns:w10="urn:schemas-microsoft-com:office:word" xmlns:w="http://schemas.openxmlformats.org/wordprocessingml/2006/main" xmlns:w14="http://schemas.microsoft.com/office/word/2010/wordml" xmlns:w15="http://schemas.microsoft.com/office/word/2012/wordml" xmlns:wpg="http://schemas.microsoft.com/office/word/2010/wordprocessingGroup" xmlns:wpi="http://schemas.microsoft.com/office/word/2010/wordprocessingInk" xmlns:wne="http://schemas.microsoft.com/office/word/2006/wordml" xmlns:wps="http://schemas.microsoft.com/office/word/2010/wordprocessingShape" mc:Ignorable="w14 w15 wp14">
+<w:document xmlns:wpc="http://schemas.microsoft.com/office/word/2010/wordprocessingCanvas" xmlns:mc="http://schemas.openxmlformats.org/markup-compatibility/2006" xmlns:o="urn:schemas-microsoft-com:office:office" xmlns:r="http://schemas.openxmlformats.org/officeDocument/2006/relationships" xmlns:m="http://schemas.openxmlformats.org/officeDocument/2006/math" xmlns:v="urn:schemas-microsoft-com:vml" xmlns:wp14="http://schemas.microsoft.com/office/word/2010/wordprocessingDrawing" xmlns:wp="http://schemas.openxmlformats.org/drawingml/2006/wordprocessingDrawing" xmlns:w10="urn:schemas-microsoft-com:office:word" xmlns:w="http://schemas.openxmlformats.org/wordprocessingml/2006/main" xmlns:w14="http://schemas.microsoft.com/office/word/2010/wordml" xmlns:wpg="http://schemas.microsoft.com/office/word/2010/wordprocessingGroup" xmlns:wpi="http://schemas.microsoft.com/office/word/2010/wordprocessingInk" xmlns:wne="http://schemas.microsoft.com/office/word/2006/wordml" xmlns:wps="http://schemas.microsoft.com/office/word/2010/wordprocessingShape" mc:Ignorable="w14 wp14">
   <w:body>
     <w:p>
       <w:pPr>
+        <w:spacing w:line="360" w:lineRule="auto"/>
         <w:rPr>
           <w:rFonts w:ascii="Times New Roman" w:hAnsi="Times New Roman" w:cs="Times New Roman"/>
           <w:sz w:val="24"/>
@@ -21,6 +22,7 @@
     </w:p>
     <w:p>
       <w:pPr>
+        <w:spacing w:line="360" w:lineRule="auto"/>
         <w:rPr>
           <w:rFonts w:ascii="Times New Roman" w:hAnsi="Times New Roman" w:cs="Times New Roman"/>
           <w:sz w:val="24"/>
@@ -38,6 +40,7 @@
     </w:p>
     <w:p>
       <w:pPr>
+        <w:spacing w:line="360" w:lineRule="auto"/>
         <w:rPr>
           <w:rFonts w:ascii="Times New Roman" w:hAnsi="Times New Roman" w:cs="Times New Roman"/>
           <w:sz w:val="24"/>
@@ -72,7 +75,7 @@
           <w:szCs w:val="24"/>
           <w:u w:val="single"/>
         </w:rPr>
-        <w:t>About.</w:t>
+        <w:t>About</w:t>
       </w:r>
     </w:p>
     <w:p>
@@ -91,63 +94,29 @@
           <w:szCs w:val="24"/>
         </w:rPr>
         <w:tab/>
-        <w:t xml:space="preserve">For the TDChallenge, we made an app called TD Check-in. Our app lets users ‘check-in’ at a </w:t>
-      </w:r>
-      <w:r>
-        <w:rPr>
-          <w:rFonts w:ascii="Times New Roman" w:hAnsi="Times New Roman" w:cs="Times New Roman"/>
-          <w:b/>
-          <w:sz w:val="24"/>
-          <w:szCs w:val="24"/>
-        </w:rPr>
-        <w:t>store/restaurant/whatever</w:t>
-      </w:r>
-      <w:r>
-        <w:rPr>
-          <w:rFonts w:ascii="Times New Roman" w:hAnsi="Times New Roman" w:cs="Times New Roman"/>
-          <w:sz w:val="24"/>
-          <w:szCs w:val="24"/>
-        </w:rPr>
-        <w:t xml:space="preserve"> and receive </w:t>
-      </w:r>
-      <w:r>
-        <w:rPr>
-          <w:rFonts w:ascii="Times New Roman" w:hAnsi="Times New Roman" w:cs="Times New Roman"/>
-          <w:b/>
-          <w:sz w:val="24"/>
-          <w:szCs w:val="24"/>
-        </w:rPr>
-        <w:t>deals/coupons/discounts</w:t>
-      </w:r>
-      <w:r>
-        <w:rPr>
-          <w:rFonts w:ascii="Times New Roman" w:hAnsi="Times New Roman" w:cs="Times New Roman"/>
-          <w:sz w:val="24"/>
-          <w:szCs w:val="24"/>
-        </w:rPr>
-        <w:t xml:space="preserve">. </w:t>
-      </w:r>
-      <w:r>
-        <w:rPr>
-          <w:rFonts w:ascii="Times New Roman" w:hAnsi="Times New Roman" w:cs="Times New Roman"/>
-          <w:sz w:val="24"/>
-          <w:szCs w:val="24"/>
-        </w:rPr>
-        <w:t xml:space="preserve">With this app users can ‘check-in’ to a place they enjoy shopping to receive </w:t>
-      </w:r>
-      <w:r>
-        <w:rPr>
-          <w:rFonts w:ascii="Times New Roman" w:hAnsi="Times New Roman" w:cs="Times New Roman"/>
-          <w:b/>
-          <w:sz w:val="24"/>
-          <w:szCs w:val="24"/>
-        </w:rPr>
-        <w:t>deals/coupons/discounts</w:t>
-      </w:r>
-      <w:r>
-        <w:rPr>
-          <w:rFonts w:ascii="Times New Roman" w:hAnsi="Times New Roman" w:cs="Times New Roman"/>
-          <w:b/>
+        <w:t xml:space="preserve">For the </w:t>
+      </w:r>
+      <w:proofErr w:type="spellStart"/>
+      <w:r>
+        <w:rPr>
+          <w:rFonts w:ascii="Times New Roman" w:hAnsi="Times New Roman" w:cs="Times New Roman"/>
+          <w:sz w:val="24"/>
+          <w:szCs w:val="24"/>
+        </w:rPr>
+        <w:t>TDChallenge</w:t>
+      </w:r>
+      <w:proofErr w:type="spellEnd"/>
+      <w:r>
+        <w:rPr>
+          <w:rFonts w:ascii="Times New Roman" w:hAnsi="Times New Roman" w:cs="Times New Roman"/>
+          <w:sz w:val="24"/>
+          <w:szCs w:val="24"/>
+        </w:rPr>
+        <w:t xml:space="preserve">, we made an app called TD Check-in. </w:t>
+      </w:r>
+      <w:r>
+        <w:rPr>
+          <w:rFonts w:ascii="Times New Roman" w:hAnsi="Times New Roman" w:cs="Times New Roman"/>
           <w:sz w:val="24"/>
           <w:szCs w:val="24"/>
         </w:rPr>
@@ -159,88 +128,292 @@
           <w:sz w:val="24"/>
           <w:szCs w:val="24"/>
         </w:rPr>
-        <w:t>at this particular place. This allows TD to track where their users shop and how much they</w:t>
-      </w:r>
-      <w:r>
-        <w:rPr>
-          <w:rFonts w:ascii="Times New Roman" w:hAnsi="Times New Roman" w:cs="Times New Roman"/>
-          <w:sz w:val="24"/>
-          <w:szCs w:val="24"/>
-        </w:rPr>
-        <w:t xml:space="preserve"> spend at a particular location.</w:t>
-      </w:r>
-      <w:bookmarkStart w:id="0" w:name="_GoBack"/>
-      <w:bookmarkEnd w:id="0"/>
+        <w:t xml:space="preserve">Our app lets users ‘check-in’ at a </w:t>
+      </w:r>
+      <w:r>
+        <w:rPr>
+          <w:rFonts w:ascii="Times New Roman" w:hAnsi="Times New Roman" w:cs="Times New Roman"/>
+          <w:sz w:val="24"/>
+          <w:szCs w:val="24"/>
+        </w:rPr>
+        <w:t xml:space="preserve">business </w:t>
+      </w:r>
+      <w:r>
+        <w:rPr>
+          <w:rFonts w:ascii="Times New Roman" w:hAnsi="Times New Roman" w:cs="Times New Roman"/>
+          <w:sz w:val="24"/>
+          <w:szCs w:val="24"/>
+        </w:rPr>
+        <w:t xml:space="preserve">and </w:t>
+      </w:r>
+      <w:proofErr w:type="gramStart"/>
+      <w:r>
+        <w:rPr>
+          <w:rFonts w:ascii="Times New Roman" w:hAnsi="Times New Roman" w:cs="Times New Roman"/>
+          <w:sz w:val="24"/>
+          <w:szCs w:val="24"/>
+        </w:rPr>
+        <w:t>receive</w:t>
+      </w:r>
+      <w:proofErr w:type="gramEnd"/>
+      <w:r>
+        <w:rPr>
+          <w:rFonts w:ascii="Times New Roman" w:hAnsi="Times New Roman" w:cs="Times New Roman"/>
+          <w:sz w:val="24"/>
+          <w:szCs w:val="24"/>
+        </w:rPr>
+        <w:t xml:space="preserve"> coupons and discounts</w:t>
+      </w:r>
+      <w:r>
+        <w:rPr>
+          <w:rFonts w:ascii="Times New Roman" w:hAnsi="Times New Roman" w:cs="Times New Roman"/>
+          <w:sz w:val="24"/>
+          <w:szCs w:val="24"/>
+        </w:rPr>
+        <w:t xml:space="preserve"> for that business</w:t>
+      </w:r>
+      <w:r>
+        <w:rPr>
+          <w:rFonts w:ascii="Times New Roman" w:hAnsi="Times New Roman" w:cs="Times New Roman"/>
+          <w:sz w:val="24"/>
+          <w:szCs w:val="24"/>
+        </w:rPr>
+        <w:t>.</w:t>
+      </w:r>
+      <w:r>
+        <w:rPr>
+          <w:rFonts w:ascii="Times New Roman" w:hAnsi="Times New Roman" w:cs="Times New Roman"/>
+          <w:sz w:val="24"/>
+          <w:szCs w:val="24"/>
+        </w:rPr>
+        <w:t xml:space="preserve">  Coupons get better the more the user spends at this business.  This is ranked by ‘Coupon Tiers’</w:t>
+      </w:r>
+      <w:r>
+        <w:rPr>
+          <w:rFonts w:ascii="Times New Roman" w:hAnsi="Times New Roman" w:cs="Times New Roman"/>
+          <w:sz w:val="24"/>
+          <w:szCs w:val="24"/>
+        </w:rPr>
+        <w:t>. This allows TD to track where their users shop and how much they</w:t>
+      </w:r>
+      <w:r>
+        <w:rPr>
+          <w:rFonts w:ascii="Times New Roman" w:hAnsi="Times New Roman" w:cs="Times New Roman"/>
+          <w:sz w:val="24"/>
+          <w:szCs w:val="24"/>
+        </w:rPr>
+        <w:t xml:space="preserve"> spend at a particular location</w:t>
+      </w:r>
+      <w:r>
+        <w:rPr>
+          <w:rFonts w:ascii="Times New Roman" w:hAnsi="Times New Roman" w:cs="Times New Roman"/>
+          <w:sz w:val="24"/>
+          <w:szCs w:val="24"/>
+        </w:rPr>
+        <w:t xml:space="preserve"> and provide the customer with</w:t>
+      </w:r>
+      <w:r>
+        <w:rPr>
+          <w:rFonts w:ascii="Times New Roman" w:hAnsi="Times New Roman" w:cs="Times New Roman"/>
+          <w:sz w:val="24"/>
+          <w:szCs w:val="24"/>
+        </w:rPr>
+        <w:t xml:space="preserve"> deals and discounts</w:t>
+      </w:r>
+      <w:r>
+        <w:rPr>
+          <w:rFonts w:ascii="Times New Roman" w:hAnsi="Times New Roman" w:cs="Times New Roman"/>
+          <w:sz w:val="24"/>
+          <w:szCs w:val="24"/>
+        </w:rPr>
+        <w:t>.</w:t>
+      </w:r>
     </w:p>
     <w:p>
       <w:pPr>
         <w:spacing w:line="360" w:lineRule="auto"/>
         <w:rPr>
           <w:rFonts w:ascii="Times New Roman" w:hAnsi="Times New Roman" w:cs="Times New Roman"/>
-          <w:b/>
-          <w:sz w:val="24"/>
-          <w:szCs w:val="24"/>
-          <w:u w:val="single"/>
-        </w:rPr>
-      </w:pPr>
-      <w:r>
-        <w:rPr>
-          <w:rFonts w:ascii="Times New Roman" w:hAnsi="Times New Roman" w:cs="Times New Roman"/>
-          <w:b/>
-          <w:sz w:val="24"/>
-          <w:szCs w:val="24"/>
-          <w:u w:val="single"/>
-        </w:rPr>
-        <w:t>How It Works.</w:t>
+          <w:sz w:val="24"/>
+          <w:szCs w:val="24"/>
+        </w:rPr>
+      </w:pPr>
+      <w:r>
+        <w:rPr>
+          <w:rFonts w:ascii="Times New Roman" w:hAnsi="Times New Roman" w:cs="Times New Roman"/>
+          <w:sz w:val="24"/>
+          <w:szCs w:val="24"/>
+        </w:rPr>
+        <w:tab/>
+        <w:t>Coupons and discounts are completely up to TD to decide what businesses get what coupons at what coupon tier.</w:t>
       </w:r>
     </w:p>
     <w:p>
       <w:pPr>
         <w:spacing w:line="360" w:lineRule="auto"/>
-        <w:ind w:firstLine="720"/>
-        <w:rPr>
-          <w:rFonts w:ascii="Times New Roman" w:hAnsi="Times New Roman" w:cs="Times New Roman"/>
-          <w:sz w:val="24"/>
-          <w:szCs w:val="24"/>
-        </w:rPr>
-      </w:pPr>
-      <w:r>
-        <w:rPr>
-          <w:rFonts w:ascii="Times New Roman" w:hAnsi="Times New Roman" w:cs="Times New Roman"/>
-          <w:sz w:val="24"/>
-          <w:szCs w:val="24"/>
-        </w:rPr>
-        <w:t xml:space="preserve">The way it works is when a user is at one of their favorite </w:t>
-      </w:r>
-      <w:r>
         <w:rPr>
           <w:rFonts w:ascii="Times New Roman" w:hAnsi="Times New Roman" w:cs="Times New Roman"/>
           <w:b/>
           <w:sz w:val="24"/>
           <w:szCs w:val="24"/>
-        </w:rPr>
-        <w:t xml:space="preserve">store/restaurant/whatever </w:t>
-      </w:r>
-      <w:r>
-        <w:rPr>
-          <w:rFonts w:ascii="Times New Roman" w:hAnsi="Times New Roman" w:cs="Times New Roman"/>
-          <w:sz w:val="24"/>
-          <w:szCs w:val="24"/>
-        </w:rPr>
-        <w:t>they use the app to ‘check-in’. This gets the users current latitude and longitude and send a call to google to get places within a range of those locations</w:t>
-      </w:r>
-      <w:r>
-        <w:rPr>
-          <w:rFonts w:ascii="Times New Roman" w:hAnsi="Times New Roman" w:cs="Times New Roman"/>
-          <w:sz w:val="24"/>
-          <w:szCs w:val="24"/>
-        </w:rPr>
-        <w:t>. If one place is found then it asks the user if that’s the place they are currently trying to ‘check-in’ to. If there is more than one location found it prompts the user with the list of places found so the user can confirm where they are trying to ‘check-in’ to. If none are found it states that and gives the option to search again.</w:t>
+          <w:u w:val="single"/>
+        </w:rPr>
+      </w:pPr>
+      <w:r>
+        <w:rPr>
+          <w:rFonts w:ascii="Times New Roman" w:hAnsi="Times New Roman" w:cs="Times New Roman"/>
+          <w:b/>
+          <w:sz w:val="24"/>
+          <w:szCs w:val="24"/>
+          <w:u w:val="single"/>
+        </w:rPr>
+        <w:t>How It Works</w:t>
       </w:r>
     </w:p>
     <w:p>
       <w:pPr>
         <w:spacing w:line="360" w:lineRule="auto"/>
+        <w:ind w:firstLine="720"/>
+        <w:rPr>
+          <w:rFonts w:ascii="Times New Roman" w:hAnsi="Times New Roman" w:cs="Times New Roman"/>
+          <w:sz w:val="24"/>
+          <w:szCs w:val="24"/>
+        </w:rPr>
+      </w:pPr>
+      <w:r>
+        <w:rPr>
+          <w:rFonts w:ascii="Times New Roman" w:hAnsi="Times New Roman" w:cs="Times New Roman"/>
+          <w:sz w:val="24"/>
+          <w:szCs w:val="24"/>
+        </w:rPr>
+        <w:t>W</w:t>
+      </w:r>
+      <w:r>
+        <w:rPr>
+          <w:rFonts w:ascii="Times New Roman" w:hAnsi="Times New Roman" w:cs="Times New Roman"/>
+          <w:sz w:val="24"/>
+          <w:szCs w:val="24"/>
+        </w:rPr>
+        <w:t xml:space="preserve">hen a user is at one of their </w:t>
+      </w:r>
+      <w:proofErr w:type="spellStart"/>
+      <w:r>
+        <w:rPr>
+          <w:rFonts w:ascii="Times New Roman" w:hAnsi="Times New Roman" w:cs="Times New Roman"/>
+          <w:sz w:val="24"/>
+          <w:szCs w:val="24"/>
+        </w:rPr>
+        <w:t>favo</w:t>
+      </w:r>
+      <w:r>
+        <w:rPr>
+          <w:rFonts w:ascii="Times New Roman" w:hAnsi="Times New Roman" w:cs="Times New Roman"/>
+          <w:sz w:val="24"/>
+          <w:szCs w:val="24"/>
+        </w:rPr>
+        <w:t>u</w:t>
+      </w:r>
+      <w:r>
+        <w:rPr>
+          <w:rFonts w:ascii="Times New Roman" w:hAnsi="Times New Roman" w:cs="Times New Roman"/>
+          <w:sz w:val="24"/>
+          <w:szCs w:val="24"/>
+        </w:rPr>
+        <w:t>rite</w:t>
+      </w:r>
+      <w:proofErr w:type="spellEnd"/>
+      <w:r>
+        <w:rPr>
+          <w:rFonts w:ascii="Times New Roman" w:hAnsi="Times New Roman" w:cs="Times New Roman"/>
+          <w:sz w:val="24"/>
+          <w:szCs w:val="24"/>
+        </w:rPr>
+        <w:t xml:space="preserve"> </w:t>
+      </w:r>
+      <w:r>
+        <w:rPr>
+          <w:rFonts w:ascii="Times New Roman" w:hAnsi="Times New Roman" w:cs="Times New Roman"/>
+          <w:sz w:val="24"/>
+          <w:szCs w:val="24"/>
+        </w:rPr>
+        <w:t xml:space="preserve">businesses </w:t>
+      </w:r>
+      <w:r>
+        <w:rPr>
+          <w:rFonts w:ascii="Times New Roman" w:hAnsi="Times New Roman" w:cs="Times New Roman"/>
+          <w:sz w:val="24"/>
+          <w:szCs w:val="24"/>
+        </w:rPr>
+        <w:t>they use the app to ‘check-in’. This gets the users current latitude and longitude and send a call to google to get places w</w:t>
+      </w:r>
+      <w:r>
+        <w:rPr>
+          <w:rFonts w:ascii="Times New Roman" w:hAnsi="Times New Roman" w:cs="Times New Roman"/>
+          <w:sz w:val="24"/>
+          <w:szCs w:val="24"/>
+        </w:rPr>
+        <w:t>ithin a range of that location</w:t>
+      </w:r>
+      <w:r>
+        <w:rPr>
+          <w:rFonts w:ascii="Times New Roman" w:hAnsi="Times New Roman" w:cs="Times New Roman"/>
+          <w:sz w:val="24"/>
+          <w:szCs w:val="24"/>
+        </w:rPr>
+        <w:t>. If</w:t>
+      </w:r>
+      <w:r>
+        <w:rPr>
+          <w:rFonts w:ascii="Times New Roman" w:hAnsi="Times New Roman" w:cs="Times New Roman"/>
+          <w:sz w:val="24"/>
+          <w:szCs w:val="24"/>
+        </w:rPr>
+        <w:t xml:space="preserve"> only</w:t>
+      </w:r>
+      <w:r>
+        <w:rPr>
+          <w:rFonts w:ascii="Times New Roman" w:hAnsi="Times New Roman" w:cs="Times New Roman"/>
+          <w:sz w:val="24"/>
+          <w:szCs w:val="24"/>
+        </w:rPr>
+        <w:t xml:space="preserve"> one place is found then it asks the user if that’s the place they are currently trying to ‘check-in’ to. If there is more than one </w:t>
+      </w:r>
+      <w:r>
+        <w:rPr>
+          <w:rFonts w:ascii="Times New Roman" w:hAnsi="Times New Roman" w:cs="Times New Roman"/>
+          <w:sz w:val="24"/>
+          <w:szCs w:val="24"/>
+        </w:rPr>
+        <w:t xml:space="preserve">business </w:t>
+      </w:r>
+      <w:r>
+        <w:rPr>
+          <w:rFonts w:ascii="Times New Roman" w:hAnsi="Times New Roman" w:cs="Times New Roman"/>
+          <w:sz w:val="24"/>
+          <w:szCs w:val="24"/>
+        </w:rPr>
+        <w:t xml:space="preserve">found it prompts the user with the list of </w:t>
+      </w:r>
+      <w:r>
+        <w:rPr>
+          <w:rFonts w:ascii="Times New Roman" w:hAnsi="Times New Roman" w:cs="Times New Roman"/>
+          <w:sz w:val="24"/>
+          <w:szCs w:val="24"/>
+        </w:rPr>
+        <w:t>businesses</w:t>
+      </w:r>
+      <w:r>
+        <w:rPr>
+          <w:rFonts w:ascii="Times New Roman" w:hAnsi="Times New Roman" w:cs="Times New Roman"/>
+          <w:sz w:val="24"/>
+          <w:szCs w:val="24"/>
+        </w:rPr>
+        <w:t xml:space="preserve"> found so the user can confirm where they are trying to ‘check-in’ to. If none are found it states that and gives the option to search again.</w:t>
+      </w:r>
+    </w:p>
+    <w:p>
+      <w:pPr>
+        <w:spacing w:line="360" w:lineRule="auto"/>
         <w:rPr>
           <w:rFonts w:ascii="Times New Roman" w:hAnsi="Times New Roman" w:cs="Times New Roman"/>
           <w:sz w:val="24"/>
@@ -259,27 +432,43 @@
       <w:r>
         <w:rPr>
           <w:rFonts w:ascii="Times New Roman" w:hAnsi="Times New Roman" w:cs="Times New Roman"/>
+          <w:sz w:val="24"/>
+          <w:szCs w:val="24"/>
+        </w:rPr>
+        <w:t>business</w:t>
+      </w:r>
+      <w:r>
+        <w:rPr>
+          <w:rFonts w:ascii="Times New Roman" w:hAnsi="Times New Roman" w:cs="Times New Roman"/>
           <w:b/>
           <w:sz w:val="24"/>
           <w:szCs w:val="24"/>
         </w:rPr>
-        <w:t xml:space="preserve">store/restaurant/whatever </w:t>
-      </w:r>
-      <w:r>
-        <w:rPr>
-          <w:rFonts w:ascii="Times New Roman" w:hAnsi="Times New Roman" w:cs="Times New Roman"/>
-          <w:sz w:val="24"/>
-          <w:szCs w:val="24"/>
-        </w:rPr>
-        <w:t xml:space="preserve">it sends </w:t>
-      </w:r>
-      <w:r>
-        <w:rPr>
-          <w:rFonts w:ascii="Times New Roman" w:hAnsi="Times New Roman" w:cs="Times New Roman"/>
-          <w:sz w:val="24"/>
-          <w:szCs w:val="24"/>
-        </w:rPr>
-        <w:t xml:space="preserve">then to a page w available </w:t>
+        <w:t xml:space="preserve"> </w:t>
+      </w:r>
+      <w:r>
+        <w:rPr>
+          <w:rFonts w:ascii="Times New Roman" w:hAnsi="Times New Roman" w:cs="Times New Roman"/>
+          <w:sz w:val="24"/>
+          <w:szCs w:val="24"/>
+        </w:rPr>
+        <w:t>it loads an activity that shows</w:t>
+      </w:r>
+      <w:r>
+        <w:rPr>
+          <w:rFonts w:ascii="Times New Roman" w:hAnsi="Times New Roman" w:cs="Times New Roman"/>
+          <w:sz w:val="24"/>
+          <w:szCs w:val="24"/>
+        </w:rPr>
+        <w:t xml:space="preserve"> available </w:t>
+      </w:r>
+      <w:r>
+        <w:rPr>
+          <w:rFonts w:ascii="Times New Roman" w:hAnsi="Times New Roman" w:cs="Times New Roman"/>
+          <w:sz w:val="24"/>
+          <w:szCs w:val="24"/>
+        </w:rPr>
+        <w:t>deals/coupons/discounts.</w:t>
       </w:r>
       <w:r>
         <w:rPr>
@@ -288,15 +477,7 @@
           <w:sz w:val="24"/>
           <w:szCs w:val="24"/>
         </w:rPr>
-        <w:t xml:space="preserve">deals/coupons/discounts. </w:t>
-      </w:r>
-      <w:r>
-        <w:rPr>
-          <w:rFonts w:ascii="Times New Roman" w:hAnsi="Times New Roman" w:cs="Times New Roman"/>
-          <w:sz w:val="24"/>
-          <w:szCs w:val="24"/>
-        </w:rPr>
-        <w:t xml:space="preserve">If the user has spent any money at the place, with or without using a </w:t>
+        <w:t xml:space="preserve"> </w:t>
       </w:r>
       <w:r>
         <w:rPr>
@@ -305,49 +486,87 @@
           <w:sz w:val="24"/>
           <w:szCs w:val="24"/>
         </w:rPr>
-        <w:t xml:space="preserve">deals/coupons/discounts, </w:t>
-      </w:r>
-      <w:r>
-        <w:rPr>
-          <w:rFonts w:ascii="Times New Roman" w:hAnsi="Times New Roman" w:cs="Times New Roman"/>
-          <w:sz w:val="24"/>
-          <w:szCs w:val="24"/>
-        </w:rPr>
-        <w:t xml:space="preserve">then the user must declare exactly how much they spent on their TD debit Card within the app that they made a transaction in that store within the last hour. Once the user has entered that value and it matches a transaction on the same day within the hour then it will be logged in the database. The next time they ‘check-in’ to that same place they will get a notification of how much they spent on their last visit. Plus the more they spend at that place and depending on how many </w:t>
-      </w:r>
-      <w:r>
-        <w:rPr>
-          <w:rFonts w:ascii="Times New Roman" w:hAnsi="Times New Roman" w:cs="Times New Roman"/>
-          <w:b/>
-          <w:sz w:val="24"/>
-          <w:szCs w:val="24"/>
-        </w:rPr>
-        <w:t xml:space="preserve">deals/coupons/discounts </w:t>
-      </w:r>
-      <w:r>
-        <w:rPr>
-          <w:rFonts w:ascii="Times New Roman" w:hAnsi="Times New Roman" w:cs="Times New Roman"/>
-          <w:sz w:val="24"/>
-          <w:szCs w:val="24"/>
-        </w:rPr>
-        <w:t xml:space="preserve">they have used, the better the </w:t>
-      </w:r>
-      <w:r>
-        <w:rPr>
-          <w:rFonts w:ascii="Times New Roman" w:hAnsi="Times New Roman" w:cs="Times New Roman"/>
-          <w:b/>
-          <w:sz w:val="24"/>
-          <w:szCs w:val="24"/>
-        </w:rPr>
-        <w:t xml:space="preserve">deals/coupons/discounts </w:t>
-      </w:r>
-      <w:r>
-        <w:rPr>
-          <w:rFonts w:ascii="Times New Roman" w:hAnsi="Times New Roman" w:cs="Times New Roman"/>
-          <w:sz w:val="24"/>
-          <w:szCs w:val="24"/>
-        </w:rPr>
-        <w:t>get. Giving the user even more incentive to the user to continue using the app.</w:t>
+        <w:t xml:space="preserve"> </w:t>
+      </w:r>
+      <w:r>
+        <w:rPr>
+          <w:rFonts w:ascii="Times New Roman" w:hAnsi="Times New Roman" w:cs="Times New Roman"/>
+          <w:sz w:val="24"/>
+          <w:szCs w:val="24"/>
+        </w:rPr>
+        <w:t>The user must declare if they have made a transaction at this business by clicking “I made a transaction here”, and entering the amount they spent</w:t>
+      </w:r>
+      <w:r>
+        <w:rPr>
+          <w:rFonts w:ascii="Times New Roman" w:hAnsi="Times New Roman" w:cs="Times New Roman"/>
+          <w:sz w:val="24"/>
+          <w:szCs w:val="24"/>
+        </w:rPr>
+        <w:t>. Once the user has entered that value and it matches a</w:t>
+      </w:r>
+      <w:r>
+        <w:rPr>
+          <w:rFonts w:ascii="Times New Roman" w:hAnsi="Times New Roman" w:cs="Times New Roman"/>
+          <w:sz w:val="24"/>
+          <w:szCs w:val="24"/>
+        </w:rPr>
+        <w:t xml:space="preserve"> TD debit card</w:t>
+      </w:r>
+      <w:r>
+        <w:rPr>
+          <w:rFonts w:ascii="Times New Roman" w:hAnsi="Times New Roman" w:cs="Times New Roman"/>
+          <w:sz w:val="24"/>
+          <w:szCs w:val="24"/>
+        </w:rPr>
+        <w:t xml:space="preserve"> transaction on the same day within the hour then it will be logged in the database. The next time they ‘check-in’ to that same place they will get a notification of how much they spent on their last visit. Plus the more they spend at that </w:t>
+      </w:r>
+      <w:r>
+        <w:rPr>
+          <w:rFonts w:ascii="Times New Roman" w:hAnsi="Times New Roman" w:cs="Times New Roman"/>
+          <w:sz w:val="24"/>
+          <w:szCs w:val="24"/>
+        </w:rPr>
+        <w:t>business</w:t>
+      </w:r>
+      <w:r>
+        <w:rPr>
+          <w:rFonts w:ascii="Times New Roman" w:hAnsi="Times New Roman" w:cs="Times New Roman"/>
+          <w:sz w:val="24"/>
+          <w:szCs w:val="24"/>
+        </w:rPr>
+        <w:t>, the better the</w:t>
+      </w:r>
+      <w:r>
+        <w:rPr>
+          <w:rFonts w:ascii="Times New Roman" w:hAnsi="Times New Roman" w:cs="Times New Roman"/>
+          <w:sz w:val="24"/>
+          <w:szCs w:val="24"/>
+        </w:rPr>
+        <w:t xml:space="preserve"> deals</w:t>
+      </w:r>
+      <w:r>
+        <w:rPr>
+          <w:rFonts w:ascii="Times New Roman" w:hAnsi="Times New Roman" w:cs="Times New Roman"/>
+          <w:sz w:val="24"/>
+          <w:szCs w:val="24"/>
+        </w:rPr>
+        <w:t xml:space="preserve"> get. </w:t>
+      </w:r>
+      <w:r>
+        <w:rPr>
+          <w:rFonts w:ascii="Times New Roman" w:hAnsi="Times New Roman" w:cs="Times New Roman"/>
+          <w:sz w:val="24"/>
+          <w:szCs w:val="24"/>
+        </w:rPr>
+        <w:t>This gives</w:t>
+      </w:r>
+      <w:r>
+        <w:rPr>
+          <w:rFonts w:ascii="Times New Roman" w:hAnsi="Times New Roman" w:cs="Times New Roman"/>
+          <w:sz w:val="24"/>
+          <w:szCs w:val="24"/>
+        </w:rPr>
+        <w:t xml:space="preserve"> the user more incentive to continue using the app.</w:t>
       </w:r>
     </w:p>
     <w:p>
@@ -366,7 +585,73 @@
           <w:sz w:val="24"/>
           <w:szCs w:val="24"/>
         </w:rPr>
-        <w:t xml:space="preserve">The app contain four database tables: Check-in table, Transactions table, Place table, and the UserTransactions table. The Check-in table hold every check-in that the user has done in the lifespan of the app their using. It has a link to the Place table. The Place table hold all the </w:t>
+        <w:t>The app contain</w:t>
+      </w:r>
+      <w:r>
+        <w:rPr>
+          <w:rFonts w:ascii="Times New Roman" w:hAnsi="Times New Roman" w:cs="Times New Roman"/>
+          <w:sz w:val="24"/>
+          <w:szCs w:val="24"/>
+        </w:rPr>
+        <w:t>s</w:t>
+      </w:r>
+      <w:r>
+        <w:rPr>
+          <w:rFonts w:ascii="Times New Roman" w:hAnsi="Times New Roman" w:cs="Times New Roman"/>
+          <w:sz w:val="24"/>
+          <w:szCs w:val="24"/>
+        </w:rPr>
+        <w:t xml:space="preserve"> four database tables: Check-in table, Transactions table, Place table, and the </w:t>
+      </w:r>
+      <w:proofErr w:type="spellStart"/>
+      <w:r>
+        <w:rPr>
+          <w:rFonts w:ascii="Times New Roman" w:hAnsi="Times New Roman" w:cs="Times New Roman"/>
+          <w:sz w:val="24"/>
+          <w:szCs w:val="24"/>
+        </w:rPr>
+        <w:t>UserTransactions</w:t>
+      </w:r>
+      <w:proofErr w:type="spellEnd"/>
+      <w:r>
+        <w:rPr>
+          <w:rFonts w:ascii="Times New Roman" w:hAnsi="Times New Roman" w:cs="Times New Roman"/>
+          <w:sz w:val="24"/>
+          <w:szCs w:val="24"/>
+        </w:rPr>
+        <w:t xml:space="preserve"> table. The Check-in table hold</w:t>
+      </w:r>
+      <w:r>
+        <w:rPr>
+          <w:rFonts w:ascii="Times New Roman" w:hAnsi="Times New Roman" w:cs="Times New Roman"/>
+          <w:sz w:val="24"/>
+          <w:szCs w:val="24"/>
+        </w:rPr>
+        <w:t>s</w:t>
+      </w:r>
+      <w:r>
+        <w:rPr>
+          <w:rFonts w:ascii="Times New Roman" w:hAnsi="Times New Roman" w:cs="Times New Roman"/>
+          <w:sz w:val="24"/>
+          <w:szCs w:val="24"/>
+        </w:rPr>
+        <w:t xml:space="preserve"> every check-in that the user has done </w:t>
+      </w:r>
+      <w:r>
+        <w:rPr>
+          <w:rFonts w:ascii="Times New Roman" w:hAnsi="Times New Roman" w:cs="Times New Roman"/>
+          <w:sz w:val="24"/>
+          <w:szCs w:val="24"/>
+        </w:rPr>
+        <w:t>in the lifespan of the app</w:t>
+      </w:r>
+      <w:r>
+        <w:rPr>
+          <w:rFonts w:ascii="Times New Roman" w:hAnsi="Times New Roman" w:cs="Times New Roman"/>
+          <w:sz w:val="24"/>
+          <w:szCs w:val="24"/>
+        </w:rPr>
+        <w:t xml:space="preserve">. It has a link to the Place table. The Place table hold all the information </w:t>
       </w:r>
       <w:r>
         <w:rPr>
@@ -375,7 +660,41 @@
           <w:szCs w:val="24"/>
         </w:rPr>
         <w:lastRenderedPageBreak/>
-        <w:t>information for every Place the user has ‘checked-in’ to. The Transactions table is a table that represents the users debit cards transactions. The UserTransactions table is for linking the Place table and the Transaction table when the user declares their transaction, making it a successful ‘check-in’.</w:t>
+        <w:t xml:space="preserve">for every </w:t>
+      </w:r>
+      <w:r>
+        <w:rPr>
+          <w:rFonts w:ascii="Times New Roman" w:hAnsi="Times New Roman" w:cs="Times New Roman"/>
+          <w:sz w:val="24"/>
+          <w:szCs w:val="24"/>
+        </w:rPr>
+        <w:t>business</w:t>
+      </w:r>
+      <w:r>
+        <w:rPr>
+          <w:rFonts w:ascii="Times New Roman" w:hAnsi="Times New Roman" w:cs="Times New Roman"/>
+          <w:sz w:val="24"/>
+          <w:szCs w:val="24"/>
+        </w:rPr>
+        <w:t xml:space="preserve"> the user has ‘checked-in’ to. The Transactions table is a table that represents the users debit cards transactions. The </w:t>
+      </w:r>
+      <w:proofErr w:type="spellStart"/>
+      <w:r>
+        <w:rPr>
+          <w:rFonts w:ascii="Times New Roman" w:hAnsi="Times New Roman" w:cs="Times New Roman"/>
+          <w:sz w:val="24"/>
+          <w:szCs w:val="24"/>
+        </w:rPr>
+        <w:t>UserTransactions</w:t>
+      </w:r>
+      <w:proofErr w:type="spellEnd"/>
+      <w:r>
+        <w:rPr>
+          <w:rFonts w:ascii="Times New Roman" w:hAnsi="Times New Roman" w:cs="Times New Roman"/>
+          <w:sz w:val="24"/>
+          <w:szCs w:val="24"/>
+        </w:rPr>
+        <w:t xml:space="preserve"> table is for linking the Place table and the Transaction table when the user declares their transaction, making it a successful ‘check-in’.</w:t>
       </w:r>
       <w:r>
         <w:rPr>
@@ -405,16 +724,6 @@
         </w:rPr>
         <w:t>Why we deserve to win</w:t>
       </w:r>
-      <w:r>
-        <w:rPr>
-          <w:rFonts w:ascii="Times New Roman" w:hAnsi="Times New Roman" w:cs="Times New Roman"/>
-          <w:b/>
-          <w:sz w:val="24"/>
-          <w:szCs w:val="24"/>
-          <w:u w:val="single"/>
-        </w:rPr>
-        <w:t>.</w:t>
-      </w:r>
     </w:p>
     <w:p>
       <w:pPr>
@@ -456,7 +765,57 @@
           <w:sz w:val="24"/>
           <w:szCs w:val="24"/>
         </w:rPr>
-        <w:t xml:space="preserve">We also include lots of incentive for users to use the app for long periods of time. We met all the requirements and made the app very user friendly and pleasing to look at. It shows off TD colours and themes. </w:t>
+        <w:t>We also include lots of incentive for users to use the app for long periods of time. We met all the requirements and made the app very user friendly and pleasing to look at. It</w:t>
+      </w:r>
+      <w:r>
+        <w:rPr>
+          <w:rFonts w:ascii="Times New Roman" w:hAnsi="Times New Roman" w:cs="Times New Roman"/>
+          <w:sz w:val="24"/>
+          <w:szCs w:val="24"/>
+        </w:rPr>
+        <w:t xml:space="preserve"> also</w:t>
+      </w:r>
+      <w:r>
+        <w:rPr>
+          <w:rFonts w:ascii="Times New Roman" w:hAnsi="Times New Roman" w:cs="Times New Roman"/>
+          <w:sz w:val="24"/>
+          <w:szCs w:val="24"/>
+        </w:rPr>
+        <w:t xml:space="preserve"> </w:t>
+      </w:r>
+      <w:r>
+        <w:rPr>
+          <w:rFonts w:ascii="Times New Roman" w:hAnsi="Times New Roman" w:cs="Times New Roman"/>
+          <w:sz w:val="24"/>
+          <w:szCs w:val="24"/>
+        </w:rPr>
+        <w:t>showcases</w:t>
+      </w:r>
+      <w:r>
+        <w:rPr>
+          <w:rFonts w:ascii="Times New Roman" w:hAnsi="Times New Roman" w:cs="Times New Roman"/>
+          <w:sz w:val="24"/>
+          <w:szCs w:val="24"/>
+        </w:rPr>
+        <w:t xml:space="preserve"> TD </w:t>
+      </w:r>
+      <w:proofErr w:type="spellStart"/>
+      <w:r>
+        <w:rPr>
+          <w:rFonts w:ascii="Times New Roman" w:hAnsi="Times New Roman" w:cs="Times New Roman"/>
+          <w:sz w:val="24"/>
+          <w:szCs w:val="24"/>
+        </w:rPr>
+        <w:t>colours</w:t>
+      </w:r>
+      <w:proofErr w:type="spellEnd"/>
+      <w:r>
+        <w:rPr>
+          <w:rFonts w:ascii="Times New Roman" w:hAnsi="Times New Roman" w:cs="Times New Roman"/>
+          <w:sz w:val="24"/>
+          <w:szCs w:val="24"/>
+        </w:rPr>
+        <w:t xml:space="preserve"> and themes. </w:t>
       </w:r>
     </w:p>
     <w:p>
@@ -478,7 +837,7 @@
           <w:szCs w:val="24"/>
           <w:u w:val="single"/>
         </w:rPr>
-        <w:t>How to unlock developer options.</w:t>
+        <w:t>How to unlock developer options</w:t>
       </w:r>
     </w:p>
     <w:p>
@@ -497,7 +856,39 @@
           <w:szCs w:val="24"/>
         </w:rPr>
         <w:tab/>
-        <w:t xml:space="preserve">Since this app is supposed to be used at a </w:t>
+        <w:t>Since this app is supposed to be used at a</w:t>
+      </w:r>
+      <w:r>
+        <w:rPr>
+          <w:rFonts w:ascii="Times New Roman" w:hAnsi="Times New Roman" w:cs="Times New Roman"/>
+          <w:sz w:val="24"/>
+          <w:szCs w:val="24"/>
+        </w:rPr>
+        <w:t xml:space="preserve"> business</w:t>
+      </w:r>
+      <w:r>
+        <w:rPr>
+          <w:rFonts w:ascii="Times New Roman" w:hAnsi="Times New Roman" w:cs="Times New Roman"/>
+          <w:sz w:val="24"/>
+          <w:szCs w:val="24"/>
+        </w:rPr>
+        <w:t xml:space="preserve"> and its transactions are supposed to be linked to a user’s debit card and only updated when it is used, we have added developer options to </w:t>
+      </w:r>
+      <w:r>
+        <w:rPr>
+          <w:rFonts w:ascii="Times New Roman" w:hAnsi="Times New Roman" w:cs="Times New Roman"/>
+          <w:sz w:val="24"/>
+          <w:szCs w:val="24"/>
+        </w:rPr>
+        <w:t xml:space="preserve">the app to make it easy to demo. </w:t>
+      </w:r>
+      <w:r>
+        <w:rPr>
+          <w:rFonts w:ascii="Times New Roman" w:hAnsi="Times New Roman" w:cs="Times New Roman"/>
+          <w:sz w:val="24"/>
+          <w:szCs w:val="24"/>
+        </w:rPr>
+        <w:t xml:space="preserve">Tapping the TD logo (on the check-in screen) </w:t>
       </w:r>
       <w:r>
         <w:rPr>
@@ -506,7 +897,68 @@
           <w:sz w:val="24"/>
           <w:szCs w:val="24"/>
         </w:rPr>
-        <w:t>store/restaurant/whatever</w:t>
+        <w:t>three times</w:t>
+      </w:r>
+      <w:r>
+        <w:rPr>
+          <w:rFonts w:ascii="Times New Roman" w:hAnsi="Times New Roman" w:cs="Times New Roman"/>
+          <w:sz w:val="24"/>
+          <w:szCs w:val="24"/>
+        </w:rPr>
+        <w:t xml:space="preserve"> will activate the developer options.  These options activate a slider so a developer can customize the distance radius.  The distance radius dictates how far away from the device’s current location we’ll look for businesses.  The developer options also activate a button on the coupon page so a TD </w:t>
+      </w:r>
+      <w:proofErr w:type="gramStart"/>
+      <w:r>
+        <w:rPr>
+          <w:rFonts w:ascii="Times New Roman" w:hAnsi="Times New Roman" w:cs="Times New Roman"/>
+          <w:sz w:val="24"/>
+          <w:szCs w:val="24"/>
+        </w:rPr>
+        <w:t>debit</w:t>
+      </w:r>
+      <w:proofErr w:type="gramEnd"/>
+      <w:r>
+        <w:rPr>
+          <w:rFonts w:ascii="Times New Roman" w:hAnsi="Times New Roman" w:cs="Times New Roman"/>
+          <w:sz w:val="24"/>
+          <w:szCs w:val="24"/>
+        </w:rPr>
+        <w:t xml:space="preserve"> card transaction can be ‘stubbed out’ (simulates a transaction record being added to this TD account</w:t>
+      </w:r>
+      <w:r>
+        <w:rPr>
+          <w:rFonts w:ascii="Times New Roman" w:hAnsi="Times New Roman" w:cs="Times New Roman"/>
+          <w:sz w:val="24"/>
+          <w:szCs w:val="24"/>
+        </w:rPr>
+        <w:t xml:space="preserve"> as if they’ve used their debit card</w:t>
+      </w:r>
+      <w:r>
+        <w:rPr>
+          <w:rFonts w:ascii="Times New Roman" w:hAnsi="Times New Roman" w:cs="Times New Roman"/>
+          <w:sz w:val="24"/>
+          <w:szCs w:val="24"/>
+        </w:rPr>
+        <w:t>).</w:t>
+      </w:r>
+    </w:p>
+    <w:p>
+      <w:pPr>
+        <w:spacing w:line="360" w:lineRule="auto"/>
+        <w:ind w:firstLine="720"/>
+        <w:rPr>
+          <w:rFonts w:ascii="Times New Roman" w:hAnsi="Times New Roman" w:cs="Times New Roman"/>
+          <w:sz w:val="24"/>
+          <w:szCs w:val="24"/>
+        </w:rPr>
+      </w:pPr>
+      <w:r>
+        <w:rPr>
+          <w:rFonts w:ascii="Times New Roman" w:hAnsi="Times New Roman" w:cs="Times New Roman"/>
+          <w:sz w:val="24"/>
+          <w:szCs w:val="24"/>
+        </w:rPr>
+        <w:t xml:space="preserve">It is </w:t>
       </w:r>
       <w:r>
         <w:rPr>
@@ -515,39 +967,32 @@
           <w:sz w:val="24"/>
           <w:szCs w:val="24"/>
         </w:rPr>
+        <w:t>very</w:t>
+      </w:r>
+      <w:r>
+        <w:rPr>
+          <w:rFonts w:ascii="Times New Roman" w:hAnsi="Times New Roman" w:cs="Times New Roman"/>
+          <w:sz w:val="24"/>
+          <w:szCs w:val="24"/>
+        </w:rPr>
         <w:t xml:space="preserve"> </w:t>
       </w:r>
       <w:r>
         <w:rPr>
           <w:rFonts w:ascii="Times New Roman" w:hAnsi="Times New Roman" w:cs="Times New Roman"/>
-          <w:sz w:val="24"/>
-          <w:szCs w:val="24"/>
-        </w:rPr>
-        <w:t xml:space="preserve">and its transactions are supposed to be linked to a user’s debit card and only updated when it is used, we have added developer options to </w:t>
-      </w:r>
-      <w:r>
-        <w:rPr>
-          <w:rFonts w:ascii="Times New Roman" w:hAnsi="Times New Roman" w:cs="Times New Roman"/>
-          <w:sz w:val="24"/>
-          <w:szCs w:val="24"/>
-        </w:rPr>
-        <w:t>the app to make it easy to demo. If you tap the TD l</w:t>
-      </w:r>
-      <w:r>
-        <w:rPr>
-          <w:rFonts w:ascii="Times New Roman" w:hAnsi="Times New Roman" w:cs="Times New Roman"/>
-          <w:sz w:val="24"/>
-          <w:szCs w:val="24"/>
-        </w:rPr>
-        <w:t xml:space="preserve">ogo image on the main activity three </w:t>
-      </w:r>
-      <w:r>
-        <w:rPr>
-          <w:rFonts w:ascii="Times New Roman" w:hAnsi="Times New Roman" w:cs="Times New Roman"/>
-          <w:sz w:val="24"/>
-          <w:szCs w:val="24"/>
-        </w:rPr>
-        <w:t xml:space="preserve">times it will activate a slider on the main activity that adjusts the range in which it gets places from Google and also activated a button on the coupon activity that allows you to add a transaction to the database. </w:t>
+          <w:b/>
+          <w:sz w:val="24"/>
+          <w:szCs w:val="24"/>
+        </w:rPr>
+        <w:t>important</w:t>
+      </w:r>
+      <w:r>
+        <w:rPr>
+          <w:rFonts w:ascii="Times New Roman" w:hAnsi="Times New Roman" w:cs="Times New Roman"/>
+          <w:sz w:val="24"/>
+          <w:szCs w:val="24"/>
+        </w:rPr>
+        <w:t xml:space="preserve"> that some transaction data is added when testing out this app.  The transaction data is used to make sure that when they click “I made a transaction here”, that we can check their ‘real’ TD debit card transactions and make sure that they did in fact make a transaction at that business, at that time (within 1 hour).</w:t>
       </w:r>
     </w:p>
     <w:p>
@@ -610,7 +1055,25 @@
           <w:sz w:val="24"/>
           <w:szCs w:val="24"/>
         </w:rPr>
-        <w:t>Latitude and Longitude retrieved from the devices GPS or Wifi.</w:t>
+        <w:t xml:space="preserve">Latitude and Longitude retrieved from the devices GPS or </w:t>
+      </w:r>
+      <w:proofErr w:type="spellStart"/>
+      <w:r>
+        <w:rPr>
+          <w:rFonts w:ascii="Times New Roman" w:hAnsi="Times New Roman" w:cs="Times New Roman"/>
+          <w:sz w:val="24"/>
+          <w:szCs w:val="24"/>
+        </w:rPr>
+        <w:t>Wifi</w:t>
+      </w:r>
+      <w:proofErr w:type="spellEnd"/>
+      <w:r>
+        <w:rPr>
+          <w:rFonts w:ascii="Times New Roman" w:hAnsi="Times New Roman" w:cs="Times New Roman"/>
+          <w:sz w:val="24"/>
+          <w:szCs w:val="24"/>
+        </w:rPr>
+        <w:t>.</w:t>
       </w:r>
     </w:p>
     <w:p>
@@ -630,19 +1093,18 @@
       <w:r>
         <w:rPr>
           <w:rFonts w:ascii="Times New Roman" w:hAnsi="Times New Roman" w:cs="Times New Roman"/>
+          <w:sz w:val="24"/>
+          <w:szCs w:val="24"/>
+        </w:rPr>
+        <w:t>Business</w:t>
+      </w:r>
+      <w:r>
+        <w:rPr>
+          <w:rFonts w:ascii="Times New Roman" w:hAnsi="Times New Roman" w:cs="Times New Roman"/>
           <w:b/>
           <w:sz w:val="24"/>
           <w:szCs w:val="24"/>
         </w:rPr>
-        <w:t>store/restaurant/whatever</w:t>
-      </w:r>
-      <w:r>
-        <w:rPr>
-          <w:rFonts w:ascii="Times New Roman" w:hAnsi="Times New Roman" w:cs="Times New Roman"/>
-          <w:b/>
-          <w:sz w:val="24"/>
-          <w:szCs w:val="24"/>
-        </w:rPr>
         <w:t xml:space="preserve"> </w:t>
       </w:r>
       <w:r>
@@ -651,7 +1113,25 @@
           <w:sz w:val="24"/>
           <w:szCs w:val="24"/>
         </w:rPr>
-        <w:t>names, addresses, etc come from Google Place Services</w:t>
+        <w:t xml:space="preserve">names, addresses, </w:t>
+      </w:r>
+      <w:proofErr w:type="spellStart"/>
+      <w:r>
+        <w:rPr>
+          <w:rFonts w:ascii="Times New Roman" w:hAnsi="Times New Roman" w:cs="Times New Roman"/>
+          <w:sz w:val="24"/>
+          <w:szCs w:val="24"/>
+        </w:rPr>
+        <w:t>etc</w:t>
+      </w:r>
+      <w:proofErr w:type="spellEnd"/>
+      <w:r>
+        <w:rPr>
+          <w:rFonts w:ascii="Times New Roman" w:hAnsi="Times New Roman" w:cs="Times New Roman"/>
+          <w:sz w:val="24"/>
+          <w:szCs w:val="24"/>
+        </w:rPr>
+        <w:t xml:space="preserve"> come from Google Place Services</w:t>
       </w:r>
     </w:p>
     <w:p>
@@ -669,8 +1149,11 @@
           <w:sz w:val="24"/>
           <w:szCs w:val="24"/>
         </w:rPr>
+        <w:lastRenderedPageBreak/>
         <w:t>The Fake Data:</w:t>
       </w:r>
+      <w:bookmarkStart w:id="0" w:name="_GoBack"/>
+      <w:bookmarkEnd w:id="0"/>
     </w:p>
     <w:p>
       <w:pPr>
@@ -716,6 +1199,29 @@
           <w:szCs w:val="24"/>
         </w:rPr>
         <w:t>Any transaction made</w:t>
+      </w:r>
+    </w:p>
+    <w:p>
+      <w:pPr>
+        <w:pStyle w:val="ListParagraph"/>
+        <w:numPr>
+          <w:ilvl w:val="0"/>
+          <w:numId w:val="6"/>
+        </w:numPr>
+        <w:spacing w:after="0" w:line="360" w:lineRule="auto"/>
+        <w:rPr>
+          <w:rFonts w:ascii="Times New Roman" w:hAnsi="Times New Roman" w:cs="Times New Roman"/>
+          <w:sz w:val="24"/>
+          <w:szCs w:val="24"/>
+        </w:rPr>
+      </w:pPr>
+      <w:r>
+        <w:rPr>
+          <w:rFonts w:ascii="Times New Roman" w:hAnsi="Times New Roman" w:cs="Times New Roman"/>
+          <w:sz w:val="24"/>
+          <w:szCs w:val="24"/>
+        </w:rPr>
+        <w:t>Barcode</w:t>
       </w:r>
     </w:p>
     <w:p>
@@ -750,7 +1256,7 @@
 </file>
 
 <file path=word/numbering.xml><?xml version="1.0" encoding="utf-8"?>
-<w:numbering xmlns:wpc="http://schemas.microsoft.com/office/word/2010/wordprocessingCanvas" xmlns:mc="http://schemas.openxmlformats.org/markup-compatibility/2006" xmlns:o="urn:schemas-microsoft-com:office:office" xmlns:r="http://schemas.openxmlformats.org/officeDocument/2006/relationships" xmlns:m="http://schemas.openxmlformats.org/officeDocument/2006/math" xmlns:v="urn:schemas-microsoft-com:vml" xmlns:wp14="http://schemas.microsoft.com/office/word/2010/wordprocessingDrawing" xmlns:wp="http://schemas.openxmlformats.org/drawingml/2006/wordprocessingDrawing" xmlns:w10="urn:schemas-microsoft-com:office:word" xmlns:w="http://schemas.openxmlformats.org/wordprocessingml/2006/main" xmlns:w14="http://schemas.microsoft.com/office/word/2010/wordml" xmlns:w15="http://schemas.microsoft.com/office/word/2012/wordml" xmlns:wpg="http://schemas.microsoft.com/office/word/2010/wordprocessingGroup" xmlns:wpi="http://schemas.microsoft.com/office/word/2010/wordprocessingInk" xmlns:wne="http://schemas.microsoft.com/office/word/2006/wordml" xmlns:wps="http://schemas.microsoft.com/office/word/2010/wordprocessingShape" mc:Ignorable="w14 w15 wp14">
+<w:numbering xmlns:wpc="http://schemas.microsoft.com/office/word/2010/wordprocessingCanvas" xmlns:mc="http://schemas.openxmlformats.org/markup-compatibility/2006" xmlns:o="urn:schemas-microsoft-com:office:office" xmlns:r="http://schemas.openxmlformats.org/officeDocument/2006/relationships" xmlns:m="http://schemas.openxmlformats.org/officeDocument/2006/math" xmlns:v="urn:schemas-microsoft-com:vml" xmlns:wp14="http://schemas.microsoft.com/office/word/2010/wordprocessingDrawing" xmlns:wp="http://schemas.openxmlformats.org/drawingml/2006/wordprocessingDrawing" xmlns:w10="urn:schemas-microsoft-com:office:word" xmlns:w="http://schemas.openxmlformats.org/wordprocessingml/2006/main" xmlns:w14="http://schemas.microsoft.com/office/word/2010/wordml" xmlns:wpg="http://schemas.microsoft.com/office/word/2010/wordprocessingGroup" xmlns:wpi="http://schemas.microsoft.com/office/word/2010/wordprocessingInk" xmlns:wne="http://schemas.microsoft.com/office/word/2006/wordml" xmlns:wps="http://schemas.microsoft.com/office/word/2010/wordprocessingShape" mc:Ignorable="w14 wp14">
   <w:abstractNum w:abstractNumId="0">
     <w:nsid w:val="116342A5"/>
     <w:multiLevelType w:val="hybridMultilevel"/>
@@ -1451,7 +1957,7 @@
 </file>
 
 <file path=word/styles.xml><?xml version="1.0" encoding="utf-8"?>
-<w:styles xmlns:mc="http://schemas.openxmlformats.org/markup-compatibility/2006" xmlns:r="http://schemas.openxmlformats.org/officeDocument/2006/relationships" xmlns:w="http://schemas.openxmlformats.org/wordprocessingml/2006/main" xmlns:w14="http://schemas.microsoft.com/office/word/2010/wordml" xmlns:w15="http://schemas.microsoft.com/office/word/2012/wordml" mc:Ignorable="w14 w15">
+<w:styles xmlns:mc="http://schemas.openxmlformats.org/markup-compatibility/2006" xmlns:r="http://schemas.openxmlformats.org/officeDocument/2006/relationships" xmlns:w="http://schemas.openxmlformats.org/wordprocessingml/2006/main" xmlns:w14="http://schemas.microsoft.com/office/word/2010/wordml" mc:Ignorable="w14">
   <w:docDefaults>
     <w:rPrDefault>
       <w:rPr>
@@ -1467,378 +1973,375 @@
       </w:pPr>
     </w:pPrDefault>
   </w:docDefaults>
-  <w:latentStyles w:defLockedState="0" w:defUIPriority="99" w:defSemiHidden="0" w:defUnhideWhenUsed="0" w:defQFormat="0" w:count="371">
-    <w:lsdException w:name="Normal" w:uiPriority="0" w:qFormat="1"/>
-    <w:lsdException w:name="heading 1" w:uiPriority="9" w:qFormat="1"/>
-    <w:lsdException w:name="heading 2" w:semiHidden="1" w:uiPriority="9" w:unhideWhenUsed="1" w:qFormat="1"/>
-    <w:lsdException w:name="heading 3" w:semiHidden="1" w:uiPriority="9" w:unhideWhenUsed="1" w:qFormat="1"/>
-    <w:lsdException w:name="heading 4" w:semiHidden="1" w:uiPriority="9" w:unhideWhenUsed="1" w:qFormat="1"/>
-    <w:lsdException w:name="heading 5" w:semiHidden="1" w:uiPriority="9" w:unhideWhenUsed="1" w:qFormat="1"/>
-    <w:lsdException w:name="heading 6" w:semiHidden="1" w:uiPriority="9" w:unhideWhenUsed="1" w:qFormat="1"/>
-    <w:lsdException w:name="heading 7" w:semiHidden="1" w:uiPriority="9" w:unhideWhenUsed="1" w:qFormat="1"/>
-    <w:lsdException w:name="heading 8" w:semiHidden="1" w:uiPriority="9" w:unhideWhenUsed="1" w:qFormat="1"/>
-    <w:lsdException w:name="heading 9" w:semiHidden="1" w:uiPriority="9" w:unhideWhenUsed="1" w:qFormat="1"/>
-    <w:lsdException w:name="index 1" w:semiHidden="1" w:unhideWhenUsed="1"/>
-    <w:lsdException w:name="index 2" w:semiHidden="1" w:unhideWhenUsed="1"/>
-    <w:lsdException w:name="index 3" w:semiHidden="1" w:unhideWhenUsed="1"/>
-    <w:lsdException w:name="index 4" w:semiHidden="1" w:unhideWhenUsed="1"/>
-    <w:lsdException w:name="index 5" w:semiHidden="1" w:unhideWhenUsed="1"/>
-    <w:lsdException w:name="index 6" w:semiHidden="1" w:unhideWhenUsed="1"/>
-    <w:lsdException w:name="index 7" w:semiHidden="1" w:unhideWhenUsed="1"/>
-    <w:lsdException w:name="index 8" w:semiHidden="1" w:unhideWhenUsed="1"/>
-    <w:lsdException w:name="index 9" w:semiHidden="1" w:unhideWhenUsed="1"/>
-    <w:lsdException w:name="toc 1" w:semiHidden="1" w:uiPriority="39" w:unhideWhenUsed="1"/>
-    <w:lsdException w:name="toc 2" w:semiHidden="1" w:uiPriority="39" w:unhideWhenUsed="1"/>
-    <w:lsdException w:name="toc 3" w:semiHidden="1" w:uiPriority="39" w:unhideWhenUsed="1"/>
-    <w:lsdException w:name="toc 4" w:semiHidden="1" w:uiPriority="39" w:unhideWhenUsed="1"/>
-    <w:lsdException w:name="toc 5" w:semiHidden="1" w:uiPriority="39" w:unhideWhenUsed="1"/>
-    <w:lsdException w:name="toc 6" w:semiHidden="1" w:uiPriority="39" w:unhideWhenUsed="1"/>
-    <w:lsdException w:name="toc 7" w:semiHidden="1" w:uiPriority="39" w:unhideWhenUsed="1"/>
-    <w:lsdException w:name="toc 8" w:semiHidden="1" w:uiPriority="39" w:unhideWhenUsed="1"/>
-    <w:lsdException w:name="toc 9" w:semiHidden="1" w:uiPriority="39" w:unhideWhenUsed="1"/>
-    <w:lsdException w:name="Normal Indent" w:semiHidden="1" w:unhideWhenUsed="1"/>
-    <w:lsdException w:name="footnote text" w:semiHidden="1" w:unhideWhenUsed="1"/>
-    <w:lsdException w:name="annotation text" w:semiHidden="1" w:unhideWhenUsed="1"/>
-    <w:lsdException w:name="header" w:semiHidden="1" w:unhideWhenUsed="1"/>
-    <w:lsdException w:name="footer" w:semiHidden="1" w:unhideWhenUsed="1"/>
-    <w:lsdException w:name="index heading" w:semiHidden="1" w:unhideWhenUsed="1"/>
-    <w:lsdException w:name="caption" w:semiHidden="1" w:uiPriority="35" w:unhideWhenUsed="1" w:qFormat="1"/>
-    <w:lsdException w:name="table of figures" w:semiHidden="1" w:unhideWhenUsed="1"/>
-    <w:lsdException w:name="envelope address" w:semiHidden="1" w:unhideWhenUsed="1"/>
-    <w:lsdException w:name="envelope return" w:semiHidden="1" w:unhideWhenUsed="1"/>
-    <w:lsdException w:name="footnote reference" w:semiHidden="1" w:unhideWhenUsed="1"/>
-    <w:lsdException w:name="annotation reference" w:semiHidden="1" w:unhideWhenUsed="1"/>
-    <w:lsdException w:name="line number" w:semiHidden="1" w:unhideWhenUsed="1"/>
-    <w:lsdException w:name="page number" w:semiHidden="1" w:unhideWhenUsed="1"/>
-    <w:lsdException w:name="endnote reference" w:semiHidden="1" w:unhideWhenUsed="1"/>
-    <w:lsdException w:name="endnote text" w:semiHidden="1" w:unhideWhenUsed="1"/>
-    <w:lsdException w:name="table of authorities" w:semiHidden="1" w:unhideWhenUsed="1"/>
-    <w:lsdException w:name="macro" w:semiHidden="1" w:unhideWhenUsed="1"/>
-    <w:lsdException w:name="toa heading" w:semiHidden="1" w:unhideWhenUsed="1"/>
-    <w:lsdException w:name="List" w:semiHidden="1" w:unhideWhenUsed="1"/>
-    <w:lsdException w:name="List Bullet" w:semiHidden="1" w:unhideWhenUsed="1"/>
-    <w:lsdException w:name="List Number" w:semiHidden="1" w:unhideWhenUsed="1"/>
-    <w:lsdException w:name="List 2" w:semiHidden="1" w:unhideWhenUsed="1"/>
-    <w:lsdException w:name="List 3" w:semiHidden="1" w:unhideWhenUsed="1"/>
-    <w:lsdException w:name="List 4" w:semiHidden="1" w:unhideWhenUsed="1"/>
-    <w:lsdException w:name="List 5" w:semiHidden="1" w:unhideWhenUsed="1"/>
-    <w:lsdException w:name="List Bullet 2" w:semiHidden="1" w:unhideWhenUsed="1"/>
-    <w:lsdException w:name="List Bullet 3" w:semiHidden="1" w:unhideWhenUsed="1"/>
-    <w:lsdException w:name="List Bullet 4" w:semiHidden="1" w:unhideWhenUsed="1"/>
-    <w:lsdException w:name="List Bullet 5" w:semiHidden="1" w:unhideWhenUsed="1"/>
-    <w:lsdException w:name="List Number 2" w:semiHidden="1" w:unhideWhenUsed="1"/>
-    <w:lsdException w:name="List Number 3" w:semiHidden="1" w:unhideWhenUsed="1"/>
-    <w:lsdException w:name="List Number 4" w:semiHidden="1" w:unhideWhenUsed="1"/>
-    <w:lsdException w:name="List Number 5" w:semiHidden="1" w:unhideWhenUsed="1"/>
-    <w:lsdException w:name="Title" w:uiPriority="10" w:qFormat="1"/>
-    <w:lsdException w:name="Closing" w:semiHidden="1" w:unhideWhenUsed="1"/>
-    <w:lsdException w:name="Signature" w:semiHidden="1" w:unhideWhenUsed="1"/>
-    <w:lsdException w:name="Default Paragraph Font" w:semiHidden="1" w:uiPriority="1" w:unhideWhenUsed="1"/>
-    <w:lsdException w:name="Body Text" w:semiHidden="1" w:unhideWhenUsed="1"/>
-    <w:lsdException w:name="Body Text Indent" w:semiHidden="1" w:unhideWhenUsed="1"/>
-    <w:lsdException w:name="List Continue" w:semiHidden="1" w:unhideWhenUsed="1"/>
-    <w:lsdException w:name="List Continue 2" w:semiHidden="1" w:unhideWhenUsed="1"/>
-    <w:lsdException w:name="List Continue 3" w:semiHidden="1" w:unhideWhenUsed="1"/>
-    <w:lsdException w:name="List Continue 4" w:semiHidden="1" w:unhideWhenUsed="1"/>
-    <w:lsdException w:name="List Continue 5" w:semiHidden="1" w:unhideWhenUsed="1"/>
-    <w:lsdException w:name="Message Header" w:semiHidden="1" w:unhideWhenUsed="1"/>
-    <w:lsdException w:name="Subtitle" w:uiPriority="11" w:qFormat="1"/>
-    <w:lsdException w:name="Salutation" w:semiHidden="1" w:unhideWhenUsed="1"/>
-    <w:lsdException w:name="Date" w:semiHidden="1" w:unhideWhenUsed="1"/>
-    <w:lsdException w:name="Body Text First Indent" w:semiHidden="1" w:unhideWhenUsed="1"/>
-    <w:lsdException w:name="Body Text First Indent 2" w:semiHidden="1" w:unhideWhenUsed="1"/>
-    <w:lsdException w:name="Note Heading" w:semiHidden="1" w:unhideWhenUsed="1"/>
-    <w:lsdException w:name="Body Text 2" w:semiHidden="1" w:unhideWhenUsed="1"/>
-    <w:lsdException w:name="Body Text 3" w:semiHidden="1" w:unhideWhenUsed="1"/>
-    <w:lsdException w:name="Body Text Indent 2" w:semiHidden="1" w:unhideWhenUsed="1"/>
-    <w:lsdException w:name="Body Text Indent 3" w:semiHidden="1" w:unhideWhenUsed="1"/>
-    <w:lsdException w:name="Block Text" w:semiHidden="1" w:unhideWhenUsed="1"/>
-    <w:lsdException w:name="Hyperlink" w:semiHidden="1" w:unhideWhenUsed="1"/>
-    <w:lsdException w:name="FollowedHyperlink" w:semiHidden="1" w:unhideWhenUsed="1"/>
-    <w:lsdException w:name="Strong" w:uiPriority="22" w:qFormat="1"/>
-    <w:lsdException w:name="Emphasis" w:uiPriority="20" w:qFormat="1"/>
-    <w:lsdException w:name="Document Map" w:semiHidden="1" w:unhideWhenUsed="1"/>
-    <w:lsdException w:name="Plain Text" w:semiHidden="1" w:unhideWhenUsed="1"/>
-    <w:lsdException w:name="E-mail Signature" w:semiHidden="1" w:unhideWhenUsed="1"/>
-    <w:lsdException w:name="HTML Top of Form" w:semiHidden="1" w:unhideWhenUsed="1"/>
-    <w:lsdException w:name="HTML Bottom of Form" w:semiHidden="1" w:unhideWhenUsed="1"/>
-    <w:lsdException w:name="Normal (Web)" w:semiHidden="1" w:unhideWhenUsed="1"/>
-    <w:lsdException w:name="HTML Acronym" w:semiHidden="1" w:unhideWhenUsed="1"/>
-    <w:lsdException w:name="HTML Address" w:semiHidden="1" w:unhideWhenUsed="1"/>
-    <w:lsdException w:name="HTML Cite" w:semiHidden="1" w:unhideWhenUsed="1"/>
-    <w:lsdException w:name="HTML Code" w:semiHidden="1" w:unhideWhenUsed="1"/>
-    <w:lsdException w:name="HTML Definition" w:semiHidden="1" w:unhideWhenUsed="1"/>
-    <w:lsdException w:name="HTML Keyboard" w:semiHidden="1" w:unhideWhenUsed="1"/>
-    <w:lsdException w:name="HTML Preformatted" w:semiHidden="1" w:unhideWhenUsed="1"/>
-    <w:lsdException w:name="HTML Sample" w:semiHidden="1" w:unhideWhenUsed="1"/>
-    <w:lsdException w:name="HTML Typewriter" w:semiHidden="1" w:unhideWhenUsed="1"/>
-    <w:lsdException w:name="HTML Variable" w:semiHidden="1" w:unhideWhenUsed="1"/>
-    <w:lsdException w:name="Normal Table" w:semiHidden="1" w:unhideWhenUsed="1"/>
-    <w:lsdException w:name="annotation subject" w:semiHidden="1" w:unhideWhenUsed="1"/>
-    <w:lsdException w:name="No List" w:semiHidden="1" w:unhideWhenUsed="1"/>
-    <w:lsdException w:name="Outline List 1" w:semiHidden="1" w:unhideWhenUsed="1"/>
-    <w:lsdException w:name="Outline List 2" w:semiHidden="1" w:unhideWhenUsed="1"/>
-    <w:lsdException w:name="Outline List 3" w:semiHidden="1" w:unhideWhenUsed="1"/>
-    <w:lsdException w:name="Table Simple 1" w:semiHidden="1" w:unhideWhenUsed="1"/>
-    <w:lsdException w:name="Table Simple 2" w:semiHidden="1" w:unhideWhenUsed="1"/>
-    <w:lsdException w:name="Table Simple 3" w:semiHidden="1" w:unhideWhenUsed="1"/>
-    <w:lsdException w:name="Table Classic 1" w:semiHidden="1" w:unhideWhenUsed="1"/>
-    <w:lsdException w:name="Table Classic 2" w:semiHidden="1" w:unhideWhenUsed="1"/>
-    <w:lsdException w:name="Table Classic 3" w:semiHidden="1" w:unhideWhenUsed="1"/>
-    <w:lsdException w:name="Table Classic 4" w:semiHidden="1" w:unhideWhenUsed="1"/>
-    <w:lsdException w:name="Table Colorful 1" w:semiHidden="1" w:unhideWhenUsed="1"/>
-    <w:lsdException w:name="Table Colorful 2" w:semiHidden="1" w:unhideWhenUsed="1"/>
-    <w:lsdException w:name="Table Colorful 3" w:semiHidden="1" w:unhideWhenUsed="1"/>
-    <w:lsdException w:name="Table Columns 1" w:semiHidden="1" w:unhideWhenUsed="1"/>
-    <w:lsdException w:name="Table Columns 2" w:semiHidden="1" w:unhideWhenUsed="1"/>
-    <w:lsdException w:name="Table Columns 3" w:semiHidden="1" w:unhideWhenUsed="1"/>
-    <w:lsdException w:name="Table Columns 4" w:semiHidden="1" w:unhideWhenUsed="1"/>
-    <w:lsdException w:name="Table Columns 5" w:semiHidden="1" w:unhideWhenUsed="1"/>
-    <w:lsdException w:name="Table Grid 1" w:semiHidden="1" w:unhideWhenUsed="1"/>
-    <w:lsdException w:name="Table Grid 2" w:semiHidden="1" w:unhideWhenUsed="1"/>
-    <w:lsdException w:name="Table Grid 3" w:semiHidden="1" w:unhideWhenUsed="1"/>
-    <w:lsdException w:name="Table Grid 4" w:semiHidden="1" w:unhideWhenUsed="1"/>
-    <w:lsdException w:name="Table Grid 5" w:semiHidden="1" w:unhideWhenUsed="1"/>
-    <w:lsdException w:name="Table Grid 6" w:semiHidden="1" w:unhideWhenUsed="1"/>
-    <w:lsdException w:name="Table Grid 7" w:semiHidden="1" w:unhideWhenUsed="1"/>
-    <w:lsdException w:name="Table Grid 8" w:semiHidden="1" w:unhideWhenUsed="1"/>
-    <w:lsdException w:name="Table List 1" w:semiHidden="1" w:unhideWhenUsed="1"/>
-    <w:lsdException w:name="Table List 2" w:semiHidden="1" w:unhideWhenUsed="1"/>
-    <w:lsdException w:name="Table List 3" w:semiHidden="1" w:unhideWhenUsed="1"/>
-    <w:lsdException w:name="Table List 4" w:semiHidden="1" w:unhideWhenUsed="1"/>
-    <w:lsdException w:name="Table List 5" w:semiHidden="1" w:unhideWhenUsed="1"/>
-    <w:lsdException w:name="Table List 6" w:semiHidden="1" w:unhideWhenUsed="1"/>
-    <w:lsdException w:name="Table List 7" w:semiHidden="1" w:unhideWhenUsed="1"/>
-    <w:lsdException w:name="Table List 8" w:semiHidden="1" w:unhideWhenUsed="1"/>
-    <w:lsdException w:name="Table 3D effects 1" w:semiHidden="1" w:unhideWhenUsed="1"/>
-    <w:lsdException w:name="Table 3D effects 2" w:semiHidden="1" w:unhideWhenUsed="1"/>
-    <w:lsdException w:name="Table 3D effects 3" w:semiHidden="1" w:unhideWhenUsed="1"/>
-    <w:lsdException w:name="Table Contemporary" w:semiHidden="1" w:unhideWhenUsed="1"/>
-    <w:lsdException w:name="Table Elegant" w:semiHidden="1" w:unhideWhenUsed="1"/>
-    <w:lsdException w:name="Table Professional" w:semiHidden="1" w:unhideWhenUsed="1"/>
-    <w:lsdException w:name="Table Subtle 1" w:semiHidden="1" w:unhideWhenUsed="1"/>
-    <w:lsdException w:name="Table Subtle 2" w:semiHidden="1" w:unhideWhenUsed="1"/>
-    <w:lsdException w:name="Table Web 1" w:semiHidden="1" w:unhideWhenUsed="1"/>
-    <w:lsdException w:name="Table Web 2" w:semiHidden="1" w:unhideWhenUsed="1"/>
-    <w:lsdException w:name="Table Web 3" w:semiHidden="1" w:unhideWhenUsed="1"/>
-    <w:lsdException w:name="Balloon Text" w:semiHidden="1" w:unhideWhenUsed="1"/>
-    <w:lsdException w:name="Table Grid" w:uiPriority="39"/>
-    <w:lsdException w:name="Table Theme" w:semiHidden="1" w:unhideWhenUsed="1"/>
-    <w:lsdException w:name="Placeholder Text" w:semiHidden="1"/>
-    <w:lsdException w:name="No Spacing" w:uiPriority="1" w:qFormat="1"/>
-    <w:lsdException w:name="Light Shading" w:uiPriority="60"/>
-    <w:lsdException w:name="Light List" w:uiPriority="61"/>
-    <w:lsdException w:name="Light Grid" w:uiPriority="62"/>
-    <w:lsdException w:name="Medium Shading 1" w:uiPriority="63"/>
-    <w:lsdException w:name="Medium Shading 2" w:uiPriority="64"/>
-    <w:lsdException w:name="Medium List 1" w:uiPriority="65"/>
-    <w:lsdException w:name="Medium List 2" w:uiPriority="66"/>
-    <w:lsdException w:name="Medium Grid 1" w:uiPriority="67"/>
-    <w:lsdException w:name="Medium Grid 2" w:uiPriority="68"/>
-    <w:lsdException w:name="Medium Grid 3" w:uiPriority="69"/>
-    <w:lsdException w:name="Dark List" w:uiPriority="70"/>
-    <w:lsdException w:name="Colorful Shading" w:uiPriority="71"/>
-    <w:lsdException w:name="Colorful List" w:uiPriority="72"/>
-    <w:lsdException w:name="Colorful Grid" w:uiPriority="73"/>
-    <w:lsdException w:name="Light Shading Accent 1" w:uiPriority="60"/>
-    <w:lsdException w:name="Light List Accent 1" w:uiPriority="61"/>
-    <w:lsdException w:name="Light Grid Accent 1" w:uiPriority="62"/>
-    <w:lsdException w:name="Medium Shading 1 Accent 1" w:uiPriority="63"/>
-    <w:lsdException w:name="Medium Shading 2 Accent 1" w:uiPriority="64"/>
-    <w:lsdException w:name="Medium List 1 Accent 1" w:uiPriority="65"/>
-    <w:lsdException w:name="Revision" w:semiHidden="1"/>
-    <w:lsdException w:name="List Paragraph" w:uiPriority="34" w:qFormat="1"/>
-    <w:lsdException w:name="Quote" w:uiPriority="29" w:qFormat="1"/>
-    <w:lsdException w:name="Intense Quote" w:uiPriority="30" w:qFormat="1"/>
-    <w:lsdException w:name="Medium List 2 Accent 1" w:uiPriority="66"/>
-    <w:lsdException w:name="Medium Grid 1 Accent 1" w:uiPriority="67"/>
-    <w:lsdException w:name="Medium Grid 2 Accent 1" w:uiPriority="68"/>
-    <w:lsdException w:name="Medium Grid 3 Accent 1" w:uiPriority="69"/>
-    <w:lsdException w:name="Dark List Accent 1" w:uiPriority="70"/>
-    <w:lsdException w:name="Colorful Shading Accent 1" w:uiPriority="71"/>
-    <w:lsdException w:name="Colorful List Accent 1" w:uiPriority="72"/>
-    <w:lsdException w:name="Colorful Grid Accent 1" w:uiPriority="73"/>
-    <w:lsdException w:name="Light Shading Accent 2" w:uiPriority="60"/>
-    <w:lsdException w:name="Light List Accent 2" w:uiPriority="61"/>
-    <w:lsdException w:name="Light Grid Accent 2" w:uiPriority="62"/>
-    <w:lsdException w:name="Medium Shading 1 Accent 2" w:uiPriority="63"/>
-    <w:lsdException w:name="Medium Shading 2 Accent 2" w:uiPriority="64"/>
-    <w:lsdException w:name="Medium List 1 Accent 2" w:uiPriority="65"/>
-    <w:lsdException w:name="Medium List 2 Accent 2" w:uiPriority="66"/>
-    <w:lsdException w:name="Medium Grid 1 Accent 2" w:uiPriority="67"/>
-    <w:lsdException w:name="Medium Grid 2 Accent 2" w:uiPriority="68"/>
-    <w:lsdException w:name="Medium Grid 3 Accent 2" w:uiPriority="69"/>
-    <w:lsdException w:name="Dark List Accent 2" w:uiPriority="70"/>
-    <w:lsdException w:name="Colorful Shading Accent 2" w:uiPriority="71"/>
-    <w:lsdException w:name="Colorful List Accent 2" w:uiPriority="72"/>
-    <w:lsdException w:name="Colorful Grid Accent 2" w:uiPriority="73"/>
-    <w:lsdException w:name="Light Shading Accent 3" w:uiPriority="60"/>
-    <w:lsdException w:name="Light List Accent 3" w:uiPriority="61"/>
-    <w:lsdException w:name="Light Grid Accent 3" w:uiPriority="62"/>
-    <w:lsdException w:name="Medium Shading 1 Accent 3" w:uiPriority="63"/>
-    <w:lsdException w:name="Medium Shading 2 Accent 3" w:uiPriority="64"/>
-    <w:lsdException w:name="Medium List 1 Accent 3" w:uiPriority="65"/>
-    <w:lsdException w:name="Medium List 2 Accent 3" w:uiPriority="66"/>
-    <w:lsdException w:name="Medium Grid 1 Accent 3" w:uiPriority="67"/>
-    <w:lsdException w:name="Medium Grid 2 Accent 3" w:uiPriority="68"/>
-    <w:lsdException w:name="Medium Grid 3 Accent 3" w:uiPriority="69"/>
-    <w:lsdException w:name="Dark List Accent 3" w:uiPriority="70"/>
-    <w:lsdException w:name="Colorful Shading Accent 3" w:uiPriority="71"/>
-    <w:lsdException w:name="Colorful List Accent 3" w:uiPriority="72"/>
-    <w:lsdException w:name="Colorful Grid Accent 3" w:uiPriority="73"/>
-    <w:lsdException w:name="Light Shading Accent 4" w:uiPriority="60"/>
-    <w:lsdException w:name="Light List Accent 4" w:uiPriority="61"/>
-    <w:lsdException w:name="Light Grid Accent 4" w:uiPriority="62"/>
-    <w:lsdException w:name="Medium Shading 1 Accent 4" w:uiPriority="63"/>
-    <w:lsdException w:name="Medium Shading 2 Accent 4" w:uiPriority="64"/>
-    <w:lsdException w:name="Medium List 1 Accent 4" w:uiPriority="65"/>
-    <w:lsdException w:name="Medium List 2 Accent 4" w:uiPriority="66"/>
-    <w:lsdException w:name="Medium Grid 1 Accent 4" w:uiPriority="67"/>
-    <w:lsdException w:name="Medium Grid 2 Accent 4" w:uiPriority="68"/>
-    <w:lsdException w:name="Medium Grid 3 Accent 4" w:uiPriority="69"/>
-    <w:lsdException w:name="Dark List Accent 4" w:uiPriority="70"/>
-    <w:lsdException w:name="Colorful Shading Accent 4" w:uiPriority="71"/>
-    <w:lsdException w:name="Colorful List Accent 4" w:uiPriority="72"/>
-    <w:lsdException w:name="Colorful Grid Accent 4" w:uiPriority="73"/>
-    <w:lsdException w:name="Light Shading Accent 5" w:uiPriority="60"/>
-    <w:lsdException w:name="Light List Accent 5" w:uiPriority="61"/>
-    <w:lsdException w:name="Light Grid Accent 5" w:uiPriority="62"/>
-    <w:lsdException w:name="Medium Shading 1 Accent 5" w:uiPriority="63"/>
-    <w:lsdException w:name="Medium Shading 2 Accent 5" w:uiPriority="64"/>
-    <w:lsdException w:name="Medium List 1 Accent 5" w:uiPriority="65"/>
-    <w:lsdException w:name="Medium List 2 Accent 5" w:uiPriority="66"/>
-    <w:lsdException w:name="Medium Grid 1 Accent 5" w:uiPriority="67"/>
-    <w:lsdException w:name="Medium Grid 2 Accent 5" w:uiPriority="68"/>
-    <w:lsdException w:name="Medium Grid 3 Accent 5" w:uiPriority="69"/>
-    <w:lsdException w:name="Dark List Accent 5" w:uiPriority="70"/>
-    <w:lsdException w:name="Colorful Shading Accent 5" w:uiPriority="71"/>
-    <w:lsdException w:name="Colorful List Accent 5" w:uiPriority="72"/>
-    <w:lsdException w:name="Colorful Grid Accent 5" w:uiPriority="73"/>
-    <w:lsdException w:name="Light Shading Accent 6" w:uiPriority="60"/>
-    <w:lsdException w:name="Light List Accent 6" w:uiPriority="61"/>
-    <w:lsdException w:name="Light Grid Accent 6" w:uiPriority="62"/>
-    <w:lsdException w:name="Medium Shading 1 Accent 6" w:uiPriority="63"/>
-    <w:lsdException w:name="Medium Shading 2 Accent 6" w:uiPriority="64"/>
-    <w:lsdException w:name="Medium List 1 Accent 6" w:uiPriority="65"/>
-    <w:lsdException w:name="Medium List 2 Accent 6" w:uiPriority="66"/>
-    <w:lsdException w:name="Medium Grid 1 Accent 6" w:uiPriority="67"/>
-    <w:lsdException w:name="Medium Grid 2 Accent 6" w:uiPriority="68"/>
-    <w:lsdException w:name="Medium Grid 3 Accent 6" w:uiPriority="69"/>
-    <w:lsdException w:name="Dark List Accent 6" w:uiPriority="70"/>
-    <w:lsdException w:name="Colorful Shading Accent 6" w:uiPriority="71"/>
-    <w:lsdException w:name="Colorful List Accent 6" w:uiPriority="72"/>
-    <w:lsdException w:name="Colorful Grid Accent 6" w:uiPriority="73"/>
-    <w:lsdException w:name="Subtle Emphasis" w:uiPriority="19" w:qFormat="1"/>
-    <w:lsdException w:name="Intense Emphasis" w:uiPriority="21" w:qFormat="1"/>
-    <w:lsdException w:name="Subtle Reference" w:uiPriority="31" w:qFormat="1"/>
-    <w:lsdException w:name="Intense Reference" w:uiPriority="32" w:qFormat="1"/>
-    <w:lsdException w:name="Book Title" w:uiPriority="33" w:qFormat="1"/>
-    <w:lsdException w:name="Bibliography" w:semiHidden="1" w:uiPriority="37" w:unhideWhenUsed="1"/>
-    <w:lsdException w:name="TOC Heading" w:semiHidden="1" w:uiPriority="39" w:unhideWhenUsed="1" w:qFormat="1"/>
-    <w:lsdException w:name="Plain Table 1" w:uiPriority="41"/>
-    <w:lsdException w:name="Plain Table 2" w:uiPriority="42"/>
-    <w:lsdException w:name="Plain Table 3" w:uiPriority="43"/>
-    <w:lsdException w:name="Plain Table 4" w:uiPriority="44"/>
-    <w:lsdException w:name="Plain Table 5" w:uiPriority="45"/>
-    <w:lsdException w:name="Grid Table Light" w:uiPriority="40"/>
-    <w:lsdException w:name="Grid Table 1 Light" w:uiPriority="46"/>
-    <w:lsdException w:name="Grid Table 2" w:uiPriority="47"/>
-    <w:lsdException w:name="Grid Table 3" w:uiPriority="48"/>
-    <w:lsdException w:name="Grid Table 4" w:uiPriority="49"/>
-    <w:lsdException w:name="Grid Table 5 Dark" w:uiPriority="50"/>
-    <w:lsdException w:name="Grid Table 6 Colorful" w:uiPriority="51"/>
-    <w:lsdException w:name="Grid Table 7 Colorful" w:uiPriority="52"/>
-    <w:lsdException w:name="Grid Table 1 Light Accent 1" w:uiPriority="46"/>
-    <w:lsdException w:name="Grid Table 2 Accent 1" w:uiPriority="47"/>
-    <w:lsdException w:name="Grid Table 3 Accent 1" w:uiPriority="48"/>
-    <w:lsdException w:name="Grid Table 4 Accent 1" w:uiPriority="49"/>
-    <w:lsdException w:name="Grid Table 5 Dark Accent 1" w:uiPriority="50"/>
-    <w:lsdException w:name="Grid Table 6 Colorful Accent 1" w:uiPriority="51"/>
-    <w:lsdException w:name="Grid Table 7 Colorful Accent 1" w:uiPriority="52"/>
-    <w:lsdException w:name="Grid Table 1 Light Accent 2" w:uiPriority="46"/>
-    <w:lsdException w:name="Grid Table 2 Accent 2" w:uiPriority="47"/>
-    <w:lsdException w:name="Grid Table 3 Accent 2" w:uiPriority="48"/>
-    <w:lsdException w:name="Grid Table 4 Accent 2" w:uiPriority="49"/>
-    <w:lsdException w:name="Grid Table 5 Dark Accent 2" w:uiPriority="50"/>
-    <w:lsdException w:name="Grid Table 6 Colorful Accent 2" w:uiPriority="51"/>
-    <w:lsdException w:name="Grid Table 7 Colorful Accent 2" w:uiPriority="52"/>
-    <w:lsdException w:name="Grid Table 1 Light Accent 3" w:uiPriority="46"/>
-    <w:lsdException w:name="Grid Table 2 Accent 3" w:uiPriority="47"/>
-    <w:lsdException w:name="Grid Table 3 Accent 3" w:uiPriority="48"/>
-    <w:lsdException w:name="Grid Table 4 Accent 3" w:uiPriority="49"/>
-    <w:lsdException w:name="Grid Table 5 Dark Accent 3" w:uiPriority="50"/>
-    <w:lsdException w:name="Grid Table 6 Colorful Accent 3" w:uiPriority="51"/>
-    <w:lsdException w:name="Grid Table 7 Colorful Accent 3" w:uiPriority="52"/>
-    <w:lsdException w:name="Grid Table 1 Light Accent 4" w:uiPriority="46"/>
-    <w:lsdException w:name="Grid Table 2 Accent 4" w:uiPriority="47"/>
-    <w:lsdException w:name="Grid Table 3 Accent 4" w:uiPriority="48"/>
-    <w:lsdException w:name="Grid Table 4 Accent 4" w:uiPriority="49"/>
-    <w:lsdException w:name="Grid Table 5 Dark Accent 4" w:uiPriority="50"/>
-    <w:lsdException w:name="Grid Table 6 Colorful Accent 4" w:uiPriority="51"/>
-    <w:lsdException w:name="Grid Table 7 Colorful Accent 4" w:uiPriority="52"/>
-    <w:lsdException w:name="Grid Table 1 Light Accent 5" w:uiPriority="46"/>
-    <w:lsdException w:name="Grid Table 2 Accent 5" w:uiPriority="47"/>
-    <w:lsdException w:name="Grid Table 3 Accent 5" w:uiPriority="48"/>
-    <w:lsdException w:name="Grid Table 4 Accent 5" w:uiPriority="49"/>
-    <w:lsdException w:name="Grid Table 5 Dark Accent 5" w:uiPriority="50"/>
-    <w:lsdException w:name="Grid Table 6 Colorful Accent 5" w:uiPriority="51"/>
-    <w:lsdException w:name="Grid Table 7 Colorful Accent 5" w:uiPriority="52"/>
-    <w:lsdException w:name="Grid Table 1 Light Accent 6" w:uiPriority="46"/>
-    <w:lsdException w:name="Grid Table 2 Accent 6" w:uiPriority="47"/>
-    <w:lsdException w:name="Grid Table 3 Accent 6" w:uiPriority="48"/>
-    <w:lsdException w:name="Grid Table 4 Accent 6" w:uiPriority="49"/>
-    <w:lsdException w:name="Grid Table 5 Dark Accent 6" w:uiPriority="50"/>
-    <w:lsdException w:name="Grid Table 6 Colorful Accent 6" w:uiPriority="51"/>
-    <w:lsdException w:name="Grid Table 7 Colorful Accent 6" w:uiPriority="52"/>
-    <w:lsdException w:name="List Table 1 Light" w:uiPriority="46"/>
-    <w:lsdException w:name="List Table 2" w:uiPriority="47"/>
-    <w:lsdException w:name="List Table 3" w:uiPriority="48"/>
-    <w:lsdException w:name="List Table 4" w:uiPriority="49"/>
-    <w:lsdException w:name="List Table 5 Dark" w:uiPriority="50"/>
-    <w:lsdException w:name="List Table 6 Colorful" w:uiPriority="51"/>
-    <w:lsdException w:name="List Table 7 Colorful" w:uiPriority="52"/>
-    <w:lsdException w:name="List Table 1 Light Accent 1" w:uiPriority="46"/>
-    <w:lsdException w:name="List Table 2 Accent 1" w:uiPriority="47"/>
-    <w:lsdException w:name="List Table 3 Accent 1" w:uiPriority="48"/>
-    <w:lsdException w:name="List Table 4 Accent 1" w:uiPriority="49"/>
-    <w:lsdException w:name="List Table 5 Dark Accent 1" w:uiPriority="50"/>
-    <w:lsdException w:name="List Table 6 Colorful Accent 1" w:uiPriority="51"/>
-    <w:lsdException w:name="List Table 7 Colorful Accent 1" w:uiPriority="52"/>
-    <w:lsdException w:name="List Table 1 Light Accent 2" w:uiPriority="46"/>
-    <w:lsdException w:name="List Table 2 Accent 2" w:uiPriority="47"/>
-    <w:lsdException w:name="List Table 3 Accent 2" w:uiPriority="48"/>
-    <w:lsdException w:name="List Table 4 Accent 2" w:uiPriority="49"/>
-    <w:lsdException w:name="List Table 5 Dark Accent 2" w:uiPriority="50"/>
-    <w:lsdException w:name="List Table 6 Colorful Accent 2" w:uiPriority="51"/>
-    <w:lsdException w:name="List Table 7 Colorful Accent 2" w:uiPriority="52"/>
-    <w:lsdException w:name="List Table 1 Light Accent 3" w:uiPriority="46"/>
-    <w:lsdException w:name="List Table 2 Accent 3" w:uiPriority="47"/>
-    <w:lsdException w:name="List Table 3 Accent 3" w:uiPriority="48"/>
-    <w:lsdException w:name="List Table 4 Accent 3" w:uiPriority="49"/>
-    <w:lsdException w:name="List Table 5 Dark Accent 3" w:uiPriority="50"/>
-    <w:lsdException w:name="List Table 6 Colorful Accent 3" w:uiPriority="51"/>
-    <w:lsdException w:name="List Table 7 Colorful Accent 3" w:uiPriority="52"/>
-    <w:lsdException w:name="List Table 1 Light Accent 4" w:uiPriority="46"/>
-    <w:lsdException w:name="List Table 2 Accent 4" w:uiPriority="47"/>
-    <w:lsdException w:name="List Table 3 Accent 4" w:uiPriority="48"/>
-    <w:lsdException w:name="List Table 4 Accent 4" w:uiPriority="49"/>
-    <w:lsdException w:name="List Table 5 Dark Accent 4" w:uiPriority="50"/>
-    <w:lsdException w:name="List Table 6 Colorful Accent 4" w:uiPriority="51"/>
-    <w:lsdException w:name="List Table 7 Colorful Accent 4" w:uiPriority="52"/>
-    <w:lsdException w:name="List Table 1 Light Accent 5" w:uiPriority="46"/>
-    <w:lsdException w:name="List Table 2 Accent 5" w:uiPriority="47"/>
-    <w:lsdException w:name="List Table 3 Accent 5" w:uiPriority="48"/>
-    <w:lsdException w:name="List Table 4 Accent 5" w:uiPriority="49"/>
-    <w:lsdException w:name="List Table 5 Dark Accent 5" w:uiPriority="50"/>
-    <w:lsdException w:name="List Table 6 Colorful Accent 5" w:uiPriority="51"/>
-    <w:lsdException w:name="List Table 7 Colorful Accent 5" w:uiPriority="52"/>
-    <w:lsdException w:name="List Table 1 Light Accent 6" w:uiPriority="46"/>
-    <w:lsdException w:name="List Table 2 Accent 6" w:uiPriority="47"/>
-    <w:lsdException w:name="List Table 3 Accent 6" w:uiPriority="48"/>
-    <w:lsdException w:name="List Table 4 Accent 6" w:uiPriority="49"/>
-    <w:lsdException w:name="List Table 5 Dark Accent 6" w:uiPriority="50"/>
-    <w:lsdException w:name="List Table 6 Colorful Accent 6" w:uiPriority="51"/>
-    <w:lsdException w:name="List Table 7 Colorful Accent 6" w:uiPriority="52"/>
+  <w:latentStyles w:defLockedState="0" w:defUIPriority="99" w:defSemiHidden="1" w:defUnhideWhenUsed="1" w:defQFormat="0" w:count="267">
+    <w:lsdException w:name="Normal" w:semiHidden="0" w:uiPriority="0" w:unhideWhenUsed="0" w:qFormat="1"/>
+    <w:lsdException w:name="heading 1" w:semiHidden="0" w:uiPriority="9" w:unhideWhenUsed="0" w:qFormat="1"/>
+    <w:lsdException w:name="heading 2" w:uiPriority="9" w:qFormat="1"/>
+    <w:lsdException w:name="heading 3" w:uiPriority="9" w:qFormat="1"/>
+    <w:lsdException w:name="heading 4" w:uiPriority="9" w:qFormat="1"/>
+    <w:lsdException w:name="heading 5" w:uiPriority="9" w:qFormat="1"/>
+    <w:lsdException w:name="heading 6" w:uiPriority="9" w:qFormat="1"/>
+    <w:lsdException w:name="heading 7" w:uiPriority="9" w:qFormat="1"/>
+    <w:lsdException w:name="heading 8" w:uiPriority="9" w:qFormat="1"/>
+    <w:lsdException w:name="heading 9" w:uiPriority="9" w:qFormat="1"/>
+    <w:lsdException w:name="toc 1" w:uiPriority="39"/>
+    <w:lsdException w:name="toc 2" w:uiPriority="39"/>
+    <w:lsdException w:name="toc 3" w:uiPriority="39"/>
+    <w:lsdException w:name="toc 4" w:uiPriority="39"/>
+    <w:lsdException w:name="toc 5" w:uiPriority="39"/>
+    <w:lsdException w:name="toc 6" w:uiPriority="39"/>
+    <w:lsdException w:name="toc 7" w:uiPriority="39"/>
+    <w:lsdException w:name="toc 8" w:uiPriority="39"/>
+    <w:lsdException w:name="toc 9" w:uiPriority="39"/>
+    <w:lsdException w:name="caption" w:uiPriority="35" w:qFormat="1"/>
+    <w:lsdException w:name="Title" w:semiHidden="0" w:uiPriority="10" w:unhideWhenUsed="0" w:qFormat="1"/>
+    <w:lsdException w:name="Default Paragraph Font" w:uiPriority="1"/>
+    <w:lsdException w:name="Subtitle" w:semiHidden="0" w:uiPriority="11" w:unhideWhenUsed="0" w:qFormat="1"/>
+    <w:lsdException w:name="Strong" w:semiHidden="0" w:uiPriority="22" w:unhideWhenUsed="0" w:qFormat="1"/>
+    <w:lsdException w:name="Emphasis" w:semiHidden="0" w:uiPriority="20" w:unhideWhenUsed="0" w:qFormat="1"/>
+    <w:lsdException w:name="Table Grid" w:semiHidden="0" w:uiPriority="39" w:unhideWhenUsed="0"/>
+    <w:lsdException w:name="Placeholder Text" w:unhideWhenUsed="0"/>
+    <w:lsdException w:name="No Spacing" w:semiHidden="0" w:uiPriority="1" w:unhideWhenUsed="0" w:qFormat="1"/>
+    <w:lsdException w:name="Light Shading" w:semiHidden="0" w:uiPriority="60" w:unhideWhenUsed="0"/>
+    <w:lsdException w:name="Light List" w:semiHidden="0" w:uiPriority="61" w:unhideWhenUsed="0"/>
+    <w:lsdException w:name="Light Grid" w:semiHidden="0" w:uiPriority="62" w:unhideWhenUsed="0"/>
+    <w:lsdException w:name="Medium Shading 1" w:semiHidden="0" w:uiPriority="63" w:unhideWhenUsed="0"/>
+    <w:lsdException w:name="Medium Shading 2" w:semiHidden="0" w:uiPriority="64" w:unhideWhenUsed="0"/>
+    <w:lsdException w:name="Medium List 1" w:semiHidden="0" w:uiPriority="65" w:unhideWhenUsed="0"/>
+    <w:lsdException w:name="Medium List 2" w:semiHidden="0" w:uiPriority="66" w:unhideWhenUsed="0"/>
+    <w:lsdException w:name="Medium Grid 1" w:semiHidden="0" w:uiPriority="67" w:unhideWhenUsed="0"/>
+    <w:lsdException w:name="Medium Grid 2" w:semiHidden="0" w:uiPriority="68" w:unhideWhenUsed="0"/>
+    <w:lsdException w:name="Medium Grid 3" w:semiHidden="0" w:uiPriority="69" w:unhideWhenUsed="0"/>
+    <w:lsdException w:name="Dark List" w:semiHidden="0" w:uiPriority="70" w:unhideWhenUsed="0"/>
+    <w:lsdException w:name="Colorful Shading" w:semiHidden="0" w:uiPriority="71" w:unhideWhenUsed="0"/>
+    <w:lsdException w:name="Colorful List" w:semiHidden="0" w:uiPriority="72" w:unhideWhenUsed="0"/>
+    <w:lsdException w:name="Colorful Grid" w:semiHidden="0" w:uiPriority="73" w:unhideWhenUsed="0"/>
+    <w:lsdException w:name="Light Shading Accent 1" w:semiHidden="0" w:uiPriority="60" w:unhideWhenUsed="0"/>
+    <w:lsdException w:name="Light List Accent 1" w:semiHidden="0" w:uiPriority="61" w:unhideWhenUsed="0"/>
+    <w:lsdException w:name="Light Grid Accent 1" w:semiHidden="0" w:uiPriority="62" w:unhideWhenUsed="0"/>
+    <w:lsdException w:name="Medium Shading 1 Accent 1" w:semiHidden="0" w:uiPriority="63" w:unhideWhenUsed="0"/>
+    <w:lsdException w:name="Medium Shading 2 Accent 1" w:semiHidden="0" w:uiPriority="64" w:unhideWhenUsed="0"/>
+    <w:lsdException w:name="Medium List 1 Accent 1" w:semiHidden="0" w:uiPriority="65" w:unhideWhenUsed="0"/>
+    <w:lsdException w:name="Revision" w:unhideWhenUsed="0"/>
+    <w:lsdException w:name="List Paragraph" w:semiHidden="0" w:uiPriority="34" w:unhideWhenUsed="0" w:qFormat="1"/>
+    <w:lsdException w:name="Quote" w:semiHidden="0" w:uiPriority="29" w:unhideWhenUsed="0" w:qFormat="1"/>
+    <w:lsdException w:name="Intense Quote" w:semiHidden="0" w:uiPriority="30" w:unhideWhenUsed="0" w:qFormat="1"/>
+    <w:lsdException w:name="Medium List 2 Accent 1" w:semiHidden="0" w:uiPriority="66" w:unhideWhenUsed="0"/>
+    <w:lsdException w:name="Medium Grid 1 Accent 1" w:semiHidden="0" w:uiPriority="67" w:unhideWhenUsed="0"/>
+    <w:lsdException w:name="Medium Grid 2 Accent 1" w:semiHidden="0" w:uiPriority="68" w:unhideWhenUsed="0"/>
+    <w:lsdException w:name="Medium Grid 3 Accent 1" w:semiHidden="0" w:uiPriority="69" w:unhideWhenUsed="0"/>
+    <w:lsdException w:name="Dark List Accent 1" w:semiHidden="0" w:uiPriority="70" w:unhideWhenUsed="0"/>
+    <w:lsdException w:name="Colorful Shading Accent 1" w:semiHidden="0" w:uiPriority="71" w:unhideWhenUsed="0"/>
+    <w:lsdException w:name="Colorful List Accent 1" w:semiHidden="0" w:uiPriority="72" w:unhideWhenUsed="0"/>
+    <w:lsdException w:name="Colorful Grid Accent 1" w:semiHidden="0" w:uiPriority="73" w:unhideWhenUsed="0"/>
+    <w:lsdException w:name="Light Shading Accent 2" w:semiHidden="0" w:uiPriority="60" w:unhideWhenUsed="0"/>
+    <w:lsdException w:name="Light List Accent 2" w:semiHidden="0" w:uiPriority="61" w:unhideWhenUsed="0"/>
+    <w:lsdException w:name="Light Grid Accent 2" w:semiHidden="0" w:uiPriority="62" w:unhideWhenUsed="0"/>
+    <w:lsdException w:name="Medium Shading 1 Accent 2" w:semiHidden="0" w:uiPriority="63" w:unhideWhenUsed="0"/>
+    <w:lsdException w:name="Medium Shading 2 Accent 2" w:semiHidden="0" w:uiPriority="64" w:unhideWhenUsed="0"/>
+    <w:lsdException w:name="Medium List 1 Accent 2" w:semiHidden="0" w:uiPriority="65" w:unhideWhenUsed="0"/>
+    <w:lsdException w:name="Medium List 2 Accent 2" w:semiHidden="0" w:uiPriority="66" w:unhideWhenUsed="0"/>
+    <w:lsdException w:name="Medium Grid 1 Accent 2" w:semiHidden="0" w:uiPriority="67" w:unhideWhenUsed="0"/>
+    <w:lsdException w:name="Medium Grid 2 Accent 2" w:semiHidden="0" w:uiPriority="68" w:unhideWhenUsed="0"/>
+    <w:lsdException w:name="Medium Grid 3 Accent 2" w:semiHidden="0" w:uiPriority="69" w:unhideWhenUsed="0"/>
+    <w:lsdException w:name="Dark List Accent 2" w:semiHidden="0" w:uiPriority="70" w:unhideWhenUsed="0"/>
+    <w:lsdException w:name="Colorful Shading Accent 2" w:semiHidden="0" w:uiPriority="71" w:unhideWhenUsed="0"/>
+    <w:lsdException w:name="Colorful List Accent 2" w:semiHidden="0" w:uiPriority="72" w:unhideWhenUsed="0"/>
+    <w:lsdException w:name="Colorful Grid Accent 2" w:semiHidden="0" w:uiPriority="73" w:unhideWhenUsed="0"/>
+    <w:lsdException w:name="Light Shading Accent 3" w:semiHidden="0" w:uiPriority="60" w:unhideWhenUsed="0"/>
+    <w:lsdException w:name="Light List Accent 3" w:semiHidden="0" w:uiPriority="61" w:unhideWhenUsed="0"/>
+    <w:lsdException w:name="Light Grid Accent 3" w:semiHidden="0" w:uiPriority="62" w:unhideWhenUsed="0"/>
+    <w:lsdException w:name="Medium Shading 1 Accent 3" w:semiHidden="0" w:uiPriority="63" w:unhideWhenUsed="0"/>
+    <w:lsdException w:name="Medium Shading 2 Accent 3" w:semiHidden="0" w:uiPriority="64" w:unhideWhenUsed="0"/>
+    <w:lsdException w:name="Medium List 1 Accent 3" w:semiHidden="0" w:uiPriority="65" w:unhideWhenUsed="0"/>
+    <w:lsdException w:name="Medium List 2 Accent 3" w:semiHidden="0" w:uiPriority="66" w:unhideWhenUsed="0"/>
+    <w:lsdException w:name="Medium Grid 1 Accent 3" w:semiHidden="0" w:uiPriority="67" w:unhideWhenUsed="0"/>
+    <w:lsdException w:name="Medium Grid 2 Accent 3" w:semiHidden="0" w:uiPriority="68" w:unhideWhenUsed="0"/>
+    <w:lsdException w:name="Medium Grid 3 Accent 3" w:semiHidden="0" w:uiPriority="69" w:unhideWhenUsed="0"/>
+    <w:lsdException w:name="Dark List Accent 3" w:semiHidden="0" w:uiPriority="70" w:unhideWhenUsed="0"/>
+    <w:lsdException w:name="Colorful Shading Accent 3" w:semiHidden="0" w:uiPriority="71" w:unhideWhenUsed="0"/>
+    <w:lsdException w:name="Colorful List Accent 3" w:semiHidden="0" w:uiPriority="72" w:unhideWhenUsed="0"/>
+    <w:lsdException w:name="Colorful Grid Accent 3" w:semiHidden="0" w:uiPriority="73" w:unhideWhenUsed="0"/>
+    <w:lsdException w:name="Light Shading Accent 4" w:semiHidden="0" w:uiPriority="60" w:unhideWhenUsed="0"/>
+    <w:lsdException w:name="Light List Accent 4" w:semiHidden="0" w:uiPriority="61" w:unhideWhenUsed="0"/>
+    <w:lsdException w:name="Light Grid Accent 4" w:semiHidden="0" w:uiPriority="62" w:unhideWhenUsed="0"/>
+    <w:lsdException w:name="Medium Shading 1 Accent 4" w:semiHidden="0" w:uiPriority="63" w:unhideWhenUsed="0"/>
+    <w:lsdException w:name="Medium Shading 2 Accent 4" w:semiHidden="0" w:uiPriority="64" w:unhideWhenUsed="0"/>
+    <w:lsdException w:name="Medium List 1 Accent 4" w:semiHidden="0" w:uiPriority="65" w:unhideWhenUsed="0"/>
+    <w:lsdException w:name="Medium List 2 Accent 4" w:semiHidden="0" w:uiPriority="66" w:unhideWhenUsed="0"/>
+    <w:lsdException w:name="Medium Grid 1 Accent 4" w:semiHidden="0" w:uiPriority="67" w:unhideWhenUsed="0"/>
+    <w:lsdException w:name="Medium Grid 2 Accent 4" w:semiHidden="0" w:uiPriority="68" w:unhideWhenUsed="0"/>
+    <w:lsdException w:name="Medium Grid 3 Accent 4" w:semiHidden="0" w:uiPriority="69" w:unhideWhenUsed="0"/>
+    <w:lsdException w:name="Dark List Accent 4" w:semiHidden="0" w:uiPriority="70" w:unhideWhenUsed="0"/>
+    <w:lsdException w:name="Colorful Shading Accent 4" w:semiHidden="0" w:uiPriority="71" w:unhideWhenUsed="0"/>
+    <w:lsdException w:name="Colorful List Accent 4" w:semiHidden="0" w:uiPriority="72" w:unhideWhenUsed="0"/>
+    <w:lsdException w:name="Colorful Grid Accent 4" w:semiHidden="0" w:uiPriority="73" w:unhideWhenUsed="0"/>
+    <w:lsdException w:name="Light Shading Accent 5" w:semiHidden="0" w:uiPriority="60" w:unhideWhenUsed="0"/>
+    <w:lsdException w:name="Light List Accent 5" w:semiHidden="0" w:uiPriority="61" w:unhideWhenUsed="0"/>
+    <w:lsdException w:name="Light Grid Accent 5" w:semiHidden="0" w:uiPriority="62" w:unhideWhenUsed="0"/>
+    <w:lsdException w:name="Medium Shading 1 Accent 5" w:semiHidden="0" w:uiPriority="63" w:unhideWhenUsed="0"/>
+    <w:lsdException w:name="Medium Shading 2 Accent 5" w:semiHidden="0" w:uiPriority="64" w:unhideWhenUsed="0"/>
+    <w:lsdException w:name="Medium List 1 Accent 5" w:semiHidden="0" w:uiPriority="65" w:unhideWhenUsed="0"/>
+    <w:lsdException w:name="Medium List 2 Accent 5" w:semiHidden="0" w:uiPriority="66" w:unhideWhenUsed="0"/>
+    <w:lsdException w:name="Medium Grid 1 Accent 5" w:semiHidden="0" w:uiPriority="67" w:unhideWhenUsed="0"/>
+    <w:lsdException w:name="Medium Grid 2 Accent 5" w:semiHidden="0" w:uiPriority="68" w:unhideWhenUsed="0"/>
+    <w:lsdException w:name="Medium Grid 3 Accent 5" w:semiHidden="0" w:uiPriority="69" w:unhideWhenUsed="0"/>
+    <w:lsdException w:name="Dark List Accent 5" w:semiHidden="0" w:uiPriority="70" w:unhideWhenUsed="0"/>
+    <w:lsdException w:name="Colorful Shading Accent 5" w:semiHidden="0" w:uiPriority="71" w:unhideWhenUsed="0"/>
+    <w:lsdException w:name="Colorful List Accent 5" w:semiHidden="0" w:uiPriority="72" w:unhideWhenUsed="0"/>
+    <w:lsdException w:name="Colorful Grid Accent 5" w:semiHidden="0" w:uiPriority="73" w:unhideWhenUsed="0"/>
+    <w:lsdException w:name="Light Shading Accent 6" w:semiHidden="0" w:uiPriority="60" w:unhideWhenUsed="0"/>
+    <w:lsdException w:name="Light List Accent 6" w:semiHidden="0" w:uiPriority="61" w:unhideWhenUsed="0"/>
+    <w:lsdException w:name="Light Grid Accent 6" w:semiHidden="0" w:uiPriority="62" w:unhideWhenUsed="0"/>
+    <w:lsdException w:name="Medium Shading 1 Accent 6" w:semiHidden="0" w:uiPriority="63" w:unhideWhenUsed="0"/>
+    <w:lsdException w:name="Medium Shading 2 Accent 6" w:semiHidden="0" w:uiPriority="64" w:unhideWhenUsed="0"/>
+    <w:lsdException w:name="Medium List 1 Accent 6" w:semiHidden="0" w:uiPriority="65" w:unhideWhenUsed="0"/>
+    <w:lsdException w:name="Medium List 2 Accent 6" w:semiHidden="0" w:uiPriority="66" w:unhideWhenUsed="0"/>
+    <w:lsdException w:name="Medium Grid 1 Accent 6" w:semiHidden="0" w:uiPriority="67" w:unhideWhenUsed="0"/>
+    <w:lsdException w:name="Medium Grid 2 Accent 6" w:semiHidden="0" w:uiPriority="68" w:unhideWhenUsed="0"/>
+    <w:lsdException w:name="Medium Grid 3 Accent 6" w:semiHidden="0" w:uiPriority="69" w:unhideWhenUsed="0"/>
+    <w:lsdException w:name="Dark List Accent 6" w:semiHidden="0" w:uiPriority="70" w:unhideWhenUsed="0"/>
+    <w:lsdException w:name="Colorful Shading Accent 6" w:semiHidden="0" w:uiPriority="71" w:unhideWhenUsed="0"/>
+    <w:lsdException w:name="Colorful List Accent 6" w:semiHidden="0" w:uiPriority="72" w:unhideWhenUsed="0"/>
+    <w:lsdException w:name="Colorful Grid Accent 6" w:semiHidden="0" w:uiPriority="73" w:unhideWhenUsed="0"/>
+    <w:lsdException w:name="Subtle Emphasis" w:semiHidden="0" w:uiPriority="19" w:unhideWhenUsed="0" w:qFormat="1"/>
+    <w:lsdException w:name="Intense Emphasis" w:semiHidden="0" w:uiPriority="21" w:unhideWhenUsed="0" w:qFormat="1"/>
+    <w:lsdException w:name="Subtle Reference" w:semiHidden="0" w:uiPriority="31" w:unhideWhenUsed="0" w:qFormat="1"/>
+    <w:lsdException w:name="Intense Reference" w:semiHidden="0" w:uiPriority="32" w:unhideWhenUsed="0" w:qFormat="1"/>
+    <w:lsdException w:name="Book Title" w:semiHidden="0" w:uiPriority="33" w:unhideWhenUsed="0" w:qFormat="1"/>
+    <w:lsdException w:name="Bibliography" w:uiPriority="37"/>
+    <w:lsdException w:name="TOC Heading" w:uiPriority="39" w:qFormat="1"/>
+  </w:latentStyles>
+  <w:style w:type="paragraph" w:default="1" w:styleId="Normal">
+    <w:name w:val="Normal"/>
+    <w:qFormat/>
+  </w:style>
+  <w:style w:type="character" w:default="1" w:styleId="DefaultParagraphFont">
+    <w:name w:val="Default Paragraph Font"/>
+    <w:uiPriority w:val="1"/>
+    <w:semiHidden/>
+    <w:unhideWhenUsed/>
+  </w:style>
+  <w:style w:type="table" w:default="1" w:styleId="TableNormal">
+    <w:name w:val="Normal Table"/>
+    <w:uiPriority w:val="99"/>
+    <w:semiHidden/>
+    <w:unhideWhenUsed/>
+    <w:tblPr>
+      <w:tblInd w:w="0" w:type="dxa"/>
+      <w:tblCellMar>
+        <w:top w:w="0" w:type="dxa"/>
+        <w:left w:w="108" w:type="dxa"/>
+        <w:bottom w:w="0" w:type="dxa"/>
+        <w:right w:w="108" w:type="dxa"/>
+      </w:tblCellMar>
+    </w:tblPr>
+  </w:style>
+  <w:style w:type="numbering" w:default="1" w:styleId="NoList">
+    <w:name w:val="No List"/>
+    <w:uiPriority w:val="99"/>
+    <w:semiHidden/>
+    <w:unhideWhenUsed/>
+  </w:style>
+  <w:style w:type="paragraph" w:styleId="ListParagraph">
+    <w:name w:val="List Paragraph"/>
+    <w:basedOn w:val="Normal"/>
+    <w:uiPriority w:val="34"/>
+    <w:qFormat/>
+    <w:rsid w:val="006D448C"/>
+    <w:pPr>
+      <w:ind w:left="720"/>
+      <w:contextualSpacing/>
+    </w:pPr>
+  </w:style>
+  <w:style w:type="paragraph" w:styleId="BalloonText">
+    <w:name w:val="Balloon Text"/>
+    <w:basedOn w:val="Normal"/>
+    <w:link w:val="BalloonTextChar"/>
+    <w:uiPriority w:val="99"/>
+    <w:semiHidden/>
+    <w:unhideWhenUsed/>
+    <w:rsid w:val="001675B3"/>
+    <w:pPr>
+      <w:spacing w:after="0" w:line="240" w:lineRule="auto"/>
+    </w:pPr>
+    <w:rPr>
+      <w:rFonts w:ascii="Segoe UI" w:hAnsi="Segoe UI" w:cs="Segoe UI"/>
+      <w:sz w:val="18"/>
+      <w:szCs w:val="18"/>
+    </w:rPr>
+  </w:style>
+  <w:style w:type="character" w:customStyle="1" w:styleId="BalloonTextChar">
+    <w:name w:val="Balloon Text Char"/>
+    <w:basedOn w:val="DefaultParagraphFont"/>
+    <w:link w:val="BalloonText"/>
+    <w:uiPriority w:val="99"/>
+    <w:semiHidden/>
+    <w:rsid w:val="001675B3"/>
+    <w:rPr>
+      <w:rFonts w:ascii="Segoe UI" w:hAnsi="Segoe UI" w:cs="Segoe UI"/>
+      <w:sz w:val="18"/>
+      <w:szCs w:val="18"/>
+    </w:rPr>
+  </w:style>
+</w:styles>
+</file>
+
+<file path=word/stylesWithEffects.xml><?xml version="1.0" encoding="utf-8"?>
+<w:styles xmlns:wpc="http://schemas.microsoft.com/office/word/2010/wordprocessingCanvas" xmlns:mc="http://schemas.openxmlformats.org/markup-compatibility/2006" xmlns:o="urn:schemas-microsoft-com:office:office" xmlns:r="http://schemas.openxmlformats.org/officeDocument/2006/relationships" xmlns:m="http://schemas.openxmlformats.org/officeDocument/2006/math" xmlns:v="urn:schemas-microsoft-com:vml" xmlns:wp14="http://schemas.microsoft.com/office/word/2010/wordprocessingDrawing" xmlns:wp="http://schemas.openxmlformats.org/drawingml/2006/wordprocessingDrawing" xmlns:w10="urn:schemas-microsoft-com:office:word" xmlns:w="http://schemas.openxmlformats.org/wordprocessingml/2006/main" xmlns:w14="http://schemas.microsoft.com/office/word/2010/wordml" xmlns:wpg="http://schemas.microsoft.com/office/word/2010/wordprocessingGroup" xmlns:wpi="http://schemas.microsoft.com/office/word/2010/wordprocessingInk" xmlns:wne="http://schemas.microsoft.com/office/word/2006/wordml" xmlns:wps="http://schemas.microsoft.com/office/word/2010/wordprocessingShape" mc:Ignorable="w14 wp14">
+  <w:docDefaults>
+    <w:rPrDefault>
+      <w:rPr>
+        <w:rFonts w:asciiTheme="minorHAnsi" w:eastAsiaTheme="minorHAnsi" w:hAnsiTheme="minorHAnsi" w:cstheme="minorBidi"/>
+        <w:sz w:val="22"/>
+        <w:szCs w:val="22"/>
+        <w:lang w:val="en-US" w:eastAsia="en-US" w:bidi="ar-SA"/>
+      </w:rPr>
+    </w:rPrDefault>
+    <w:pPrDefault>
+      <w:pPr>
+        <w:spacing w:after="160" w:line="259" w:lineRule="auto"/>
+      </w:pPr>
+    </w:pPrDefault>
+  </w:docDefaults>
+  <w:latentStyles w:defLockedState="0" w:defUIPriority="99" w:defSemiHidden="1" w:defUnhideWhenUsed="1" w:defQFormat="0" w:count="267">
+    <w:lsdException w:name="Normal" w:semiHidden="0" w:uiPriority="0" w:unhideWhenUsed="0" w:qFormat="1"/>
+    <w:lsdException w:name="heading 1" w:semiHidden="0" w:uiPriority="9" w:unhideWhenUsed="0" w:qFormat="1"/>
+    <w:lsdException w:name="heading 2" w:uiPriority="9" w:qFormat="1"/>
+    <w:lsdException w:name="heading 3" w:uiPriority="9" w:qFormat="1"/>
+    <w:lsdException w:name="heading 4" w:uiPriority="9" w:qFormat="1"/>
+    <w:lsdException w:name="heading 5" w:uiPriority="9" w:qFormat="1"/>
+    <w:lsdException w:name="heading 6" w:uiPriority="9" w:qFormat="1"/>
+    <w:lsdException w:name="heading 7" w:uiPriority="9" w:qFormat="1"/>
+    <w:lsdException w:name="heading 8" w:uiPriority="9" w:qFormat="1"/>
+    <w:lsdException w:name="heading 9" w:uiPriority="9" w:qFormat="1"/>
+    <w:lsdException w:name="toc 1" w:uiPriority="39"/>
+    <w:lsdException w:name="toc 2" w:uiPriority="39"/>
+    <w:lsdException w:name="toc 3" w:uiPriority="39"/>
+    <w:lsdException w:name="toc 4" w:uiPriority="39"/>
+    <w:lsdException w:name="toc 5" w:uiPriority="39"/>
+    <w:lsdException w:name="toc 6" w:uiPriority="39"/>
+    <w:lsdException w:name="toc 7" w:uiPriority="39"/>
+    <w:lsdException w:name="toc 8" w:uiPriority="39"/>
+    <w:lsdException w:name="toc 9" w:uiPriority="39"/>
+    <w:lsdException w:name="caption" w:uiPriority="35" w:qFormat="1"/>
+    <w:lsdException w:name="Title" w:semiHidden="0" w:uiPriority="10" w:unhideWhenUsed="0" w:qFormat="1"/>
+    <w:lsdException w:name="Default Paragraph Font" w:uiPriority="1"/>
+    <w:lsdException w:name="Subtitle" w:semiHidden="0" w:uiPriority="11" w:unhideWhenUsed="0" w:qFormat="1"/>
+    <w:lsdException w:name="Strong" w:semiHidden="0" w:uiPriority="22" w:unhideWhenUsed="0" w:qFormat="1"/>
+    <w:lsdException w:name="Emphasis" w:semiHidden="0" w:uiPriority="20" w:unhideWhenUsed="0" w:qFormat="1"/>
+    <w:lsdException w:name="Table Grid" w:semiHidden="0" w:uiPriority="39" w:unhideWhenUsed="0"/>
+    <w:lsdException w:name="Placeholder Text" w:unhideWhenUsed="0"/>
+    <w:lsdException w:name="No Spacing" w:semiHidden="0" w:uiPriority="1" w:unhideWhenUsed="0" w:qFormat="1"/>
+    <w:lsdException w:name="Light Shading" w:semiHidden="0" w:uiPriority="60" w:unhideWhenUsed="0"/>
+    <w:lsdException w:name="Light List" w:semiHidden="0" w:uiPriority="61" w:unhideWhenUsed="0"/>
+    <w:lsdException w:name="Light Grid" w:semiHidden="0" w:uiPriority="62" w:unhideWhenUsed="0"/>
+    <w:lsdException w:name="Medium Shading 1" w:semiHidden="0" w:uiPriority="63" w:unhideWhenUsed="0"/>
+    <w:lsdException w:name="Medium Shading 2" w:semiHidden="0" w:uiPriority="64" w:unhideWhenUsed="0"/>
+    <w:lsdException w:name="Medium List 1" w:semiHidden="0" w:uiPriority="65" w:unhideWhenUsed="0"/>
+    <w:lsdException w:name="Medium List 2" w:semiHidden="0" w:uiPriority="66" w:unhideWhenUsed="0"/>
+    <w:lsdException w:name="Medium Grid 1" w:semiHidden="0" w:uiPriority="67" w:unhideWhenUsed="0"/>
+    <w:lsdException w:name="Medium Grid 2" w:semiHidden="0" w:uiPriority="68" w:unhideWhenUsed="0"/>
+    <w:lsdException w:name="Medium Grid 3" w:semiHidden="0" w:uiPriority="69" w:unhideWhenUsed="0"/>
+    <w:lsdException w:name="Dark List" w:semiHidden="0" w:uiPriority="70" w:unhideWhenUsed="0"/>
+    <w:lsdException w:name="Colorful Shading" w:semiHidden="0" w:uiPriority="71" w:unhideWhenUsed="0"/>
+    <w:lsdException w:name="Colorful List" w:semiHidden="0" w:uiPriority="72" w:unhideWhenUsed="0"/>
+    <w:lsdException w:name="Colorful Grid" w:semiHidden="0" w:uiPriority="73" w:unhideWhenUsed="0"/>
+    <w:lsdException w:name="Light Shading Accent 1" w:semiHidden="0" w:uiPriority="60" w:unhideWhenUsed="0"/>
+    <w:lsdException w:name="Light List Accent 1" w:semiHidden="0" w:uiPriority="61" w:unhideWhenUsed="0"/>
+    <w:lsdException w:name="Light Grid Accent 1" w:semiHidden="0" w:uiPriority="62" w:unhideWhenUsed="0"/>
+    <w:lsdException w:name="Medium Shading 1 Accent 1" w:semiHidden="0" w:uiPriority="63" w:unhideWhenUsed="0"/>
+    <w:lsdException w:name="Medium Shading 2 Accent 1" w:semiHidden="0" w:uiPriority="64" w:unhideWhenUsed="0"/>
+    <w:lsdException w:name="Medium List 1 Accent 1" w:semiHidden="0" w:uiPriority="65" w:unhideWhenUsed="0"/>
+    <w:lsdException w:name="Revision" w:unhideWhenUsed="0"/>
+    <w:lsdException w:name="List Paragraph" w:semiHidden="0" w:uiPriority="34" w:unhideWhenUsed="0" w:qFormat="1"/>
+    <w:lsdException w:name="Quote" w:semiHidden="0" w:uiPriority="29" w:unhideWhenUsed="0" w:qFormat="1"/>
+    <w:lsdException w:name="Intense Quote" w:semiHidden="0" w:uiPriority="30" w:unhideWhenUsed="0" w:qFormat="1"/>
+    <w:lsdException w:name="Medium List 2 Accent 1" w:semiHidden="0" w:uiPriority="66" w:unhideWhenUsed="0"/>
+    <w:lsdException w:name="Medium Grid 1 Accent 1" w:semiHidden="0" w:uiPriority="67" w:unhideWhenUsed="0"/>
+    <w:lsdException w:name="Medium Grid 2 Accent 1" w:semiHidden="0" w:uiPriority="68" w:unhideWhenUsed="0"/>
+    <w:lsdException w:name="Medium Grid 3 Accent 1" w:semiHidden="0" w:uiPriority="69" w:unhideWhenUsed="0"/>
+    <w:lsdException w:name="Dark List Accent 1" w:semiHidden="0" w:uiPriority="70" w:unhideWhenUsed="0"/>
+    <w:lsdException w:name="Colorful Shading Accent 1" w:semiHidden="0" w:uiPriority="71" w:unhideWhenUsed="0"/>
+    <w:lsdException w:name="Colorful List Accent 1" w:semiHidden="0" w:uiPriority="72" w:unhideWhenUsed="0"/>
+    <w:lsdException w:name="Colorful Grid Accent 1" w:semiHidden="0" w:uiPriority="73" w:unhideWhenUsed="0"/>
+    <w:lsdException w:name="Light Shading Accent 2" w:semiHidden="0" w:uiPriority="60" w:unhideWhenUsed="0"/>
+    <w:lsdException w:name="Light List Accent 2" w:semiHidden="0" w:uiPriority="61" w:unhideWhenUsed="0"/>
+    <w:lsdException w:name="Light Grid Accent 2" w:semiHidden="0" w:uiPriority="62" w:unhideWhenUsed="0"/>
+    <w:lsdException w:name="Medium Shading 1 Accent 2" w:semiHidden="0" w:uiPriority="63" w:unhideWhenUsed="0"/>
+    <w:lsdException w:name="Medium Shading 2 Accent 2" w:semiHidden="0" w:uiPriority="64" w:unhideWhenUsed="0"/>
+    <w:lsdException w:name="Medium List 1 Accent 2" w:semiHidden="0" w:uiPriority="65" w:unhideWhenUsed="0"/>
+    <w:lsdException w:name="Medium List 2 Accent 2" w:semiHidden="0" w:uiPriority="66" w:unhideWhenUsed="0"/>
+    <w:lsdException w:name="Medium Grid 1 Accent 2" w:semiHidden="0" w:uiPriority="67" w:unhideWhenUsed="0"/>
+    <w:lsdException w:name="Medium Grid 2 Accent 2" w:semiHidden="0" w:uiPriority="68" w:unhideWhenUsed="0"/>
+    <w:lsdException w:name="Medium Grid 3 Accent 2" w:semiHidden="0" w:uiPriority="69" w:unhideWhenUsed="0"/>
+    <w:lsdException w:name="Dark List Accent 2" w:semiHidden="0" w:uiPriority="70" w:unhideWhenUsed="0"/>
+    <w:lsdException w:name="Colorful Shading Accent 2" w:semiHidden="0" w:uiPriority="71" w:unhideWhenUsed="0"/>
+    <w:lsdException w:name="Colorful List Accent 2" w:semiHidden="0" w:uiPriority="72" w:unhideWhenUsed="0"/>
+    <w:lsdException w:name="Colorful Grid Accent 2" w:semiHidden="0" w:uiPriority="73" w:unhideWhenUsed="0"/>
+    <w:lsdException w:name="Light Shading Accent 3" w:semiHidden="0" w:uiPriority="60" w:unhideWhenUsed="0"/>
+    <w:lsdException w:name="Light List Accent 3" w:semiHidden="0" w:uiPriority="61" w:unhideWhenUsed="0"/>
+    <w:lsdException w:name="Light Grid Accent 3" w:semiHidden="0" w:uiPriority="62" w:unhideWhenUsed="0"/>
+    <w:lsdException w:name="Medium Shading 1 Accent 3" w:semiHidden="0" w:uiPriority="63" w:unhideWhenUsed="0"/>
+    <w:lsdException w:name="Medium Shading 2 Accent 3" w:semiHidden="0" w:uiPriority="64" w:unhideWhenUsed="0"/>
+    <w:lsdException w:name="Medium List 1 Accent 3" w:semiHidden="0" w:uiPriority="65" w:unhideWhenUsed="0"/>
+    <w:lsdException w:name="Medium List 2 Accent 3" w:semiHidden="0" w:uiPriority="66" w:unhideWhenUsed="0"/>
+    <w:lsdException w:name="Medium Grid 1 Accent 3" w:semiHidden="0" w:uiPriority="67" w:unhideWhenUsed="0"/>
+    <w:lsdException w:name="Medium Grid 2 Accent 3" w:semiHidden="0" w:uiPriority="68" w:unhideWhenUsed="0"/>
+    <w:lsdException w:name="Medium Grid 3 Accent 3" w:semiHidden="0" w:uiPriority="69" w:unhideWhenUsed="0"/>
+    <w:lsdException w:name="Dark List Accent 3" w:semiHidden="0" w:uiPriority="70" w:unhideWhenUsed="0"/>
+    <w:lsdException w:name="Colorful Shading Accent 3" w:semiHidden="0" w:uiPriority="71" w:unhideWhenUsed="0"/>
+    <w:lsdException w:name="Colorful List Accent 3" w:semiHidden="0" w:uiPriority="72" w:unhideWhenUsed="0"/>
+    <w:lsdException w:name="Colorful Grid Accent 3" w:semiHidden="0" w:uiPriority="73" w:unhideWhenUsed="0"/>
+    <w:lsdException w:name="Light Shading Accent 4" w:semiHidden="0" w:uiPriority="60" w:unhideWhenUsed="0"/>
+    <w:lsdException w:name="Light List Accent 4" w:semiHidden="0" w:uiPriority="61" w:unhideWhenUsed="0"/>
+    <w:lsdException w:name="Light Grid Accent 4" w:semiHidden="0" w:uiPriority="62" w:unhideWhenUsed="0"/>
+    <w:lsdException w:name="Medium Shading 1 Accent 4" w:semiHidden="0" w:uiPriority="63" w:unhideWhenUsed="0"/>
+    <w:lsdException w:name="Medium Shading 2 Accent 4" w:semiHidden="0" w:uiPriority="64" w:unhideWhenUsed="0"/>
+    <w:lsdException w:name="Medium List 1 Accent 4" w:semiHidden="0" w:uiPriority="65" w:unhideWhenUsed="0"/>
+    <w:lsdException w:name="Medium List 2 Accent 4" w:semiHidden="0" w:uiPriority="66" w:unhideWhenUsed="0"/>
+    <w:lsdException w:name="Medium Grid 1 Accent 4" w:semiHidden="0" w:uiPriority="67" w:unhideWhenUsed="0"/>
+    <w:lsdException w:name="Medium Grid 2 Accent 4" w:semiHidden="0" w:uiPriority="68" w:unhideWhenUsed="0"/>
+    <w:lsdException w:name="Medium Grid 3 Accent 4" w:semiHidden="0" w:uiPriority="69" w:unhideWhenUsed="0"/>
+    <w:lsdException w:name="Dark List Accent 4" w:semiHidden="0" w:uiPriority="70" w:unhideWhenUsed="0"/>
+    <w:lsdException w:name="Colorful Shading Accent 4" w:semiHidden="0" w:uiPriority="71" w:unhideWhenUsed="0"/>
+    <w:lsdException w:name="Colorful List Accent 4" w:semiHidden="0" w:uiPriority="72" w:unhideWhenUsed="0"/>
+    <w:lsdException w:name="Colorful Grid Accent 4" w:semiHidden="0" w:uiPriority="73" w:unhideWhenUsed="0"/>
+    <w:lsdException w:name="Light Shading Accent 5" w:semiHidden="0" w:uiPriority="60" w:unhideWhenUsed="0"/>
+    <w:lsdException w:name="Light List Accent 5" w:semiHidden="0" w:uiPriority="61" w:unhideWhenUsed="0"/>
+    <w:lsdException w:name="Light Grid Accent 5" w:semiHidden="0" w:uiPriority="62" w:unhideWhenUsed="0"/>
+    <w:lsdException w:name="Medium Shading 1 Accent 5" w:semiHidden="0" w:uiPriority="63" w:unhideWhenUsed="0"/>
+    <w:lsdException w:name="Medium Shading 2 Accent 5" w:semiHidden="0" w:uiPriority="64" w:unhideWhenUsed="0"/>
+    <w:lsdException w:name="Medium List 1 Accent 5" w:semiHidden="0" w:uiPriority="65" w:unhideWhenUsed="0"/>
+    <w:lsdException w:name="Medium List 2 Accent 5" w:semiHidden="0" w:uiPriority="66" w:unhideWhenUsed="0"/>
+    <w:lsdException w:name="Medium Grid 1 Accent 5" w:semiHidden="0" w:uiPriority="67" w:unhideWhenUsed="0"/>
+    <w:lsdException w:name="Medium Grid 2 Accent 5" w:semiHidden="0" w:uiPriority="68" w:unhideWhenUsed="0"/>
+    <w:lsdException w:name="Medium Grid 3 Accent 5" w:semiHidden="0" w:uiPriority="69" w:unhideWhenUsed="0"/>
+    <w:lsdException w:name="Dark List Accent 5" w:semiHidden="0" w:uiPriority="70" w:unhideWhenUsed="0"/>
+    <w:lsdException w:name="Colorful Shading Accent 5" w:semiHidden="0" w:uiPriority="71" w:unhideWhenUsed="0"/>
+    <w:lsdException w:name="Colorful List Accent 5" w:semiHidden="0" w:uiPriority="72" w:unhideWhenUsed="0"/>
+    <w:lsdException w:name="Colorful Grid Accent 5" w:semiHidden="0" w:uiPriority="73" w:unhideWhenUsed="0"/>
+    <w:lsdException w:name="Light Shading Accent 6" w:semiHidden="0" w:uiPriority="60" w:unhideWhenUsed="0"/>
+    <w:lsdException w:name="Light List Accent 6" w:semiHidden="0" w:uiPriority="61" w:unhideWhenUsed="0"/>
+    <w:lsdException w:name="Light Grid Accent 6" w:semiHidden="0" w:uiPriority="62" w:unhideWhenUsed="0"/>
+    <w:lsdException w:name="Medium Shading 1 Accent 6" w:semiHidden="0" w:uiPriority="63" w:unhideWhenUsed="0"/>
+    <w:lsdException w:name="Medium Shading 2 Accent 6" w:semiHidden="0" w:uiPriority="64" w:unhideWhenUsed="0"/>
+    <w:lsdException w:name="Medium List 1 Accent 6" w:semiHidden="0" w:uiPriority="65" w:unhideWhenUsed="0"/>
+    <w:lsdException w:name="Medium List 2 Accent 6" w:semiHidden="0" w:uiPriority="66" w:unhideWhenUsed="0"/>
+    <w:lsdException w:name="Medium Grid 1 Accent 6" w:semiHidden="0" w:uiPriority="67" w:unhideWhenUsed="0"/>
+    <w:lsdException w:name="Medium Grid 2 Accent 6" w:semiHidden="0" w:uiPriority="68" w:unhideWhenUsed="0"/>
+    <w:lsdException w:name="Medium Grid 3 Accent 6" w:semiHidden="0" w:uiPriority="69" w:unhideWhenUsed="0"/>
+    <w:lsdException w:name="Dark List Accent 6" w:semiHidden="0" w:uiPriority="70" w:unhideWhenUsed="0"/>
+    <w:lsdException w:name="Colorful Shading Accent 6" w:semiHidden="0" w:uiPriority="71" w:unhideWhenUsed="0"/>
+    <w:lsdException w:name="Colorful List Accent 6" w:semiHidden="0" w:uiPriority="72" w:unhideWhenUsed="0"/>
+    <w:lsdException w:name="Colorful Grid Accent 6" w:semiHidden="0" w:uiPriority="73" w:unhideWhenUsed="0"/>
+    <w:lsdException w:name="Subtle Emphasis" w:semiHidden="0" w:uiPriority="19" w:unhideWhenUsed="0" w:qFormat="1"/>
+    <w:lsdException w:name="Intense Emphasis" w:semiHidden="0" w:uiPriority="21" w:unhideWhenUsed="0" w:qFormat="1"/>
+    <w:lsdException w:name="Subtle Reference" w:semiHidden="0" w:uiPriority="31" w:unhideWhenUsed="0" w:qFormat="1"/>
+    <w:lsdException w:name="Intense Reference" w:semiHidden="0" w:uiPriority="32" w:unhideWhenUsed="0" w:qFormat="1"/>
+    <w:lsdException w:name="Book Title" w:semiHidden="0" w:uiPriority="33" w:unhideWhenUsed="0" w:qFormat="1"/>
+    <w:lsdException w:name="Bibliography" w:uiPriority="37"/>
+    <w:lsdException w:name="TOC Heading" w:uiPriority="39" w:qFormat="1"/>
   </w:latentStyles>
   <w:style w:type="paragraph" w:default="1" w:styleId="Normal">
     <w:name w:val="Normal"/>
@@ -2170,7 +2673,7 @@
   <a:extraClrSchemeLst/>
   <a:extLst>
     <a:ext uri="{05A4C25C-085E-4340-85A3-A5531E510DB2}">
-      <thm15:themeFamily xmlns:thm15="http://schemas.microsoft.com/office/thememl/2012/main" name="Office Theme" id="{62F939B6-93AF-4DB8-9C6B-D6C7DFDC589F}" vid="{4A3C46E8-61CC-4603-A589-7422A47A8E4A}"/>
+      <thm15:themeFamily xmlns:thm15="http://schemas.microsoft.com/office/thememl/2012/main" xmlns="" name="Office Theme" id="{62F939B6-93AF-4DB8-9C6B-D6C7DFDC589F}" vid="{4A3C46E8-61CC-4603-A589-7422A47A8E4A}"/>
     </a:ext>
   </a:extLst>
 </a:theme>
